--- a/Preprojeto.docx
+++ b/Preprojeto.docx
@@ -7581,44 +7581,27 @@
       <w:r>
         <w:t xml:space="preserve">na </w:t>
       </w:r>
-      <w:r>
-        <w:fldChar w:fldCharType="begin"/>
-      </w:r>
-      <w:r>
-        <w:instrText xml:space="preserve"> REF _Ref490422479 </w:instrText>
-      </w:r>
-      <w:r>
-        <w:fldChar w:fldCharType="separate"/>
-      </w:r>
-      <w:r>
-        <w:rPr>
-          <w:b/>
-          <w:color w:val="auto"/>
-          <w:sz w:val="20"/>
-          <w:szCs w:val="20"/>
-        </w:rPr>
-        <w:t xml:space="preserve">Figura </w:t>
-      </w:r>
-      <w:r>
-        <w:rPr>
-          <w:b/>
-          <w:noProof/>
-          <w:color w:val="auto"/>
-          <w:sz w:val="20"/>
-          <w:szCs w:val="20"/>
-        </w:rPr>
-        <w:t>3</w:t>
-      </w:r>
-      <w:r>
-        <w:rPr>
-          <w:b/>
-          <w:noProof/>
-          <w:color w:val="auto"/>
-          <w:sz w:val="20"/>
-          <w:szCs w:val="20"/>
-        </w:rPr>
-        <w:fldChar w:fldCharType="end"/>
-      </w:r>
+      <w:fldSimple w:instr=" REF _Ref490422479 ">
+        <w:r>
+          <w:rPr>
+            <w:b/>
+            <w:color w:val="auto"/>
+            <w:sz w:val="20"/>
+            <w:szCs w:val="20"/>
+          </w:rPr>
+          <w:t xml:space="preserve">Figura </w:t>
+        </w:r>
+        <w:r>
+          <w:rPr>
+            <w:b/>
+            <w:noProof/>
+            <w:color w:val="auto"/>
+            <w:sz w:val="20"/>
+            <w:szCs w:val="20"/>
+          </w:rPr>
+          <w:t>3</w:t>
+        </w:r>
+      </w:fldSimple>
       <w:r>
         <w:t xml:space="preserve">, </w:t>
       </w:r>
@@ -8398,11 +8381,19 @@
               <w:sz w:val="20"/>
               <w:szCs w:val="20"/>
             </w:rPr>
-            <w:t xml:space="preserve"> (SILVA, FILHO, </w:t>
+            <w:t xml:space="preserve"> </w:t>
           </w:r>
           <w:r>
             <w:rPr>
-              <w:b/>
+              <w:noProof/>
+              <w:color w:val="auto"/>
+              <w:sz w:val="20"/>
+              <w:szCs w:val="20"/>
+            </w:rPr>
+            <w:t xml:space="preserve">(SILVA, FILHO, </w:t>
+          </w:r>
+          <w:r>
+            <w:rPr>
               <w:i/>
               <w:iCs/>
               <w:noProof/>
@@ -8414,7 +8405,6 @@
           </w:r>
           <w:r>
             <w:rPr>
-              <w:b/>
               <w:noProof/>
               <w:color w:val="auto"/>
               <w:sz w:val="20"/>
@@ -8500,11 +8490,31 @@
             <w:fldChar w:fldCharType="separate"/>
           </w:r>
           <w:r>
+            <w:rPr>
+              <w:noProof/>
+            </w:rPr>
             <w:t xml:space="preserve"> </w:t>
           </w:r>
           <w:r>
+            <w:rPr>
+              <w:noProof/>
+            </w:rPr>
             <w:lastRenderedPageBreak/>
-            <w:t>(SILVA, FILHO, et al., 2012, p. 18)</w:t>
+            <w:t xml:space="preserve">(SILVA, FILHO, </w:t>
+          </w:r>
+          <w:r>
+            <w:rPr>
+              <w:i/>
+              <w:iCs/>
+              <w:noProof/>
+            </w:rPr>
+            <w:t>et al.</w:t>
+          </w:r>
+          <w:r>
+            <w:rPr>
+              <w:noProof/>
+            </w:rPr>
+            <w:t>, 2012, p. 18)</w:t>
           </w:r>
           <w:r>
             <w:rPr>
@@ -8578,6 +8588,7 @@
         <w:t xml:space="preserve"> com as possíveis tecnologias a serem utilizada nesse projeto:</w:t>
       </w:r>
     </w:p>
+    <w:bookmarkStart w:id="41" w:name="_Ref495170530"/>
     <w:p>
       <w:pPr>
         <w:pStyle w:val="Legenda"/>
@@ -8590,7 +8601,6 @@
           <w:szCs w:val="20"/>
         </w:rPr>
       </w:pPr>
-      <w:bookmarkStart w:id="41" w:name="_Ref495170530"/>
       <w:r>
         <w:rPr>
           <w:noProof/>
@@ -10215,10 +10225,7 @@
         </w:tabs>
       </w:pPr>
     </w:p>
-    <w:p>
-      <w:bookmarkStart w:id="42" w:name="_GoBack"/>
-      <w:bookmarkEnd w:id="42"/>
-    </w:p>
+    <w:p/>
     <w:p/>
     <w:p/>
     <w:p/>
@@ -10263,6 +10270,7 @@
           <w:id w:val="155887827"/>
           <w:citation/>
         </w:sdtPr>
+        <w:sdtEndPr/>
         <w:sdtContent>
           <w:r>
             <w:rPr>
@@ -10333,11 +10341,11 @@
     <w:p/>
     <w:p/>
     <w:p>
-      <w:bookmarkStart w:id="43" w:name="_Toc495169403"/>
+      <w:bookmarkStart w:id="42" w:name="_Toc495169403"/>
       <w:r>
         <w:t>CONSIDERAÇÕES FINAIS</w:t>
       </w:r>
-      <w:bookmarkEnd w:id="43"/>
+      <w:bookmarkEnd w:id="42"/>
     </w:p>
     <w:p/>
     <w:p>
@@ -10346,7 +10354,7 @@
       </w:r>
     </w:p>
     <w:p/>
-    <w:bookmarkStart w:id="44" w:name="_Toc495169404" w:displacedByCustomXml="next"/>
+    <w:bookmarkStart w:id="43" w:name="_Toc495169404" w:displacedByCustomXml="next"/>
     <w:sdt>
       <w:sdtPr>
         <w:rPr>
@@ -10377,7 +10385,7 @@
             </w:rPr>
             <w:t>REFERÊNCIA</w:t>
           </w:r>
-          <w:bookmarkEnd w:id="44"/>
+          <w:bookmarkEnd w:id="43"/>
           <w:r>
             <w:rPr>
               <w:sz w:val="24"/>
@@ -10397,6 +10405,8 @@
             <w:p>
               <w:pPr>
                 <w:pStyle w:val="Bibliografia"/>
+                <w:ind w:left="426" w:firstLine="0"/>
+                <w:jc w:val="left"/>
                 <w:rPr>
                   <w:noProof/>
                 </w:rPr>
@@ -10428,12 +10438,20 @@
                 <w:rPr>
                   <w:noProof/>
                 </w:rPr>
-                <w:t>, 2016. Disponivel em: &lt;https://biblioteca.unilasalle.edu.br/docs_online/tcc/graduacao/nutricao/2007/cfvsilva.pdf&gt;. Acesso em: 13 Agosto 2017.</w:t>
+                <w:t>, 2016. Disponivel em:&lt;</w:t>
+              </w:r>
+              <w:r>
+                <w:rPr>
+                  <w:noProof/>
+                </w:rPr>
+                <w:t>https://biblioteca.unilasalle.edu.br/docs_online/tcc/graduacao/nutricao/2007/cfvsilva.pdf&gt;. Acesso em: 13 Agosto 2017.</w:t>
               </w:r>
             </w:p>
             <w:p>
               <w:pPr>
                 <w:pStyle w:val="Bibliografia"/>
+                <w:ind w:left="426" w:firstLine="0"/>
+                <w:jc w:val="left"/>
                 <w:rPr>
                   <w:noProof/>
                 </w:rPr>
@@ -10442,6 +10460,37 @@
                 <w:rPr>
                   <w:noProof/>
                 </w:rPr>
+                <w:t xml:space="preserve">BONAT, D. </w:t>
+              </w:r>
+              <w:r>
+                <w:rPr>
+                  <w:b/>
+                  <w:bCs/>
+                  <w:noProof/>
+                </w:rPr>
+                <w:t>Metodologia da Pesquisa</w:t>
+              </w:r>
+              <w:r>
+                <w:rPr>
+                  <w:noProof/>
+                </w:rPr>
+                <w:t>. 3ª. ed. Curitiba: IESDE Brasil S.A, 2009.</w:t>
+              </w:r>
+            </w:p>
+            <w:p>
+              <w:pPr>
+                <w:pStyle w:val="Bibliografia"/>
+                <w:ind w:left="426" w:firstLine="0"/>
+                <w:jc w:val="left"/>
+                <w:rPr>
+                  <w:noProof/>
+                </w:rPr>
+              </w:pPr>
+              <w:r>
+                <w:rPr>
+                  <w:noProof/>
+                  <w:lang w:val="en-US"/>
+                </w:rPr>
                 <w:t xml:space="preserve">BONINI, L. A.; ENDO, G. D. B. </w:t>
               </w:r>
               <w:r>
@@ -10449,19 +10498,89 @@
                   <w:b/>
                   <w:bCs/>
                   <w:noProof/>
+                  <w:lang w:val="en-US"/>
                 </w:rPr>
                 <w:t>Design thinking</w:t>
               </w:r>
               <w:r>
                 <w:rPr>
                   <w:noProof/>
+                  <w:lang w:val="en-US"/>
                 </w:rPr>
-                <w:t>, 2011. Disponivel em: &lt;http://www.redeinovacao.org.br/LeiturasRecomendadas/Design%20Thinking%20Uma%20Nova%20Abordagem%20da%20Inovacao.pdf&gt;. Acesso em: 13 Agosto 2017.</w:t>
+                <w:t xml:space="preserve">, 2011. </w:t>
+              </w:r>
+              <w:r>
+                <w:rPr>
+                  <w:noProof/>
+                </w:rPr>
+                <w:t>Disponivel em: &lt;http://www.redeinovacao.org.br/LeiturasRecomendadas/Design%20Thinking%20Uma%20Nova%20Abordagem%20da%20Inovacao.pdf&gt;. Acesso em: 13 Agosto 2017.</w:t>
               </w:r>
             </w:p>
             <w:p>
               <w:pPr>
                 <w:pStyle w:val="Bibliografia"/>
+                <w:ind w:left="426" w:firstLine="0"/>
+                <w:jc w:val="left"/>
+                <w:rPr>
+                  <w:noProof/>
+                </w:rPr>
+              </w:pPr>
+              <w:r>
+                <w:rPr>
+                  <w:noProof/>
+                </w:rPr>
+                <w:t xml:space="preserve">GRAY, D. E. </w:t>
+              </w:r>
+              <w:r>
+                <w:rPr>
+                  <w:b/>
+                  <w:bCs/>
+                  <w:noProof/>
+                </w:rPr>
+                <w:t>Pesquisa no Mundo Real</w:t>
+              </w:r>
+              <w:r>
+                <w:rPr>
+                  <w:noProof/>
+                </w:rPr>
+                <w:t>. 2ª. ed. São Paulo: Penso, 2012.</w:t>
+              </w:r>
+            </w:p>
+            <w:p>
+              <w:pPr>
+                <w:pStyle w:val="Bibliografia"/>
+                <w:ind w:left="426" w:firstLine="0"/>
+                <w:jc w:val="left"/>
+                <w:rPr>
+                  <w:noProof/>
+                </w:rPr>
+              </w:pPr>
+              <w:r>
+                <w:rPr>
+                  <w:noProof/>
+                </w:rPr>
+                <w:t xml:space="preserve">LUCKOW, D. H.; MELO, A. A. D. </w:t>
+              </w:r>
+              <w:r>
+                <w:rPr>
+                  <w:b/>
+                  <w:bCs/>
+                  <w:noProof/>
+                </w:rPr>
+                <w:t>Programação Java para Web:</w:t>
+              </w:r>
+              <w:r>
+                <w:rPr>
+                  <w:noProof/>
+                </w:rPr>
+                <w:t xml:space="preserve"> aprenda a desenvolver uma aplicação financeira pessoal com as ferramentas mais modernas da plataforma Java. 2ª. ed. São Paulo: Novatec, 2015.</w:t>
+              </w:r>
+            </w:p>
+            <w:p>
+              <w:pPr>
+                <w:pStyle w:val="Bibliografia"/>
+                <w:ind w:left="426" w:firstLine="0"/>
+                <w:jc w:val="left"/>
                 <w:rPr>
                   <w:noProof/>
                 </w:rPr>
@@ -10478,18 +10597,20 @@
                   <w:bCs/>
                   <w:noProof/>
                 </w:rPr>
-                <w:t>Seminários e Metodologias do Trabalho Científico</w:t>
+                <w:t>Modelo de Estrutura de Projeto Metodologia</w:t>
               </w:r>
               <w:r>
                 <w:rPr>
                   <w:noProof/>
                 </w:rPr>
-                <w:t>. Disponivel em: &lt;https://sites.google.com/site/professormalvezzi/metodologia-do-trabalho-cientfico-1/template%20para%20o%20Trabalho%20de%20P%C3%B3s%20Metodologia%20II.doc?attredirects=0&amp;d=1&gt;. Acesso em: 01 outubro 2017.</w:t>
+                <w:t>, 2016. Disponivel em: &lt;https://sites.google.com/site/professormalvezzi/metodologia-do-trabalho-cientfico-1/Modelo%20de%20Estrutura%20de%20Projeto%20Metodologia.docx&gt;. Acesso em: 01 Outubro 2017.</w:t>
               </w:r>
             </w:p>
             <w:p>
               <w:pPr>
                 <w:pStyle w:val="Bibliografia"/>
+                <w:ind w:left="426" w:firstLine="0"/>
+                <w:jc w:val="left"/>
                 <w:rPr>
                   <w:noProof/>
                 </w:rPr>
@@ -10498,6 +10619,47 @@
                 <w:rPr>
                   <w:noProof/>
                 </w:rPr>
+                <w:t xml:space="preserve">MALVEZZI, W. </w:t>
+              </w:r>
+              <w:r>
+                <w:rPr>
+                  <w:b/>
+                  <w:bCs/>
+                  <w:noProof/>
+                </w:rPr>
+                <w:t>Seminários e Metodologias do Trabalho Científic</w:t>
+              </w:r>
+              <w:bookmarkStart w:id="44" w:name="_GoBack"/>
+              <w:bookmarkEnd w:id="44"/>
+              <w:r>
+                <w:rPr>
+                  <w:b/>
+                  <w:bCs/>
+                  <w:noProof/>
+                </w:rPr>
+                <w:t>o</w:t>
+              </w:r>
+              <w:r>
+                <w:rPr>
+                  <w:noProof/>
+                </w:rPr>
+                <w:t>, 2017. Disponivel em: &lt;https://sites.google.com/site/professormalvezzi/metodologia-do-trabalho-cientfico-1/template%20para%20o%20Trabalho%20de%20P%C3%B3s%20Metodologia%20II.doc?attredirects=0&amp;d=1&gt;. Acesso em: 01 outubro 2017.</w:t>
+              </w:r>
+            </w:p>
+            <w:p>
+              <w:pPr>
+                <w:pStyle w:val="Bibliografia"/>
+                <w:ind w:left="426" w:firstLine="0"/>
+                <w:jc w:val="left"/>
+                <w:rPr>
+                  <w:noProof/>
+                </w:rPr>
+              </w:pPr>
+              <w:r>
+                <w:rPr>
+                  <w:noProof/>
+                </w:rPr>
+                <w:lastRenderedPageBreak/>
                 <w:t xml:space="preserve">MILIANI, A. </w:t>
               </w:r>
               <w:r>
@@ -10518,6 +10680,38 @@
             <w:p>
               <w:pPr>
                 <w:pStyle w:val="Bibliografia"/>
+                <w:ind w:left="426" w:firstLine="0"/>
+                <w:jc w:val="left"/>
+                <w:rPr>
+                  <w:noProof/>
+                </w:rPr>
+              </w:pPr>
+              <w:r>
+                <w:rPr>
+                  <w:noProof/>
+                </w:rPr>
+                <w:t xml:space="preserve">PÁDUA, E. M. M. D. </w:t>
+              </w:r>
+              <w:r>
+                <w:rPr>
+                  <w:b/>
+                  <w:bCs/>
+                  <w:noProof/>
+                </w:rPr>
+                <w:t>Metodologia da pesquisa:</w:t>
+              </w:r>
+              <w:r>
+                <w:rPr>
+                  <w:noProof/>
+                </w:rPr>
+                <w:t xml:space="preserve"> Abordagem teórico-prática. 13ª. ed. Campinas, SP: Papirus, 2004.</w:t>
+              </w:r>
+            </w:p>
+            <w:p>
+              <w:pPr>
+                <w:pStyle w:val="Bibliografia"/>
+                <w:ind w:left="426" w:firstLine="0"/>
+                <w:jc w:val="left"/>
                 <w:rPr>
                   <w:noProof/>
                 </w:rPr>
@@ -10546,6 +10740,8 @@
             <w:p>
               <w:pPr>
                 <w:pStyle w:val="Bibliografia"/>
+                <w:ind w:left="426" w:firstLine="0"/>
+                <w:jc w:val="left"/>
                 <w:rPr>
                   <w:noProof/>
                 </w:rPr>
@@ -10574,6 +10770,8 @@
             <w:p>
               <w:pPr>
                 <w:pStyle w:val="Bibliografia"/>
+                <w:ind w:left="426" w:firstLine="0"/>
+                <w:jc w:val="left"/>
                 <w:rPr>
                   <w:noProof/>
                 </w:rPr>
@@ -10602,6 +10800,8 @@
             <w:p>
               <w:pPr>
                 <w:pStyle w:val="Bibliografia"/>
+                <w:ind w:left="426" w:firstLine="0"/>
+                <w:jc w:val="left"/>
                 <w:rPr>
                   <w:noProof/>
                 </w:rPr>
@@ -10610,7 +10810,36 @@
                 <w:rPr>
                   <w:noProof/>
                 </w:rPr>
-                <w:lastRenderedPageBreak/>
+                <w:t xml:space="preserve">SILVA, M. J. V. E. et al. </w:t>
+              </w:r>
+              <w:r>
+                <w:rPr>
+                  <w:b/>
+                  <w:bCs/>
+                  <w:noProof/>
+                </w:rPr>
+                <w:t>Design Thinking:</w:t>
+              </w:r>
+              <w:r>
+                <w:rPr>
+                  <w:noProof/>
+                </w:rPr>
+                <w:t xml:space="preserve"> inovação em negócios. 1ª. ed. Rio de Janeiro: MJV Press, 2012.</w:t>
+              </w:r>
+            </w:p>
+            <w:p>
+              <w:pPr>
+                <w:pStyle w:val="Bibliografia"/>
+                <w:ind w:left="426" w:firstLine="0"/>
+                <w:jc w:val="left"/>
+                <w:rPr>
+                  <w:noProof/>
+                </w:rPr>
+              </w:pPr>
+              <w:r>
+                <w:rPr>
+                  <w:noProof/>
+                </w:rPr>
                 <w:t xml:space="preserve">VANIN, C. F. S. </w:t>
               </w:r>
               <w:r>
@@ -10742,7 +10971,7 @@
           <w:rPr>
             <w:noProof/>
           </w:rPr>
-          <w:t>17</w:t>
+          <w:t>19</w:t>
         </w:r>
         <w:r>
           <w:fldChar w:fldCharType="end"/>
@@ -14923,7 +15152,7 @@
 </file>
 
 <file path=customXml/itemProps1.xml><?xml version="1.0" encoding="utf-8"?>
-<ds:datastoreItem xmlns:ds="http://schemas.openxmlformats.org/officeDocument/2006/customXml" ds:itemID="{AE905192-2DD6-4E38-874F-AD38D79321DF}">
+<ds:datastoreItem xmlns:ds="http://schemas.openxmlformats.org/officeDocument/2006/customXml" ds:itemID="{BF58D151-4787-45FC-8E9D-A58E9BE11D97}">
   <ds:schemaRefs>
     <ds:schemaRef ds:uri="http://schemas.openxmlformats.org/officeDocument/2006/bibliography"/>
   </ds:schemaRefs>

--- a/Preprojeto.docx
+++ b/Preprojeto.docx
@@ -4993,7 +4993,7 @@
         <mc:AlternateContent>
           <mc:Choice Requires="wpg">
             <w:drawing>
-              <wp:anchor distT="0" distB="0" distL="114300" distR="114300" simplePos="0" relativeHeight="251650048" behindDoc="0" locked="0" layoutInCell="1" allowOverlap="1">
+              <wp:anchor distT="0" distB="0" distL="114300" distR="114300" simplePos="0" relativeHeight="251649024" behindDoc="0" locked="0" layoutInCell="1" allowOverlap="1">
                 <wp:simplePos x="0" y="0"/>
                 <wp:positionH relativeFrom="column">
                   <wp:posOffset>285957</wp:posOffset>
@@ -6098,7 +6098,7 @@
           </mc:Choice>
           <mc:Fallback>
             <w:pict>
-              <v:group id="Grupo 1" o:spid="_x0000_s1026" style="position:absolute;left:0;text-align:left;margin-left:22.5pt;margin-top:8pt;width:417.4pt;height:371.3pt;z-index:251650048;mso-height-relative:margin" coordorigin="28,74" coordsize="57542,44808" o:gfxdata="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">
+              <v:group id="Grupo 1" o:spid="_x0000_s1026" style="position:absolute;left:0;text-align:left;margin-left:22.5pt;margin-top:8pt;width:417.4pt;height:371.3pt;z-index:251649024;mso-height-relative:margin" coordorigin="28,74" coordsize="57542,44808" o:gfxdata="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">
                 <v:rect id="Retângulo 4" o:spid="_x0000_s1027" style="position:absolute;left:-2624;top:7591;width:11694;height:1415;rotation:90;visibility:visible;mso-wrap-style:square;v-text-anchor:middle" o:gfxdata="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" fillcolor="#a8a8a8" stroked="f">
                   <v:textbox inset="2.53958mm,2.53958mm,2.53958mm,2.53958mm">
                     <w:txbxContent>
@@ -7148,7 +7148,7 @@
           <w:szCs w:val="22"/>
         </w:rPr>
         <w:drawing>
-          <wp:anchor distT="0" distB="0" distL="114300" distR="114300" simplePos="0" relativeHeight="251651072" behindDoc="0" locked="0" layoutInCell="1" allowOverlap="1" wp14:anchorId="4C06B71E" wp14:editId="38ABDADB">
+          <wp:anchor distT="0" distB="0" distL="114300" distR="114300" simplePos="0" relativeHeight="251650048" behindDoc="0" locked="0" layoutInCell="1" allowOverlap="1" wp14:anchorId="4C06B71E" wp14:editId="38ABDADB">
             <wp:simplePos x="0" y="0"/>
             <wp:positionH relativeFrom="margin">
               <wp:posOffset>586740</wp:posOffset>
@@ -8074,10 +8074,10 @@
         <w:t xml:space="preserve">ao desenvolvimento da aplicação e seguirá </w:t>
       </w:r>
       <w:r>
-        <w:t xml:space="preserve">duas fases </w:t>
-      </w:r>
-      <w:r>
-        <w:t>inicialmente</w:t>
+        <w:t xml:space="preserve">as fases </w:t>
+      </w:r>
+      <w:r>
+        <w:t>iniciais</w:t>
       </w:r>
       <w:r>
         <w:t>, conforme</w:t>
@@ -8100,6 +8100,9 @@
         </w:rPr>
       </w:pPr>
       <w:bookmarkStart w:id="39" w:name="_Toc495169402"/>
+      <w:r>
+        <w:t>1-</w:t>
+      </w:r>
       <w:r>
         <w:t>Técnicas</w:t>
       </w:r>
@@ -8381,19 +8384,11 @@
               <w:sz w:val="20"/>
               <w:szCs w:val="20"/>
             </w:rPr>
-            <w:t xml:space="preserve"> </w:t>
+            <w:t xml:space="preserve"> (SILVA, FILHO, </w:t>
           </w:r>
           <w:r>
             <w:rPr>
-              <w:noProof/>
-              <w:color w:val="auto"/>
-              <w:sz w:val="20"/>
-              <w:szCs w:val="20"/>
-            </w:rPr>
-            <w:t xml:space="preserve">(SILVA, FILHO, </w:t>
-          </w:r>
-          <w:r>
-            <w:rPr>
+              <w:b/>
               <w:i/>
               <w:iCs/>
               <w:noProof/>
@@ -8405,6 +8400,7 @@
           </w:r>
           <w:r>
             <w:rPr>
+              <w:b/>
               <w:noProof/>
               <w:color w:val="auto"/>
               <w:sz w:val="20"/>
@@ -8432,7 +8428,10 @@
         </w:rPr>
       </w:pPr>
       <w:r>
-        <w:t>Após a última etapa que é a prototipação será inicializada a codificação</w:t>
+        <w:t>2- Arquitetura e codificação: a</w:t>
+      </w:r>
+      <w:r>
+        <w:t>pós a última etapa que é a prototipação será inicializada a codificação</w:t>
       </w:r>
       <w:r>
         <w:t xml:space="preserve"> onde será aplicado o padrão de arquitetura MVC (Model-View-Controller)</w:t>
@@ -8462,7 +8461,11 @@
         <w:t xml:space="preserve"> as etapas não precisam ter uma ordem sequencial.</w:t>
       </w:r>
       <w:r>
-        <w:t xml:space="preserve"> Silva e Filho afirmam:” [...] as etapas do design Thinking aqui abordadas, apesar de serem apresentadas linearmente, possuem uma natureza bastante versátil e não linear. Ou seja, tais fases podem ser moldadas e configuradas de modo que se adequem à natureza do projeto e do problema em questão.”</w:t>
+        <w:t xml:space="preserve"> Silva e Filho afirmam:” [...] as etapas do design Thinking aqui abordadas, apesar de serem apresentadas linearmente, possuem uma natureza bastante versátil e não linear. Ou seja, tais fases podem ser moldadas e configuradas de modo que se adequem à natureza do </w:t>
+      </w:r>
+      <w:r>
+        <w:lastRenderedPageBreak/>
+        <w:t>projeto e do problema em questão.”</w:t>
       </w:r>
       <w:sdt>
         <w:sdtPr>
@@ -8490,31 +8493,7 @@
             <w:fldChar w:fldCharType="separate"/>
           </w:r>
           <w:r>
-            <w:rPr>
-              <w:noProof/>
-            </w:rPr>
-            <w:t xml:space="preserve"> </w:t>
-          </w:r>
-          <w:r>
-            <w:rPr>
-              <w:noProof/>
-            </w:rPr>
-            <w:lastRenderedPageBreak/>
-            <w:t xml:space="preserve">(SILVA, FILHO, </w:t>
-          </w:r>
-          <w:r>
-            <w:rPr>
-              <w:i/>
-              <w:iCs/>
-              <w:noProof/>
-            </w:rPr>
-            <w:t>et al.</w:t>
-          </w:r>
-          <w:r>
-            <w:rPr>
-              <w:noProof/>
-            </w:rPr>
-            <w:t>, 2012, p. 18)</w:t>
+            <w:t xml:space="preserve"> (SILVA, FILHO, et al., 2012, p. 18)</w:t>
           </w:r>
           <w:r>
             <w:rPr>
@@ -8588,7 +8567,6 @@
         <w:t xml:space="preserve"> com as possíveis tecnologias a serem utilizada nesse projeto:</w:t>
       </w:r>
     </w:p>
-    <w:bookmarkStart w:id="41" w:name="_Ref495170530"/>
     <w:p>
       <w:pPr>
         <w:pStyle w:val="Legenda"/>
@@ -8601,6 +8579,7 @@
           <w:szCs w:val="20"/>
         </w:rPr>
       </w:pPr>
+      <w:bookmarkStart w:id="41" w:name="_Ref495170530"/>
       <w:r>
         <w:rPr>
           <w:noProof/>
@@ -8608,7 +8587,7 @@
         <mc:AlternateContent>
           <mc:Choice Requires="wpg">
             <w:drawing>
-              <wp:anchor distT="0" distB="0" distL="114300" distR="114300" simplePos="0" relativeHeight="251681792" behindDoc="0" locked="0" layoutInCell="1" allowOverlap="1" wp14:anchorId="1524E1FF" wp14:editId="42FEB619">
+              <wp:anchor distT="0" distB="0" distL="114300" distR="114300" simplePos="0" relativeHeight="251680768" behindDoc="0" locked="0" layoutInCell="1" allowOverlap="1" wp14:anchorId="58580FA2" wp14:editId="455C9783">
                 <wp:simplePos x="0" y="0"/>
                 <wp:positionH relativeFrom="column">
                   <wp:posOffset>1567815</wp:posOffset>
@@ -9278,7 +9257,7 @@
           </mc:Choice>
           <mc:Fallback>
             <w:pict>
-              <v:group w14:anchorId="1524E1FF" id="Grupo 65" o:spid="_x0000_s1056" style="position:absolute;left:0;text-align:left;margin-left:123.45pt;margin-top:15.7pt;width:259.65pt;height:223.9pt;z-index:251681792;mso-width-relative:margin;mso-height-relative:margin" coordsize="33908,27674" o:gfxdata="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">
+              <v:group w14:anchorId="58580FA2" id="Grupo 65" o:spid="_x0000_s1056" style="position:absolute;left:0;text-align:left;margin-left:123.45pt;margin-top:15.7pt;width:259.65pt;height:223.9pt;z-index:251680768;mso-width-relative:margin;mso-height-relative:margin" coordsize="33908,27674" o:gfxdata="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">
                 <v:rect id="Retângulo 57" o:spid="_x0000_s1057" style="position:absolute;left:1333;top:2762;width:9144;height:2667;visibility:visible;mso-wrap-style:square;v-text-anchor:middle" o:gfxdata="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" fillcolor="white [3201]" stroked="f" strokeweight="1pt">
                   <v:textbox>
                     <w:txbxContent>
@@ -9575,7 +9554,7 @@
         <mc:AlternateContent>
           <mc:Choice Requires="wpg">
             <w:drawing>
-              <wp:anchor distT="0" distB="0" distL="114300" distR="114300" simplePos="1" relativeHeight="251664384" behindDoc="0" locked="0" layoutInCell="1" allowOverlap="1" wp14:anchorId="0360092A" wp14:editId="164C4D7A">
+              <wp:anchor distT="0" distB="0" distL="114300" distR="114300" simplePos="1" relativeHeight="251663360" behindDoc="0" locked="0" layoutInCell="1" allowOverlap="1" wp14:anchorId="069816DA" wp14:editId="13B14F7D">
                 <wp:simplePos x="2536466" y="2401294"/>
                 <wp:positionH relativeFrom="column">
                   <wp:posOffset>1456331</wp:posOffset>
@@ -10051,7 +10030,7 @@
           </mc:Choice>
           <mc:Fallback>
             <w:pict>
-              <v:group w14:anchorId="0360092A" id="Grupo 44" o:spid="_x0000_s1073" style="position:absolute;left:0;text-align:left;margin-left:114.65pt;margin-top:7.25pt;width:169093.2pt;height:194.05pt;z-index:251664384;visibility:hidden;mso-width-relative:margin" coordsize="21474836,24644" o:gfxdata="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">
+              <v:group w14:anchorId="069816DA" id="Grupo 44" o:spid="_x0000_s1073" style="position:absolute;left:0;text-align:left;margin-left:114.65pt;margin-top:7.25pt;width:169093.2pt;height:194.05pt;z-index:251663360;visibility:hidden;mso-width-relative:margin" coordsize="21474836,24644" o:gfxdata="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">
                 <v:rect id="Retângulo 42" o:spid="_x0000_s1074" style="position:absolute;left:3419;top:2067;width:7474;height:2858;visibility:visible;mso-wrap-style:square;v-text-anchor:middle" o:gfxdata="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" fillcolor="white [3201]" stroked="f" strokeweight="1pt">
                   <v:textbox>
                     <w:txbxContent>
@@ -10321,6 +10300,500 @@
       </w:sdt>
     </w:p>
     <w:p/>
+    <w:p>
+      <w:r>
+        <w:t>N</w:t>
+      </w:r>
+      <w:r>
+        <w:t xml:space="preserve">a </w:t>
+      </w:r>
+      <w:r>
+        <w:fldChar w:fldCharType="begin"/>
+      </w:r>
+      <w:r>
+        <w:instrText xml:space="preserve"> REF _Ref495246908 \h </w:instrText>
+      </w:r>
+      <w:r>
+        <w:instrText xml:space="preserve"> \* MERGEFORMAT </w:instrText>
+      </w:r>
+      <w:r>
+        <w:fldChar w:fldCharType="separate"/>
+      </w:r>
+      <w:r>
+        <w:rPr>
+          <w:color w:val="auto"/>
+        </w:rPr>
+        <w:t xml:space="preserve">Figura </w:t>
+      </w:r>
+      <w:r>
+        <w:rPr>
+          <w:noProof/>
+          <w:color w:val="auto"/>
+        </w:rPr>
+        <w:t>6</w:t>
+      </w:r>
+      <w:r>
+        <w:fldChar w:fldCharType="end"/>
+      </w:r>
+      <w:r>
+        <w:t xml:space="preserve"> </w:t>
+      </w:r>
+      <w:r>
+        <w:t xml:space="preserve">mostra-se um esquema </w:t>
+      </w:r>
+      <w:r>
+        <w:t>das partes integrantes dessa aplicação que exemplifica</w:t>
+      </w:r>
+      <w:r>
+        <w:t xml:space="preserve"> a estrutura que se pretende alcançar:</w:t>
+      </w:r>
+    </w:p>
+    <w:p>
+      <w:pPr>
+        <w:pStyle w:val="Legenda"/>
+        <w:jc w:val="center"/>
+        <w:rPr>
+          <w:b/>
+          <w:i w:val="0"/>
+          <w:color w:val="auto"/>
+          <w:sz w:val="20"/>
+          <w:szCs w:val="20"/>
+        </w:rPr>
+      </w:pPr>
+      <w:bookmarkStart w:id="42" w:name="_Ref495246908"/>
+      <w:r>
+        <w:rPr>
+          <w:b/>
+          <w:i w:val="0"/>
+          <w:color w:val="auto"/>
+          <w:sz w:val="20"/>
+          <w:szCs w:val="20"/>
+        </w:rPr>
+        <w:t xml:space="preserve">Figura </w:t>
+      </w:r>
+      <w:r>
+        <w:rPr>
+          <w:b/>
+          <w:i w:val="0"/>
+          <w:color w:val="auto"/>
+          <w:sz w:val="20"/>
+          <w:szCs w:val="20"/>
+        </w:rPr>
+        <w:fldChar w:fldCharType="begin"/>
+      </w:r>
+      <w:r>
+        <w:rPr>
+          <w:b/>
+          <w:i w:val="0"/>
+          <w:color w:val="auto"/>
+          <w:sz w:val="20"/>
+          <w:szCs w:val="20"/>
+        </w:rPr>
+        <w:instrText xml:space="preserve"> SEQ Figura \* ARABIC </w:instrText>
+      </w:r>
+      <w:r>
+        <w:rPr>
+          <w:b/>
+          <w:i w:val="0"/>
+          <w:color w:val="auto"/>
+          <w:sz w:val="20"/>
+          <w:szCs w:val="20"/>
+        </w:rPr>
+        <w:fldChar w:fldCharType="separate"/>
+      </w:r>
+      <w:r>
+        <w:rPr>
+          <w:b/>
+          <w:i w:val="0"/>
+          <w:noProof/>
+          <w:color w:val="auto"/>
+          <w:sz w:val="20"/>
+          <w:szCs w:val="20"/>
+        </w:rPr>
+        <w:t>6</w:t>
+      </w:r>
+      <w:r>
+        <w:rPr>
+          <w:b/>
+          <w:i w:val="0"/>
+          <w:color w:val="auto"/>
+          <w:sz w:val="20"/>
+          <w:szCs w:val="20"/>
+        </w:rPr>
+        <w:fldChar w:fldCharType="end"/>
+      </w:r>
+      <w:bookmarkEnd w:id="42"/>
+      <w:r>
+        <w:rPr>
+          <w:b/>
+          <w:i w:val="0"/>
+          <w:color w:val="auto"/>
+          <w:sz w:val="20"/>
+          <w:szCs w:val="20"/>
+        </w:rPr>
+        <w:t xml:space="preserve"> - Parte integrantes da aplicação web</w:t>
+      </w:r>
+    </w:p>
+    <w:p>
+      <w:bookmarkStart w:id="43" w:name="_GoBack"/>
+      <w:bookmarkEnd w:id="43"/>
+    </w:p>
+    <w:p>
+      <w:r>
+        <w:rPr>
+          <w:noProof/>
+        </w:rPr>
+        <w:drawing>
+          <wp:anchor distT="0" distB="0" distL="114300" distR="114300" simplePos="0" relativeHeight="251685888" behindDoc="0" locked="0" layoutInCell="1" allowOverlap="1" wp14:anchorId="7C0FC59C" wp14:editId="041CE06B">
+            <wp:simplePos x="0" y="0"/>
+            <wp:positionH relativeFrom="column">
+              <wp:posOffset>1671644</wp:posOffset>
+            </wp:positionH>
+            <wp:positionV relativeFrom="paragraph">
+              <wp:posOffset>127000</wp:posOffset>
+            </wp:positionV>
+            <wp:extent cx="3019425" cy="1501312"/>
+            <wp:effectExtent l="0" t="0" r="0" b="3810"/>
+            <wp:wrapNone/>
+            <wp:docPr id="49" name="Imagem 49"/>
+            <wp:cNvGraphicFramePr>
+              <a:graphicFrameLocks xmlns:a="http://schemas.openxmlformats.org/drawingml/2006/main" noChangeAspect="1"/>
+            </wp:cNvGraphicFramePr>
+            <a:graphic xmlns:a="http://schemas.openxmlformats.org/drawingml/2006/main">
+              <a:graphicData uri="http://schemas.openxmlformats.org/drawingml/2006/picture">
+                <pic:pic xmlns:pic="http://schemas.openxmlformats.org/drawingml/2006/picture">
+                  <pic:nvPicPr>
+                    <pic:cNvPr id="1" name=""/>
+                    <pic:cNvPicPr/>
+                  </pic:nvPicPr>
+                  <pic:blipFill rotWithShape="1">
+                    <a:blip r:embed="rId13" cstate="print">
+                      <a:extLst>
+                        <a:ext uri="{BEBA8EAE-BF5A-486C-A8C5-ECC9F3942E4B}">
+                          <a14:imgProps xmlns:a14="http://schemas.microsoft.com/office/drawing/2010/main">
+                            <a14:imgLayer r:embed="rId14">
+                              <a14:imgEffect>
+                                <a14:sharpenSoften amount="50000"/>
+                              </a14:imgEffect>
+                            </a14:imgLayer>
+                          </a14:imgProps>
+                        </a:ext>
+                        <a:ext uri="{28A0092B-C50C-407E-A947-70E740481C1C}">
+                          <a14:useLocalDpi xmlns:a14="http://schemas.microsoft.com/office/drawing/2010/main" val="0"/>
+                        </a:ext>
+                      </a:extLst>
+                    </a:blip>
+                    <a:srcRect t="3536" r="1444"/>
+                    <a:stretch/>
+                  </pic:blipFill>
+                  <pic:spPr bwMode="auto">
+                    <a:xfrm>
+                      <a:off x="0" y="0"/>
+                      <a:ext cx="3019425" cy="1501312"/>
+                    </a:xfrm>
+                    <a:prstGeom prst="rect">
+                      <a:avLst/>
+                    </a:prstGeom>
+                    <a:ln>
+                      <a:noFill/>
+                    </a:ln>
+                    <a:extLst>
+                      <a:ext uri="{53640926-AAD7-44D8-BBD7-CCE9431645EC}">
+                        <a14:shadowObscured xmlns:a14="http://schemas.microsoft.com/office/drawing/2010/main"/>
+                      </a:ext>
+                    </a:extLst>
+                  </pic:spPr>
+                </pic:pic>
+              </a:graphicData>
+            </a:graphic>
+            <wp14:sizeRelH relativeFrom="margin">
+              <wp14:pctWidth>0</wp14:pctWidth>
+            </wp14:sizeRelH>
+            <wp14:sizeRelV relativeFrom="margin">
+              <wp14:pctHeight>0</wp14:pctHeight>
+            </wp14:sizeRelV>
+          </wp:anchor>
+        </w:drawing>
+      </w:r>
+      <w:r>
+        <w:rPr>
+          <w:noProof/>
+        </w:rPr>
+        <mc:AlternateContent>
+          <mc:Choice Requires="wpg">
+            <w:drawing>
+              <wp:anchor distT="0" distB="0" distL="114300" distR="114300" simplePos="0" relativeHeight="251684864" behindDoc="0" locked="0" layoutInCell="1" allowOverlap="1" wp14:anchorId="6F28FAC5" wp14:editId="1229517A">
+                <wp:simplePos x="0" y="0"/>
+                <wp:positionH relativeFrom="column">
+                  <wp:posOffset>139065</wp:posOffset>
+                </wp:positionH>
+                <wp:positionV relativeFrom="paragraph">
+                  <wp:posOffset>238125</wp:posOffset>
+                </wp:positionV>
+                <wp:extent cx="457200" cy="1219200"/>
+                <wp:effectExtent l="0" t="0" r="19050" b="19050"/>
+                <wp:wrapNone/>
+                <wp:docPr id="48" name="Grupo 48"/>
+                <wp:cNvGraphicFramePr/>
+                <a:graphic xmlns:a="http://schemas.openxmlformats.org/drawingml/2006/main">
+                  <a:graphicData uri="http://schemas.microsoft.com/office/word/2010/wordprocessingGroup">
+                    <wpg:wgp>
+                      <wpg:cNvGrpSpPr/>
+                      <wpg:grpSpPr>
+                        <a:xfrm>
+                          <a:off x="0" y="0"/>
+                          <a:ext cx="457200" cy="1219200"/>
+                          <a:chOff x="0" y="0"/>
+                          <a:chExt cx="457200" cy="1219200"/>
+                        </a:xfrm>
+                      </wpg:grpSpPr>
+                      <wps:wsp>
+                        <wps:cNvPr id="46" name="Cilindro 46"/>
+                        <wps:cNvSpPr/>
+                        <wps:spPr>
+                          <a:xfrm>
+                            <a:off x="0" y="0"/>
+                            <a:ext cx="457200" cy="533400"/>
+                          </a:xfrm>
+                          <a:prstGeom prst="can">
+                            <a:avLst/>
+                          </a:prstGeom>
+                          <a:ln w="19050">
+                            <a:solidFill>
+                              <a:schemeClr val="tx1"/>
+                            </a:solidFill>
+                          </a:ln>
+                        </wps:spPr>
+                        <wps:style>
+                          <a:lnRef idx="2">
+                            <a:schemeClr val="dk1"/>
+                          </a:lnRef>
+                          <a:fillRef idx="1">
+                            <a:schemeClr val="lt1"/>
+                          </a:fillRef>
+                          <a:effectRef idx="0">
+                            <a:schemeClr val="dk1"/>
+                          </a:effectRef>
+                          <a:fontRef idx="minor">
+                            <a:schemeClr val="dk1"/>
+                          </a:fontRef>
+                        </wps:style>
+                        <wps:txbx>
+                          <w:txbxContent>
+                            <w:p>
+                              <w:pPr>
+                                <w:ind w:firstLine="0"/>
+                                <w:rPr>
+                                  <w:sz w:val="20"/>
+                                  <w:szCs w:val="20"/>
+                                </w:rPr>
+                              </w:pPr>
+                              <w:r>
+                                <w:rPr>
+                                  <w:sz w:val="20"/>
+                                  <w:szCs w:val="20"/>
+                                </w:rPr>
+                                <w:t>SQL</w:t>
+                              </w:r>
+                            </w:p>
+                          </w:txbxContent>
+                        </wps:txbx>
+                        <wps:bodyPr rot="0" spcFirstLastPara="0" vertOverflow="overflow" horzOverflow="overflow" vert="horz" wrap="square" lIns="91440" tIns="45720" rIns="91440" bIns="45720" numCol="1" spcCol="0" rtlCol="0" fromWordArt="0" anchor="ctr" anchorCtr="0" forceAA="0" compatLnSpc="1">
+                          <a:prstTxWarp prst="textNoShape">
+                            <a:avLst/>
+                          </a:prstTxWarp>
+                          <a:noAutofit/>
+                        </wps:bodyPr>
+                      </wps:wsp>
+                      <wps:wsp>
+                        <wps:cNvPr id="47" name="Cilindro 47"/>
+                        <wps:cNvSpPr/>
+                        <wps:spPr>
+                          <a:xfrm>
+                            <a:off x="0" y="657225"/>
+                            <a:ext cx="457200" cy="561975"/>
+                          </a:xfrm>
+                          <a:prstGeom prst="can">
+                            <a:avLst/>
+                          </a:prstGeom>
+                          <a:ln w="19050">
+                            <a:solidFill>
+                              <a:schemeClr val="tx1"/>
+                            </a:solidFill>
+                          </a:ln>
+                        </wps:spPr>
+                        <wps:style>
+                          <a:lnRef idx="2">
+                            <a:schemeClr val="dk1"/>
+                          </a:lnRef>
+                          <a:fillRef idx="1">
+                            <a:schemeClr val="lt1"/>
+                          </a:fillRef>
+                          <a:effectRef idx="0">
+                            <a:schemeClr val="dk1"/>
+                          </a:effectRef>
+                          <a:fontRef idx="minor">
+                            <a:schemeClr val="dk1"/>
+                          </a:fontRef>
+                        </wps:style>
+                        <wps:txbx>
+                          <w:txbxContent>
+                            <w:p>
+                              <w:pPr>
+                                <w:spacing w:line="240" w:lineRule="auto"/>
+                                <w:ind w:firstLine="0"/>
+                                <w:jc w:val="center"/>
+                                <w:rPr>
+                                  <w:sz w:val="20"/>
+                                  <w:szCs w:val="20"/>
+                                </w:rPr>
+                              </w:pPr>
+                              <w:r>
+                                <w:rPr>
+                                  <w:sz w:val="20"/>
+                                  <w:szCs w:val="20"/>
+                                </w:rPr>
+                                <w:t>NO</w:t>
+                              </w:r>
+                            </w:p>
+                            <w:p>
+                              <w:pPr>
+                                <w:spacing w:line="240" w:lineRule="auto"/>
+                                <w:ind w:firstLine="0"/>
+                                <w:jc w:val="center"/>
+                                <w:rPr>
+                                  <w:sz w:val="20"/>
+                                  <w:szCs w:val="20"/>
+                                </w:rPr>
+                              </w:pPr>
+                              <w:r>
+                                <w:rPr>
+                                  <w:sz w:val="20"/>
+                                  <w:szCs w:val="20"/>
+                                </w:rPr>
+                                <w:t>SQL</w:t>
+                              </w:r>
+                            </w:p>
+                          </w:txbxContent>
+                        </wps:txbx>
+                        <wps:bodyPr rot="0" spcFirstLastPara="0" vertOverflow="overflow" horzOverflow="overflow" vert="horz" wrap="square" lIns="91440" tIns="45720" rIns="91440" bIns="45720" numCol="1" spcCol="0" rtlCol="0" fromWordArt="0" anchor="ctr" anchorCtr="0" forceAA="0" compatLnSpc="1">
+                          <a:prstTxWarp prst="textNoShape">
+                            <a:avLst/>
+                          </a:prstTxWarp>
+                          <a:noAutofit/>
+                        </wps:bodyPr>
+                      </wps:wsp>
+                    </wpg:wgp>
+                  </a:graphicData>
+                </a:graphic>
+              </wp:anchor>
+            </w:drawing>
+          </mc:Choice>
+          <mc:Fallback>
+            <w:pict>
+              <v:group w14:anchorId="6F28FAC5" id="Grupo 48" o:spid="_x0000_s1084" style="position:absolute;left:0;text-align:left;margin-left:10.95pt;margin-top:18.75pt;width:36pt;height:96pt;z-index:251684864" coordsize="4572,12192" o:gfxdata="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">
+                <v:shapetype id="_x0000_t22" coordsize="21600,21600" o:spt="22" adj="5400" path="m10800,qx0@1l0@2qy10800,21600,21600@2l21600@1qy10800,xem0@1qy10800@0,21600@1nfe">
+                  <v:formulas>
+                    <v:f eqn="val #0"/>
+                    <v:f eqn="prod #0 1 2"/>
+                    <v:f eqn="sum height 0 @1"/>
+                  </v:formulas>
+                  <v:path o:extrusionok="f" gradientshapeok="t" o:connecttype="custom" o:connectlocs="10800,@0;10800,0;0,10800;10800,21600;21600,10800" o:connectangles="270,270,180,90,0" textboxrect="0,@0,21600,@2"/>
+                  <v:handles>
+                    <v:h position="center,#0" yrange="0,10800"/>
+                  </v:handles>
+                  <o:complex v:ext="view"/>
+                </v:shapetype>
+                <v:shape id="Cilindro 46" o:spid="_x0000_s1085" type="#_x0000_t22" style="position:absolute;width:4572;height:5334;visibility:visible;mso-wrap-style:square;v-text-anchor:middle" o:gfxdata="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" adj="4629" fillcolor="white [3201]" strokecolor="black [3213]" strokeweight="1.5pt">
+                  <v:stroke joinstyle="miter"/>
+                  <v:textbox>
+                    <w:txbxContent>
+                      <w:p>
+                        <w:pPr>
+                          <w:ind w:firstLine="0"/>
+                          <w:rPr>
+                            <w:sz w:val="20"/>
+                            <w:szCs w:val="20"/>
+                          </w:rPr>
+                        </w:pPr>
+                        <w:r>
+                          <w:rPr>
+                            <w:sz w:val="20"/>
+                            <w:szCs w:val="20"/>
+                          </w:rPr>
+                          <w:t>SQL</w:t>
+                        </w:r>
+                      </w:p>
+                    </w:txbxContent>
+                  </v:textbox>
+                </v:shape>
+                <v:shape id="Cilindro 47" o:spid="_x0000_s1086" type="#_x0000_t22" style="position:absolute;top:6572;width:4572;height:5620;visibility:visible;mso-wrap-style:square;v-text-anchor:middle" o:gfxdata="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" adj="4393" fillcolor="white [3201]" strokecolor="black [3213]" strokeweight="1.5pt">
+                  <v:stroke joinstyle="miter"/>
+                  <v:textbox>
+                    <w:txbxContent>
+                      <w:p>
+                        <w:pPr>
+                          <w:spacing w:line="240" w:lineRule="auto"/>
+                          <w:ind w:firstLine="0"/>
+                          <w:jc w:val="center"/>
+                          <w:rPr>
+                            <w:sz w:val="20"/>
+                            <w:szCs w:val="20"/>
+                          </w:rPr>
+                        </w:pPr>
+                        <w:r>
+                          <w:rPr>
+                            <w:sz w:val="20"/>
+                            <w:szCs w:val="20"/>
+                          </w:rPr>
+                          <w:t>NO</w:t>
+                        </w:r>
+                      </w:p>
+                      <w:p>
+                        <w:pPr>
+                          <w:spacing w:line="240" w:lineRule="auto"/>
+                          <w:ind w:firstLine="0"/>
+                          <w:jc w:val="center"/>
+                          <w:rPr>
+                            <w:sz w:val="20"/>
+                            <w:szCs w:val="20"/>
+                          </w:rPr>
+                        </w:pPr>
+                        <w:r>
+                          <w:rPr>
+                            <w:sz w:val="20"/>
+                            <w:szCs w:val="20"/>
+                          </w:rPr>
+                          <w:t>SQL</w:t>
+                        </w:r>
+                      </w:p>
+                    </w:txbxContent>
+                  </v:textbox>
+                </v:shape>
+              </v:group>
+            </w:pict>
+          </mc:Fallback>
+        </mc:AlternateContent>
+      </w:r>
+    </w:p>
+    <w:p/>
+    <w:p/>
+    <w:p/>
+    <w:p/>
+    <w:p/>
+    <w:p/>
+    <w:p/>
+    <w:p>
+      <w:r>
+        <w:t>Fonte:</w:t>
+      </w:r>
+      <w:r>
+        <w:t xml:space="preserve"> https://pt.slideshare.net/almirnet/apresentacao-949009?from_action=save</w:t>
+      </w:r>
+      <w:r>
+        <w:t xml:space="preserve"> </w:t>
+      </w:r>
+    </w:p>
     <w:p/>
     <w:p/>
     <w:p/>
@@ -10330,31 +10803,21 @@
     <w:p/>
     <w:p/>
     <w:p/>
+    <w:p>
+      <w:bookmarkStart w:id="44" w:name="_Toc495169403"/>
+      <w:r>
+        <w:t>CONSIDERAÇÕES FINAIS</w:t>
+      </w:r>
+      <w:bookmarkEnd w:id="44"/>
+    </w:p>
     <w:p/>
+    <w:p>
+      <w:r>
+        <w:t>Espera-se com a aplicação dessa pesquisa, poder alcança os objetivos aqui estabelecidos; estudar e empregar a melhor forma de elaborar a aplicação web buscando atender a ideia principal que é a de contribuir com a melhoria na construção de software simples e de fácil uso.</w:t>
+      </w:r>
+    </w:p>
     <w:p/>
-    <w:p/>
-    <w:p/>
-    <w:p/>
-    <w:p/>
-    <w:p/>
-    <w:p/>
-    <w:p/>
-    <w:p/>
-    <w:p>
-      <w:bookmarkStart w:id="42" w:name="_Toc495169403"/>
-      <w:r>
-        <w:t>CONSIDERAÇÕES FINAIS</w:t>
-      </w:r>
-      <w:bookmarkEnd w:id="42"/>
-    </w:p>
-    <w:p/>
-    <w:p>
-      <w:r>
-        <w:t>Espera-se com a aplicação dessa pesquisa, poder alcança os objetivos aqui estabelecidos; estudar e empregar a melhor forma de elaborar a aplicação web buscando atender a ideia principal que é a de contribuir com a melhoria na construção de software simples e de fácil uso.</w:t>
-      </w:r>
-    </w:p>
-    <w:p/>
-    <w:bookmarkStart w:id="43" w:name="_Toc495169404" w:displacedByCustomXml="next"/>
+    <w:bookmarkStart w:id="45" w:name="_Toc495169404" w:displacedByCustomXml="next"/>
     <w:sdt>
       <w:sdtPr>
         <w:rPr>
@@ -10385,7 +10848,7 @@
             </w:rPr>
             <w:t>REFERÊNCIA</w:t>
           </w:r>
-          <w:bookmarkEnd w:id="43"/>
+          <w:bookmarkEnd w:id="45"/>
           <w:r>
             <w:rPr>
               <w:sz w:val="24"/>
@@ -10405,8 +10868,6 @@
             <w:p>
               <w:pPr>
                 <w:pStyle w:val="Bibliografia"/>
-                <w:ind w:left="426" w:firstLine="0"/>
-                <w:jc w:val="left"/>
                 <w:rPr>
                   <w:noProof/>
                 </w:rPr>
@@ -10438,20 +10899,12 @@
                 <w:rPr>
                   <w:noProof/>
                 </w:rPr>
-                <w:t>, 2016. Disponivel em:&lt;</w:t>
-              </w:r>
-              <w:r>
-                <w:rPr>
-                  <w:noProof/>
-                </w:rPr>
-                <w:t>https://biblioteca.unilasalle.edu.br/docs_online/tcc/graduacao/nutricao/2007/cfvsilva.pdf&gt;. Acesso em: 13 Agosto 2017.</w:t>
+                <w:t>, 2016. Disponivel em: &lt;https://biblioteca.unilasalle.edu.br/docs_online/tcc/graduacao/nutricao/2007/cfvsilva.pdf&gt;. Acesso em: 13 Agosto 2017.</w:t>
               </w:r>
             </w:p>
             <w:p>
               <w:pPr>
                 <w:pStyle w:val="Bibliografia"/>
-                <w:ind w:left="426" w:firstLine="0"/>
-                <w:jc w:val="left"/>
                 <w:rPr>
                   <w:noProof/>
                 </w:rPr>
@@ -10460,7 +10913,7 @@
                 <w:rPr>
                   <w:noProof/>
                 </w:rPr>
-                <w:t xml:space="preserve">BONAT, D. </w:t>
+                <w:t xml:space="preserve">BONINI, L. A.; ENDO, G. D. B. </w:t>
               </w:r>
               <w:r>
                 <w:rPr>
@@ -10468,119 +10921,18 @@
                   <w:bCs/>
                   <w:noProof/>
                 </w:rPr>
-                <w:t>Metodologia da Pesquisa</w:t>
+                <w:t>Design thinking</w:t>
               </w:r>
               <w:r>
                 <w:rPr>
                   <w:noProof/>
                 </w:rPr>
-                <w:t>. 3ª. ed. Curitiba: IESDE Brasil S.A, 2009.</w:t>
+                <w:t>, 2011. Disponivel em: &lt;http://www.redeinovacao.org.br/LeiturasRecomendadas/Design%20Thinking%20Uma%20Nova%20Abordagem%20da%20Inovacao.pdf&gt;. Acesso em: 13 Agosto 2017.</w:t>
               </w:r>
             </w:p>
             <w:p>
               <w:pPr>
                 <w:pStyle w:val="Bibliografia"/>
-                <w:ind w:left="426" w:firstLine="0"/>
-                <w:jc w:val="left"/>
-                <w:rPr>
-                  <w:noProof/>
-                </w:rPr>
-              </w:pPr>
-              <w:r>
-                <w:rPr>
-                  <w:noProof/>
-                  <w:lang w:val="en-US"/>
-                </w:rPr>
-                <w:t xml:space="preserve">BONINI, L. A.; ENDO, G. D. B. </w:t>
-              </w:r>
-              <w:r>
-                <w:rPr>
-                  <w:b/>
-                  <w:bCs/>
-                  <w:noProof/>
-                  <w:lang w:val="en-US"/>
-                </w:rPr>
-                <w:t>Design thinking</w:t>
-              </w:r>
-              <w:r>
-                <w:rPr>
-                  <w:noProof/>
-                  <w:lang w:val="en-US"/>
-                </w:rPr>
-                <w:t xml:space="preserve">, 2011. </w:t>
-              </w:r>
-              <w:r>
-                <w:rPr>
-                  <w:noProof/>
-                </w:rPr>
-                <w:t>Disponivel em: &lt;http://www.redeinovacao.org.br/LeiturasRecomendadas/Design%20Thinking%20Uma%20Nova%20Abordagem%20da%20Inovacao.pdf&gt;. Acesso em: 13 Agosto 2017.</w:t>
-              </w:r>
-            </w:p>
-            <w:p>
-              <w:pPr>
-                <w:pStyle w:val="Bibliografia"/>
-                <w:ind w:left="426" w:firstLine="0"/>
-                <w:jc w:val="left"/>
-                <w:rPr>
-                  <w:noProof/>
-                </w:rPr>
-              </w:pPr>
-              <w:r>
-                <w:rPr>
-                  <w:noProof/>
-                </w:rPr>
-                <w:t xml:space="preserve">GRAY, D. E. </w:t>
-              </w:r>
-              <w:r>
-                <w:rPr>
-                  <w:b/>
-                  <w:bCs/>
-                  <w:noProof/>
-                </w:rPr>
-                <w:t>Pesquisa no Mundo Real</w:t>
-              </w:r>
-              <w:r>
-                <w:rPr>
-                  <w:noProof/>
-                </w:rPr>
-                <w:t>. 2ª. ed. São Paulo: Penso, 2012.</w:t>
-              </w:r>
-            </w:p>
-            <w:p>
-              <w:pPr>
-                <w:pStyle w:val="Bibliografia"/>
-                <w:ind w:left="426" w:firstLine="0"/>
-                <w:jc w:val="left"/>
-                <w:rPr>
-                  <w:noProof/>
-                </w:rPr>
-              </w:pPr>
-              <w:r>
-                <w:rPr>
-                  <w:noProof/>
-                </w:rPr>
-                <w:t xml:space="preserve">LUCKOW, D. H.; MELO, A. A. D. </w:t>
-              </w:r>
-              <w:r>
-                <w:rPr>
-                  <w:b/>
-                  <w:bCs/>
-                  <w:noProof/>
-                </w:rPr>
-                <w:t>Programação Java para Web:</w:t>
-              </w:r>
-              <w:r>
-                <w:rPr>
-                  <w:noProof/>
-                </w:rPr>
-                <w:t xml:space="preserve"> aprenda a desenvolver uma aplicação financeira pessoal com as ferramentas mais modernas da plataforma Java. 2ª. ed. São Paulo: Novatec, 2015.</w:t>
-              </w:r>
-            </w:p>
-            <w:p>
-              <w:pPr>
-                <w:pStyle w:val="Bibliografia"/>
-                <w:ind w:left="426" w:firstLine="0"/>
-                <w:jc w:val="left"/>
                 <w:rPr>
                   <w:noProof/>
                 </w:rPr>
@@ -10597,20 +10949,18 @@
                   <w:bCs/>
                   <w:noProof/>
                 </w:rPr>
-                <w:t>Modelo de Estrutura de Projeto Metodologia</w:t>
+                <w:t>Seminários e Metodologias do Trabalho Científico</w:t>
               </w:r>
               <w:r>
                 <w:rPr>
                   <w:noProof/>
                 </w:rPr>
-                <w:t>, 2016. Disponivel em: &lt;https://sites.google.com/site/professormalvezzi/metodologia-do-trabalho-cientfico-1/Modelo%20de%20Estrutura%20de%20Projeto%20Metodologia.docx&gt;. Acesso em: 01 Outubro 2017.</w:t>
+                <w:t>. Disponivel em: &lt;https://sites.google.com/site/professormalvezzi/metodologia-do-trabalho-cientfico-1/template%20para%20o%20Trabalho%20de%20P%C3%B3s%20Metodologia%20II.doc?attredirects=0&amp;d=1&gt;. Acesso em: 01 outubro 2017.</w:t>
               </w:r>
             </w:p>
             <w:p>
               <w:pPr>
                 <w:pStyle w:val="Bibliografia"/>
-                <w:ind w:left="426" w:firstLine="0"/>
-                <w:jc w:val="left"/>
                 <w:rPr>
                   <w:noProof/>
                 </w:rPr>
@@ -10619,47 +10969,6 @@
                 <w:rPr>
                   <w:noProof/>
                 </w:rPr>
-                <w:t xml:space="preserve">MALVEZZI, W. </w:t>
-              </w:r>
-              <w:r>
-                <w:rPr>
-                  <w:b/>
-                  <w:bCs/>
-                  <w:noProof/>
-                </w:rPr>
-                <w:t>Seminários e Metodologias do Trabalho Científic</w:t>
-              </w:r>
-              <w:bookmarkStart w:id="44" w:name="_GoBack"/>
-              <w:bookmarkEnd w:id="44"/>
-              <w:r>
-                <w:rPr>
-                  <w:b/>
-                  <w:bCs/>
-                  <w:noProof/>
-                </w:rPr>
-                <w:t>o</w:t>
-              </w:r>
-              <w:r>
-                <w:rPr>
-                  <w:noProof/>
-                </w:rPr>
-                <w:t>, 2017. Disponivel em: &lt;https://sites.google.com/site/professormalvezzi/metodologia-do-trabalho-cientfico-1/template%20para%20o%20Trabalho%20de%20P%C3%B3s%20Metodologia%20II.doc?attredirects=0&amp;d=1&gt;. Acesso em: 01 outubro 2017.</w:t>
-              </w:r>
-            </w:p>
-            <w:p>
-              <w:pPr>
-                <w:pStyle w:val="Bibliografia"/>
-                <w:ind w:left="426" w:firstLine="0"/>
-                <w:jc w:val="left"/>
-                <w:rPr>
-                  <w:noProof/>
-                </w:rPr>
-              </w:pPr>
-              <w:r>
-                <w:rPr>
-                  <w:noProof/>
-                </w:rPr>
-                <w:lastRenderedPageBreak/>
                 <w:t xml:space="preserve">MILIANI, A. </w:t>
               </w:r>
               <w:r>
@@ -10680,38 +10989,6 @@
             <w:p>
               <w:pPr>
                 <w:pStyle w:val="Bibliografia"/>
-                <w:ind w:left="426" w:firstLine="0"/>
-                <w:jc w:val="left"/>
-                <w:rPr>
-                  <w:noProof/>
-                </w:rPr>
-              </w:pPr>
-              <w:r>
-                <w:rPr>
-                  <w:noProof/>
-                </w:rPr>
-                <w:t xml:space="preserve">PÁDUA, E. M. M. D. </w:t>
-              </w:r>
-              <w:r>
-                <w:rPr>
-                  <w:b/>
-                  <w:bCs/>
-                  <w:noProof/>
-                </w:rPr>
-                <w:t>Metodologia da pesquisa:</w:t>
-              </w:r>
-              <w:r>
-                <w:rPr>
-                  <w:noProof/>
-                </w:rPr>
-                <w:t xml:space="preserve"> Abordagem teórico-prática. 13ª. ed. Campinas, SP: Papirus, 2004.</w:t>
-              </w:r>
-            </w:p>
-            <w:p>
-              <w:pPr>
-                <w:pStyle w:val="Bibliografia"/>
-                <w:ind w:left="426" w:firstLine="0"/>
-                <w:jc w:val="left"/>
                 <w:rPr>
                   <w:noProof/>
                 </w:rPr>
@@ -10740,8 +11017,6 @@
             <w:p>
               <w:pPr>
                 <w:pStyle w:val="Bibliografia"/>
-                <w:ind w:left="426" w:firstLine="0"/>
-                <w:jc w:val="left"/>
                 <w:rPr>
                   <w:noProof/>
                 </w:rPr>
@@ -10750,6 +11025,7 @@
                 <w:rPr>
                   <w:noProof/>
                 </w:rPr>
+                <w:lastRenderedPageBreak/>
                 <w:t xml:space="preserve">PUREWAL, S. </w:t>
               </w:r>
               <w:r>
@@ -10770,8 +11046,6 @@
             <w:p>
               <w:pPr>
                 <w:pStyle w:val="Bibliografia"/>
-                <w:ind w:left="426" w:firstLine="0"/>
-                <w:jc w:val="left"/>
                 <w:rPr>
                   <w:noProof/>
                 </w:rPr>
@@ -10800,38 +11074,6 @@
             <w:p>
               <w:pPr>
                 <w:pStyle w:val="Bibliografia"/>
-                <w:ind w:left="426" w:firstLine="0"/>
-                <w:jc w:val="left"/>
-                <w:rPr>
-                  <w:noProof/>
-                </w:rPr>
-              </w:pPr>
-              <w:r>
-                <w:rPr>
-                  <w:noProof/>
-                </w:rPr>
-                <w:t xml:space="preserve">SILVA, M. J. V. E. et al. </w:t>
-              </w:r>
-              <w:r>
-                <w:rPr>
-                  <w:b/>
-                  <w:bCs/>
-                  <w:noProof/>
-                </w:rPr>
-                <w:t>Design Thinking:</w:t>
-              </w:r>
-              <w:r>
-                <w:rPr>
-                  <w:noProof/>
-                </w:rPr>
-                <w:t xml:space="preserve"> inovação em negócios. 1ª. ed. Rio de Janeiro: MJV Press, 2012.</w:t>
-              </w:r>
-            </w:p>
-            <w:p>
-              <w:pPr>
-                <w:pStyle w:val="Bibliografia"/>
-                <w:ind w:left="426" w:firstLine="0"/>
-                <w:jc w:val="left"/>
                 <w:rPr>
                   <w:noProof/>
                 </w:rPr>
@@ -10890,8 +11132,8 @@
       </w:pPr>
     </w:p>
     <w:sectPr>
-      <w:headerReference w:type="default" r:id="rId13"/>
-      <w:footerReference w:type="default" r:id="rId14"/>
+      <w:headerReference w:type="default" r:id="rId15"/>
+      <w:footerReference w:type="default" r:id="rId16"/>
       <w:pgSz w:w="11906" w:h="16838"/>
       <w:pgMar w:top="1701" w:right="1134" w:bottom="1134" w:left="1701" w:header="0" w:footer="720" w:gutter="0"/>
       <w:cols w:space="720"/>
@@ -10971,7 +11213,7 @@
           <w:rPr>
             <w:noProof/>
           </w:rPr>
-          <w:t>19</w:t>
+          <w:t>18</w:t>
         </w:r>
         <w:r>
           <w:fldChar w:fldCharType="end"/>
@@ -15152,7 +15394,7 @@
 </file>
 
 <file path=customXml/itemProps1.xml><?xml version="1.0" encoding="utf-8"?>
-<ds:datastoreItem xmlns:ds="http://schemas.openxmlformats.org/officeDocument/2006/customXml" ds:itemID="{BF58D151-4787-45FC-8E9D-A58E9BE11D97}">
+<ds:datastoreItem xmlns:ds="http://schemas.openxmlformats.org/officeDocument/2006/customXml" ds:itemID="{F93928EB-73C9-4A03-B5C8-098BE5687F2A}">
   <ds:schemaRefs>
     <ds:schemaRef ds:uri="http://schemas.openxmlformats.org/officeDocument/2006/bibliography"/>
   </ds:schemaRefs>

--- a/Preprojeto.docx
+++ b/Preprojeto.docx
@@ -17,7 +17,13 @@
         <w:rPr>
           <w:b/>
         </w:rPr>
-        <w:t>FUNDAÇÃO CENTRO DE ANÁLISE, PESQUISA E INOVAÇÃO TECNOLÓGICA.</w:t>
+        <w:t xml:space="preserve">FUNDAÇÃO CENTRO DE ANÁLISE, </w:t>
+      </w:r>
+      <w:r>
+        <w:rPr>
+          <w:b/>
+        </w:rPr>
+        <w:t>PESQUISA E INOVAÇÃO TECNOLÓGICA</w:t>
       </w:r>
     </w:p>
     <w:p>
@@ -828,6 +834,7 @@
     </w:p>
     <w:p>
       <w:pPr>
+        <w:ind w:firstLine="0"/>
         <w:jc w:val="center"/>
         <w:rPr>
           <w:b/>
@@ -835,6 +842,9 @@
       </w:pPr>
     </w:p>
     <w:p>
+      <w:pPr>
+        <w:ind w:firstLine="0"/>
+      </w:pPr>
       <w:r>
         <w:t xml:space="preserve">Este </w:t>
       </w:r>
@@ -900,18 +910,31 @@
       </w:r>
     </w:p>
     <w:p/>
+    <w:p/>
     <w:p>
       <w:pPr>
         <w:ind w:firstLine="0"/>
-      </w:pPr>
-      <w:r>
-        <w:t xml:space="preserve">Palavras-chave: </w:t>
-      </w:r>
-      <w:r>
-        <w:t xml:space="preserve">Bancos de dados, Servidores </w:t>
-      </w:r>
-      <w:r>
-        <w:t xml:space="preserve">web, </w:t>
+        <w:rPr>
+          <w:b/>
+        </w:rPr>
+      </w:pPr>
+      <w:r>
+        <w:rPr>
+          <w:b/>
+        </w:rPr>
+        <w:t>Palavras-chave</w:t>
+      </w:r>
+      <w:r>
+        <w:t xml:space="preserve">: </w:t>
+      </w:r>
+      <w:r>
+        <w:t>Bancos de dados.</w:t>
+      </w:r>
+      <w:r>
+        <w:t xml:space="preserve"> Servidores </w:t>
+      </w:r>
+      <w:r>
+        <w:t xml:space="preserve">web. </w:t>
       </w:r>
       <w:r>
         <w:rPr>
@@ -920,7 +943,10 @@
         <w:t>Design Thinking</w:t>
       </w:r>
       <w:r>
-        <w:t>, Desenvolvimento dirigido a funcionalidades.</w:t>
+        <w:rPr>
+          <w:i/>
+        </w:rPr>
+        <w:t>.</w:t>
       </w:r>
     </w:p>
     <w:p>
@@ -1160,39 +1186,24 @@
     <w:p>
       <w:pPr>
         <w:spacing w:line="240" w:lineRule="auto"/>
+        <w:ind w:firstLine="0"/>
         <w:jc w:val="center"/>
         <w:rPr>
           <w:b/>
         </w:rPr>
       </w:pPr>
+      <w:r>
+        <w:rPr>
+          <w:b/>
+        </w:rPr>
+        <w:lastRenderedPageBreak/>
+        <w:t>LISTA DE FIGURAS</w:t>
+      </w:r>
     </w:p>
     <w:p>
       <w:pPr>
         <w:spacing w:line="240" w:lineRule="auto"/>
-        <w:jc w:val="center"/>
-        <w:rPr>
-          <w:b/>
-        </w:rPr>
-      </w:pPr>
-    </w:p>
-    <w:p>
-      <w:pPr>
-        <w:spacing w:line="240" w:lineRule="auto"/>
-        <w:jc w:val="center"/>
-        <w:rPr>
-          <w:b/>
-        </w:rPr>
-      </w:pPr>
-      <w:r>
-        <w:rPr>
-          <w:b/>
-        </w:rPr>
-        <w:t>LISTA DE FIGURAS</w:t>
-      </w:r>
-    </w:p>
-    <w:p>
-      <w:pPr>
-        <w:spacing w:line="240" w:lineRule="auto"/>
+        <w:ind w:firstLine="0"/>
         <w:jc w:val="center"/>
         <w:rPr>
           <w:b/>
@@ -1215,72 +1226,96 @@
           <w:tab w:val="right" w:leader="dot" w:pos="9061"/>
         </w:tabs>
         <w:rPr>
-          <w:rFonts w:eastAsiaTheme="minorEastAsia" w:cstheme="minorBidi"/>
+          <w:rFonts w:ascii="Times New Roman" w:eastAsiaTheme="minorEastAsia" w:hAnsi="Times New Roman" w:cs="Times New Roman"/>
           <w:caps w:val="0"/>
           <w:noProof/>
           <w:color w:val="auto"/>
-          <w:sz w:val="22"/>
-          <w:szCs w:val="22"/>
-        </w:rPr>
-      </w:pPr>
-      <w:r>
+        </w:rPr>
+      </w:pPr>
+      <w:r>
+        <w:rPr>
+          <w:rFonts w:ascii="Times New Roman" w:hAnsi="Times New Roman" w:cs="Times New Roman"/>
+        </w:rPr>
         <w:fldChar w:fldCharType="begin"/>
       </w:r>
       <w:r>
-        <w:instrText xml:space="preserve"> TOC \c "Figura" </w:instrText>
-      </w:r>
-      <w:r>
+        <w:rPr>
+          <w:rFonts w:ascii="Times New Roman" w:hAnsi="Times New Roman" w:cs="Times New Roman"/>
+        </w:rPr>
+        <w:instrText xml:space="preserve"> TOC \h \z \c "Figura" </w:instrText>
+      </w:r>
+      <w:r>
+        <w:rPr>
+          <w:rFonts w:ascii="Times New Roman" w:hAnsi="Times New Roman" w:cs="Times New Roman"/>
+        </w:rPr>
         <w:fldChar w:fldCharType="separate"/>
       </w:r>
-      <w:r>
-        <w:rPr>
-          <w:b/>
-          <w:noProof/>
-          <w:color w:val="auto"/>
-        </w:rPr>
-        <w:t>Figura 1. Método da estrutura Monográfica</w:t>
-      </w:r>
-      <w:r>
-        <w:rPr>
-          <w:noProof/>
-        </w:rPr>
-        <w:tab/>
-      </w:r>
-      <w:r>
-        <w:rPr>
-          <w:noProof/>
-        </w:rPr>
-        <w:fldChar w:fldCharType="begin"/>
-      </w:r>
-      <w:r>
-        <w:rPr>
-          <w:noProof/>
-        </w:rPr>
-        <w:instrText xml:space="preserve"> PAGEREF _Toc490418903 \h </w:instrText>
-      </w:r>
-      <w:r>
-        <w:rPr>
-          <w:noProof/>
-        </w:rPr>
-      </w:r>
-      <w:r>
-        <w:rPr>
-          <w:noProof/>
-        </w:rPr>
-        <w:fldChar w:fldCharType="separate"/>
-      </w:r>
-      <w:r>
-        <w:rPr>
-          <w:noProof/>
-        </w:rPr>
-        <w:t>10</w:t>
-      </w:r>
-      <w:r>
-        <w:rPr>
-          <w:noProof/>
-        </w:rPr>
-        <w:fldChar w:fldCharType="end"/>
-      </w:r>
+      <w:hyperlink w:anchor="_Toc495360180" w:history="1">
+        <w:r>
+          <w:rPr>
+            <w:rStyle w:val="Hyperlink"/>
+            <w:rFonts w:ascii="Times New Roman" w:hAnsi="Times New Roman" w:cs="Times New Roman"/>
+            <w:noProof/>
+            <w:u w:val="none"/>
+          </w:rPr>
+          <w:t>Figura 1 - Método da estrutura Monográfica</w:t>
+        </w:r>
+        <w:r>
+          <w:rPr>
+            <w:rFonts w:ascii="Times New Roman" w:hAnsi="Times New Roman" w:cs="Times New Roman"/>
+            <w:noProof/>
+            <w:webHidden/>
+          </w:rPr>
+          <w:tab/>
+        </w:r>
+        <w:r>
+          <w:rPr>
+            <w:rFonts w:ascii="Times New Roman" w:hAnsi="Times New Roman" w:cs="Times New Roman"/>
+            <w:noProof/>
+            <w:webHidden/>
+          </w:rPr>
+          <w:fldChar w:fldCharType="begin"/>
+        </w:r>
+        <w:r>
+          <w:rPr>
+            <w:rFonts w:ascii="Times New Roman" w:hAnsi="Times New Roman" w:cs="Times New Roman"/>
+            <w:noProof/>
+            <w:webHidden/>
+          </w:rPr>
+          <w:instrText xml:space="preserve"> PAGEREF _Toc495360180 \h </w:instrText>
+        </w:r>
+        <w:r>
+          <w:rPr>
+            <w:rFonts w:ascii="Times New Roman" w:hAnsi="Times New Roman" w:cs="Times New Roman"/>
+            <w:noProof/>
+            <w:webHidden/>
+          </w:rPr>
+        </w:r>
+        <w:r>
+          <w:rPr>
+            <w:rFonts w:ascii="Times New Roman" w:hAnsi="Times New Roman" w:cs="Times New Roman"/>
+            <w:noProof/>
+            <w:webHidden/>
+          </w:rPr>
+          <w:fldChar w:fldCharType="separate"/>
+        </w:r>
+        <w:r>
+          <w:rPr>
+            <w:rFonts w:ascii="Times New Roman" w:hAnsi="Times New Roman" w:cs="Times New Roman"/>
+            <w:noProof/>
+            <w:webHidden/>
+          </w:rPr>
+          <w:t>11</w:t>
+        </w:r>
+        <w:r>
+          <w:rPr>
+            <w:rFonts w:ascii="Times New Roman" w:hAnsi="Times New Roman" w:cs="Times New Roman"/>
+            <w:noProof/>
+            <w:webHidden/>
+          </w:rPr>
+          <w:fldChar w:fldCharType="end"/>
+        </w:r>
+      </w:hyperlink>
     </w:p>
     <w:p>
       <w:pPr>
@@ -1289,63 +1324,78 @@
           <w:tab w:val="right" w:leader="dot" w:pos="9061"/>
         </w:tabs>
         <w:rPr>
-          <w:rFonts w:eastAsiaTheme="minorEastAsia" w:cstheme="minorBidi"/>
+          <w:rFonts w:ascii="Times New Roman" w:eastAsiaTheme="minorEastAsia" w:hAnsi="Times New Roman" w:cs="Times New Roman"/>
           <w:caps w:val="0"/>
           <w:noProof/>
           <w:color w:val="auto"/>
-          <w:sz w:val="22"/>
-          <w:szCs w:val="22"/>
-        </w:rPr>
-      </w:pPr>
-      <w:r>
-        <w:rPr>
-          <w:b/>
-          <w:noProof/>
-          <w:color w:val="auto"/>
-        </w:rPr>
-        <w:t>Figura 2 - Tela inicial do aplicativo</w:t>
-      </w:r>
-      <w:r>
-        <w:rPr>
-          <w:noProof/>
-        </w:rPr>
-        <w:tab/>
-      </w:r>
-      <w:r>
-        <w:rPr>
-          <w:noProof/>
-        </w:rPr>
-        <w:fldChar w:fldCharType="begin"/>
-      </w:r>
-      <w:r>
-        <w:rPr>
-          <w:noProof/>
-        </w:rPr>
-        <w:instrText xml:space="preserve"> PAGEREF _Toc490418904 \h </w:instrText>
-      </w:r>
-      <w:r>
-        <w:rPr>
-          <w:noProof/>
-        </w:rPr>
-      </w:r>
-      <w:r>
-        <w:rPr>
-          <w:noProof/>
-        </w:rPr>
-        <w:fldChar w:fldCharType="separate"/>
-      </w:r>
-      <w:r>
-        <w:rPr>
-          <w:noProof/>
-        </w:rPr>
-        <w:t>11</w:t>
-      </w:r>
-      <w:r>
-        <w:rPr>
-          <w:noProof/>
-        </w:rPr>
-        <w:fldChar w:fldCharType="end"/>
-      </w:r>
+        </w:rPr>
+      </w:pPr>
+      <w:hyperlink w:anchor="_Toc495360181" w:history="1">
+        <w:r>
+          <w:rPr>
+            <w:rStyle w:val="Hyperlink"/>
+            <w:rFonts w:ascii="Times New Roman" w:hAnsi="Times New Roman" w:cs="Times New Roman"/>
+            <w:noProof/>
+            <w:u w:val="none"/>
+          </w:rPr>
+          <w:t>Figura 2 - Tela inicial do aplicativo</w:t>
+        </w:r>
+        <w:r>
+          <w:rPr>
+            <w:rFonts w:ascii="Times New Roman" w:hAnsi="Times New Roman" w:cs="Times New Roman"/>
+            <w:noProof/>
+            <w:webHidden/>
+          </w:rPr>
+          <w:tab/>
+        </w:r>
+        <w:r>
+          <w:rPr>
+            <w:rFonts w:ascii="Times New Roman" w:hAnsi="Times New Roman" w:cs="Times New Roman"/>
+            <w:noProof/>
+            <w:webHidden/>
+          </w:rPr>
+          <w:fldChar w:fldCharType="begin"/>
+        </w:r>
+        <w:r>
+          <w:rPr>
+            <w:rFonts w:ascii="Times New Roman" w:hAnsi="Times New Roman" w:cs="Times New Roman"/>
+            <w:noProof/>
+            <w:webHidden/>
+          </w:rPr>
+          <w:instrText xml:space="preserve"> PAGEREF _Toc495360181 \h </w:instrText>
+        </w:r>
+        <w:r>
+          <w:rPr>
+            <w:rFonts w:ascii="Times New Roman" w:hAnsi="Times New Roman" w:cs="Times New Roman"/>
+            <w:noProof/>
+            <w:webHidden/>
+          </w:rPr>
+        </w:r>
+        <w:r>
+          <w:rPr>
+            <w:rFonts w:ascii="Times New Roman" w:hAnsi="Times New Roman" w:cs="Times New Roman"/>
+            <w:noProof/>
+            <w:webHidden/>
+          </w:rPr>
+          <w:fldChar w:fldCharType="separate"/>
+        </w:r>
+        <w:r>
+          <w:rPr>
+            <w:rFonts w:ascii="Times New Roman" w:hAnsi="Times New Roman" w:cs="Times New Roman"/>
+            <w:noProof/>
+            <w:webHidden/>
+          </w:rPr>
+          <w:t>12</w:t>
+        </w:r>
+        <w:r>
+          <w:rPr>
+            <w:rFonts w:ascii="Times New Roman" w:hAnsi="Times New Roman" w:cs="Times New Roman"/>
+            <w:noProof/>
+            <w:webHidden/>
+          </w:rPr>
+          <w:fldChar w:fldCharType="end"/>
+        </w:r>
+      </w:hyperlink>
     </w:p>
     <w:p>
       <w:pPr>
@@ -1354,72 +1404,508 @@
           <w:tab w:val="right" w:leader="dot" w:pos="9061"/>
         </w:tabs>
         <w:rPr>
-          <w:rFonts w:eastAsiaTheme="minorEastAsia" w:cstheme="minorBidi"/>
+          <w:rFonts w:ascii="Times New Roman" w:eastAsiaTheme="minorEastAsia" w:hAnsi="Times New Roman" w:cs="Times New Roman"/>
           <w:caps w:val="0"/>
           <w:noProof/>
           <w:color w:val="auto"/>
-          <w:sz w:val="22"/>
-          <w:szCs w:val="22"/>
-        </w:rPr>
-      </w:pPr>
-      <w:r>
-        <w:rPr>
-          <w:b/>
+        </w:rPr>
+      </w:pPr>
+      <w:hyperlink w:anchor="_Toc495360182" w:history="1">
+        <w:r>
+          <w:rPr>
+            <w:rStyle w:val="Hyperlink"/>
+            <w:rFonts w:ascii="Times New Roman" w:hAnsi="Times New Roman" w:cs="Times New Roman"/>
+            <w:noProof/>
+            <w:u w:val="none"/>
+          </w:rPr>
+          <w:t>Figura 3 -Tela inicial de cadastro</w:t>
+        </w:r>
+        <w:r>
+          <w:rPr>
+            <w:rFonts w:ascii="Times New Roman" w:hAnsi="Times New Roman" w:cs="Times New Roman"/>
+            <w:noProof/>
+            <w:webHidden/>
+          </w:rPr>
+          <w:tab/>
+        </w:r>
+        <w:r>
+          <w:rPr>
+            <w:rFonts w:ascii="Times New Roman" w:hAnsi="Times New Roman" w:cs="Times New Roman"/>
+            <w:noProof/>
+            <w:webHidden/>
+          </w:rPr>
+          <w:fldChar w:fldCharType="begin"/>
+        </w:r>
+        <w:r>
+          <w:rPr>
+            <w:rFonts w:ascii="Times New Roman" w:hAnsi="Times New Roman" w:cs="Times New Roman"/>
+            <w:noProof/>
+            <w:webHidden/>
+          </w:rPr>
+          <w:instrText xml:space="preserve"> PAGEREF _Toc495360182 \h </w:instrText>
+        </w:r>
+        <w:r>
+          <w:rPr>
+            <w:rFonts w:ascii="Times New Roman" w:hAnsi="Times New Roman" w:cs="Times New Roman"/>
+            <w:noProof/>
+            <w:webHidden/>
+          </w:rPr>
+        </w:r>
+        <w:r>
+          <w:rPr>
+            <w:rFonts w:ascii="Times New Roman" w:hAnsi="Times New Roman" w:cs="Times New Roman"/>
+            <w:noProof/>
+            <w:webHidden/>
+          </w:rPr>
+          <w:fldChar w:fldCharType="separate"/>
+        </w:r>
+        <w:r>
+          <w:rPr>
+            <w:rFonts w:ascii="Times New Roman" w:hAnsi="Times New Roman" w:cs="Times New Roman"/>
+            <w:noProof/>
+            <w:webHidden/>
+          </w:rPr>
+          <w:t>13</w:t>
+        </w:r>
+        <w:r>
+          <w:rPr>
+            <w:rFonts w:ascii="Times New Roman" w:hAnsi="Times New Roman" w:cs="Times New Roman"/>
+            <w:noProof/>
+            <w:webHidden/>
+          </w:rPr>
+          <w:fldChar w:fldCharType="end"/>
+        </w:r>
+      </w:hyperlink>
+    </w:p>
+    <w:p>
+      <w:pPr>
+        <w:pStyle w:val="ndicedeilustraes"/>
+        <w:tabs>
+          <w:tab w:val="right" w:leader="dot" w:pos="9061"/>
+        </w:tabs>
+        <w:rPr>
+          <w:rFonts w:ascii="Times New Roman" w:eastAsiaTheme="minorEastAsia" w:hAnsi="Times New Roman" w:cs="Times New Roman"/>
+          <w:caps w:val="0"/>
           <w:noProof/>
           <w:color w:val="auto"/>
         </w:rPr>
-        <w:t>Figura 3-Tela inicial de cadastro</w:t>
-      </w:r>
-      <w:r>
-        <w:rPr>
+      </w:pPr>
+      <w:hyperlink w:anchor="_Toc495360183" w:history="1">
+        <w:r>
+          <w:rPr>
+            <w:rStyle w:val="Hyperlink"/>
+            <w:rFonts w:ascii="Times New Roman" w:hAnsi="Times New Roman" w:cs="Times New Roman"/>
+            <w:noProof/>
+            <w:u w:val="none"/>
+          </w:rPr>
+          <w:t>Figura 4 - Etapas do processo de Design Thinking</w:t>
+        </w:r>
+        <w:r>
+          <w:rPr>
+            <w:rFonts w:ascii="Times New Roman" w:hAnsi="Times New Roman" w:cs="Times New Roman"/>
+            <w:noProof/>
+            <w:webHidden/>
+          </w:rPr>
+          <w:tab/>
+        </w:r>
+        <w:r>
+          <w:rPr>
+            <w:rFonts w:ascii="Times New Roman" w:hAnsi="Times New Roman" w:cs="Times New Roman"/>
+            <w:noProof/>
+            <w:webHidden/>
+          </w:rPr>
+          <w:fldChar w:fldCharType="begin"/>
+        </w:r>
+        <w:r>
+          <w:rPr>
+            <w:rFonts w:ascii="Times New Roman" w:hAnsi="Times New Roman" w:cs="Times New Roman"/>
+            <w:noProof/>
+            <w:webHidden/>
+          </w:rPr>
+          <w:instrText xml:space="preserve"> PAGEREF _Toc495360183 \h </w:instrText>
+        </w:r>
+        <w:r>
+          <w:rPr>
+            <w:rFonts w:ascii="Times New Roman" w:hAnsi="Times New Roman" w:cs="Times New Roman"/>
+            <w:noProof/>
+            <w:webHidden/>
+          </w:rPr>
+        </w:r>
+        <w:r>
+          <w:rPr>
+            <w:rFonts w:ascii="Times New Roman" w:hAnsi="Times New Roman" w:cs="Times New Roman"/>
+            <w:noProof/>
+            <w:webHidden/>
+          </w:rPr>
+          <w:fldChar w:fldCharType="separate"/>
+        </w:r>
+        <w:r>
+          <w:rPr>
+            <w:rFonts w:ascii="Times New Roman" w:hAnsi="Times New Roman" w:cs="Times New Roman"/>
+            <w:noProof/>
+            <w:webHidden/>
+          </w:rPr>
+          <w:t>15</w:t>
+        </w:r>
+        <w:r>
+          <w:rPr>
+            <w:rFonts w:ascii="Times New Roman" w:hAnsi="Times New Roman" w:cs="Times New Roman"/>
+            <w:noProof/>
+            <w:webHidden/>
+          </w:rPr>
+          <w:fldChar w:fldCharType="end"/>
+        </w:r>
+      </w:hyperlink>
+    </w:p>
+    <w:p>
+      <w:pPr>
+        <w:pStyle w:val="ndicedeilustraes"/>
+        <w:tabs>
+          <w:tab w:val="right" w:leader="dot" w:pos="9061"/>
+        </w:tabs>
+        <w:rPr>
+          <w:rFonts w:ascii="Times New Roman" w:eastAsiaTheme="minorEastAsia" w:hAnsi="Times New Roman" w:cs="Times New Roman"/>
+          <w:caps w:val="0"/>
           <w:noProof/>
-        </w:rPr>
-        <w:tab/>
-      </w:r>
-      <w:r>
-        <w:rPr>
+          <w:color w:val="auto"/>
+        </w:rPr>
+      </w:pPr>
+      <w:hyperlink w:anchor="_Toc495360184" w:history="1">
+        <w:r>
+          <w:rPr>
+            <w:rStyle w:val="Hyperlink"/>
+            <w:rFonts w:ascii="Times New Roman" w:hAnsi="Times New Roman" w:cs="Times New Roman"/>
+            <w:noProof/>
+            <w:u w:val="none"/>
+          </w:rPr>
+          <w:t>Figura 5 - Representação da arquitetura MVC</w:t>
+        </w:r>
+        <w:r>
+          <w:rPr>
+            <w:rFonts w:ascii="Times New Roman" w:hAnsi="Times New Roman" w:cs="Times New Roman"/>
+            <w:noProof/>
+            <w:webHidden/>
+          </w:rPr>
+          <w:tab/>
+        </w:r>
+        <w:r>
+          <w:rPr>
+            <w:rFonts w:ascii="Times New Roman" w:hAnsi="Times New Roman" w:cs="Times New Roman"/>
+            <w:noProof/>
+            <w:webHidden/>
+          </w:rPr>
+          <w:fldChar w:fldCharType="begin"/>
+        </w:r>
+        <w:r>
+          <w:rPr>
+            <w:rFonts w:ascii="Times New Roman" w:hAnsi="Times New Roman" w:cs="Times New Roman"/>
+            <w:noProof/>
+            <w:webHidden/>
+          </w:rPr>
+          <w:instrText xml:space="preserve"> PAGEREF _Toc495360184 \h </w:instrText>
+        </w:r>
+        <w:r>
+          <w:rPr>
+            <w:rFonts w:ascii="Times New Roman" w:hAnsi="Times New Roman" w:cs="Times New Roman"/>
+            <w:noProof/>
+            <w:webHidden/>
+          </w:rPr>
+        </w:r>
+        <w:r>
+          <w:rPr>
+            <w:rFonts w:ascii="Times New Roman" w:hAnsi="Times New Roman" w:cs="Times New Roman"/>
+            <w:noProof/>
+            <w:webHidden/>
+          </w:rPr>
+          <w:fldChar w:fldCharType="separate"/>
+        </w:r>
+        <w:r>
+          <w:rPr>
+            <w:rFonts w:ascii="Times New Roman" w:hAnsi="Times New Roman" w:cs="Times New Roman"/>
+            <w:noProof/>
+            <w:webHidden/>
+          </w:rPr>
+          <w:t>15</w:t>
+        </w:r>
+        <w:r>
+          <w:rPr>
+            <w:rFonts w:ascii="Times New Roman" w:hAnsi="Times New Roman" w:cs="Times New Roman"/>
+            <w:noProof/>
+            <w:webHidden/>
+          </w:rPr>
+          <w:fldChar w:fldCharType="end"/>
+        </w:r>
+      </w:hyperlink>
+    </w:p>
+    <w:p>
+      <w:pPr>
+        <w:pStyle w:val="ndicedeilustraes"/>
+        <w:tabs>
+          <w:tab w:val="right" w:leader="dot" w:pos="9061"/>
+        </w:tabs>
+        <w:rPr>
+          <w:rFonts w:ascii="Times New Roman" w:eastAsiaTheme="minorEastAsia" w:hAnsi="Times New Roman" w:cs="Times New Roman"/>
+          <w:caps w:val="0"/>
           <w:noProof/>
-        </w:rPr>
-        <w:fldChar w:fldCharType="begin"/>
-      </w:r>
-      <w:r>
-        <w:rPr>
+          <w:color w:val="auto"/>
+        </w:rPr>
+      </w:pPr>
+      <w:hyperlink w:anchor="_Toc495360185" w:history="1">
+        <w:r>
+          <w:rPr>
+            <w:rStyle w:val="Hyperlink"/>
+            <w:rFonts w:ascii="Times New Roman" w:hAnsi="Times New Roman" w:cs="Times New Roman"/>
+            <w:noProof/>
+            <w:u w:val="none"/>
+          </w:rPr>
+          <w:t>Figura 6 - Parte integrantes da aplicação web</w:t>
+        </w:r>
+        <w:r>
+          <w:rPr>
+            <w:rFonts w:ascii="Times New Roman" w:hAnsi="Times New Roman" w:cs="Times New Roman"/>
+            <w:noProof/>
+            <w:webHidden/>
+          </w:rPr>
+          <w:tab/>
+        </w:r>
+        <w:r>
+          <w:rPr>
+            <w:rFonts w:ascii="Times New Roman" w:hAnsi="Times New Roman" w:cs="Times New Roman"/>
+            <w:noProof/>
+            <w:webHidden/>
+          </w:rPr>
+          <w:fldChar w:fldCharType="begin"/>
+        </w:r>
+        <w:r>
+          <w:rPr>
+            <w:rFonts w:ascii="Times New Roman" w:hAnsi="Times New Roman" w:cs="Times New Roman"/>
+            <w:noProof/>
+            <w:webHidden/>
+          </w:rPr>
+          <w:instrText xml:space="preserve"> PAGEREF _Toc495360185 \h </w:instrText>
+        </w:r>
+        <w:r>
+          <w:rPr>
+            <w:rFonts w:ascii="Times New Roman" w:hAnsi="Times New Roman" w:cs="Times New Roman"/>
+            <w:noProof/>
+            <w:webHidden/>
+          </w:rPr>
+        </w:r>
+        <w:r>
+          <w:rPr>
+            <w:rFonts w:ascii="Times New Roman" w:hAnsi="Times New Roman" w:cs="Times New Roman"/>
+            <w:noProof/>
+            <w:webHidden/>
+          </w:rPr>
+          <w:fldChar w:fldCharType="separate"/>
+        </w:r>
+        <w:r>
+          <w:rPr>
+            <w:rFonts w:ascii="Times New Roman" w:hAnsi="Times New Roman" w:cs="Times New Roman"/>
+            <w:noProof/>
+            <w:webHidden/>
+          </w:rPr>
+          <w:t>16</w:t>
+        </w:r>
+        <w:r>
+          <w:rPr>
+            <w:rFonts w:ascii="Times New Roman" w:hAnsi="Times New Roman" w:cs="Times New Roman"/>
+            <w:noProof/>
+            <w:webHidden/>
+          </w:rPr>
+          <w:fldChar w:fldCharType="end"/>
+        </w:r>
+      </w:hyperlink>
+    </w:p>
+    <w:p>
+      <w:pPr>
+        <w:pStyle w:val="ndicedeilustraes"/>
+        <w:tabs>
+          <w:tab w:val="right" w:leader="dot" w:pos="9061"/>
+        </w:tabs>
+        <w:rPr>
+          <w:rFonts w:ascii="Times New Roman" w:eastAsiaTheme="minorEastAsia" w:hAnsi="Times New Roman" w:cs="Times New Roman"/>
+          <w:caps w:val="0"/>
           <w:noProof/>
-        </w:rPr>
-        <w:instrText xml:space="preserve"> PAGEREF _Toc490418905 \h </w:instrText>
-      </w:r>
-      <w:r>
-        <w:rPr>
+          <w:color w:val="auto"/>
+        </w:rPr>
+      </w:pPr>
+      <w:hyperlink w:anchor="_Toc495360186" w:history="1">
+        <w:r>
+          <w:rPr>
+            <w:rStyle w:val="Hyperlink"/>
+            <w:rFonts w:ascii="Times New Roman" w:hAnsi="Times New Roman" w:cs="Times New Roman"/>
+            <w:noProof/>
+            <w:u w:val="none"/>
+          </w:rPr>
+          <w:t>Figura 7- Telas no Balsamiq</w:t>
+        </w:r>
+        <w:r>
+          <w:rPr>
+            <w:rStyle w:val="Hyperlink"/>
+            <w:rFonts w:ascii="Times New Roman" w:hAnsi="Times New Roman" w:cs="Times New Roman"/>
+            <w:noProof/>
+            <w:u w:val="none"/>
+          </w:rPr>
+          <w:t xml:space="preserve"> </w:t>
+        </w:r>
+        <w:r>
+          <w:rPr>
+            <w:rStyle w:val="Hyperlink"/>
+            <w:rFonts w:ascii="Times New Roman" w:hAnsi="Times New Roman" w:cs="Times New Roman"/>
+            <w:noProof/>
+            <w:u w:val="none"/>
+          </w:rPr>
+          <w:t>Mockups3</w:t>
+        </w:r>
+        <w:r>
+          <w:rPr>
+            <w:rFonts w:ascii="Times New Roman" w:hAnsi="Times New Roman" w:cs="Times New Roman"/>
+            <w:noProof/>
+            <w:webHidden/>
+          </w:rPr>
+          <w:tab/>
+        </w:r>
+        <w:r>
+          <w:rPr>
+            <w:rFonts w:ascii="Times New Roman" w:hAnsi="Times New Roman" w:cs="Times New Roman"/>
+            <w:noProof/>
+            <w:webHidden/>
+          </w:rPr>
+          <w:fldChar w:fldCharType="begin"/>
+        </w:r>
+        <w:r>
+          <w:rPr>
+            <w:rFonts w:ascii="Times New Roman" w:hAnsi="Times New Roman" w:cs="Times New Roman"/>
+            <w:noProof/>
+            <w:webHidden/>
+          </w:rPr>
+          <w:instrText xml:space="preserve"> PAGEREF _Toc495360186 \h </w:instrText>
+        </w:r>
+        <w:r>
+          <w:rPr>
+            <w:rFonts w:ascii="Times New Roman" w:hAnsi="Times New Roman" w:cs="Times New Roman"/>
+            <w:noProof/>
+            <w:webHidden/>
+          </w:rPr>
+        </w:r>
+        <w:r>
+          <w:rPr>
+            <w:rFonts w:ascii="Times New Roman" w:hAnsi="Times New Roman" w:cs="Times New Roman"/>
+            <w:noProof/>
+            <w:webHidden/>
+          </w:rPr>
+          <w:fldChar w:fldCharType="separate"/>
+        </w:r>
+        <w:r>
+          <w:rPr>
+            <w:rFonts w:ascii="Times New Roman" w:hAnsi="Times New Roman" w:cs="Times New Roman"/>
+            <w:noProof/>
+            <w:webHidden/>
+          </w:rPr>
+          <w:t>16</w:t>
+        </w:r>
+        <w:r>
+          <w:rPr>
+            <w:rFonts w:ascii="Times New Roman" w:hAnsi="Times New Roman" w:cs="Times New Roman"/>
+            <w:noProof/>
+            <w:webHidden/>
+          </w:rPr>
+          <w:fldChar w:fldCharType="end"/>
+        </w:r>
+      </w:hyperlink>
+    </w:p>
+    <w:p>
+      <w:pPr>
+        <w:pStyle w:val="ndicedeilustraes"/>
+        <w:tabs>
+          <w:tab w:val="right" w:leader="dot" w:pos="9061"/>
+        </w:tabs>
+        <w:rPr>
+          <w:rFonts w:ascii="Times New Roman" w:eastAsiaTheme="minorEastAsia" w:hAnsi="Times New Roman" w:cs="Times New Roman"/>
+          <w:caps w:val="0"/>
           <w:noProof/>
-        </w:rPr>
-      </w:r>
-      <w:r>
-        <w:rPr>
-          <w:noProof/>
-        </w:rPr>
-        <w:fldChar w:fldCharType="separate"/>
-      </w:r>
-      <w:r>
-        <w:rPr>
-          <w:noProof/>
-        </w:rPr>
-        <w:t>12</w:t>
-      </w:r>
-      <w:r>
-        <w:rPr>
-          <w:noProof/>
-        </w:rPr>
-        <w:fldChar w:fldCharType="end"/>
-      </w:r>
+          <w:color w:val="auto"/>
+        </w:rPr>
+      </w:pPr>
+      <w:hyperlink w:anchor="_Toc495360187" w:history="1">
+        <w:r>
+          <w:rPr>
+            <w:rStyle w:val="Hyperlink"/>
+            <w:rFonts w:ascii="Times New Roman" w:hAnsi="Times New Roman" w:cs="Times New Roman"/>
+            <w:noProof/>
+            <w:u w:val="none"/>
+          </w:rPr>
+          <w:t>Figura 8- Continuação das telas</w:t>
+        </w:r>
+        <w:r>
+          <w:rPr>
+            <w:rFonts w:ascii="Times New Roman" w:hAnsi="Times New Roman" w:cs="Times New Roman"/>
+            <w:noProof/>
+            <w:webHidden/>
+          </w:rPr>
+          <w:tab/>
+        </w:r>
+        <w:r>
+          <w:rPr>
+            <w:rFonts w:ascii="Times New Roman" w:hAnsi="Times New Roman" w:cs="Times New Roman"/>
+            <w:noProof/>
+            <w:webHidden/>
+          </w:rPr>
+          <w:fldChar w:fldCharType="begin"/>
+        </w:r>
+        <w:r>
+          <w:rPr>
+            <w:rFonts w:ascii="Times New Roman" w:hAnsi="Times New Roman" w:cs="Times New Roman"/>
+            <w:noProof/>
+            <w:webHidden/>
+          </w:rPr>
+          <w:instrText xml:space="preserve"> PAGEREF _Toc495360187 \h </w:instrText>
+        </w:r>
+        <w:r>
+          <w:rPr>
+            <w:rFonts w:ascii="Times New Roman" w:hAnsi="Times New Roman" w:cs="Times New Roman"/>
+            <w:noProof/>
+            <w:webHidden/>
+          </w:rPr>
+        </w:r>
+        <w:r>
+          <w:rPr>
+            <w:rFonts w:ascii="Times New Roman" w:hAnsi="Times New Roman" w:cs="Times New Roman"/>
+            <w:noProof/>
+            <w:webHidden/>
+          </w:rPr>
+          <w:fldChar w:fldCharType="separate"/>
+        </w:r>
+        <w:r>
+          <w:rPr>
+            <w:rFonts w:ascii="Times New Roman" w:hAnsi="Times New Roman" w:cs="Times New Roman"/>
+            <w:noProof/>
+            <w:webHidden/>
+          </w:rPr>
+          <w:t>17</w:t>
+        </w:r>
+        <w:r>
+          <w:rPr>
+            <w:rFonts w:ascii="Times New Roman" w:hAnsi="Times New Roman" w:cs="Times New Roman"/>
+            <w:noProof/>
+            <w:webHidden/>
+          </w:rPr>
+          <w:fldChar w:fldCharType="end"/>
+        </w:r>
+      </w:hyperlink>
     </w:p>
     <w:p>
       <w:pPr>
         <w:widowControl w:val="0"/>
-        <w:spacing w:line="276" w:lineRule="auto"/>
         <w:ind w:firstLine="0"/>
         <w:jc w:val="left"/>
       </w:pPr>
       <w:r>
+        <w:rPr>
+          <w:sz w:val="20"/>
+          <w:szCs w:val="20"/>
+        </w:rPr>
         <w:fldChar w:fldCharType="end"/>
       </w:r>
     </w:p>
@@ -1447,22 +1933,11 @@
           <w:b/>
         </w:rPr>
       </w:pPr>
-    </w:p>
-    <w:p>
-      <w:pPr>
-        <w:keepNext/>
-        <w:keepLines/>
-        <w:spacing w:before="480" w:line="276" w:lineRule="auto"/>
-        <w:ind w:firstLine="0"/>
-        <w:jc w:val="center"/>
-        <w:rPr>
-          <w:b/>
-        </w:rPr>
-      </w:pPr>
-      <w:r>
-        <w:rPr>
-          <w:b/>
-        </w:rPr>
+      <w:r>
+        <w:rPr>
+          <w:b/>
+        </w:rPr>
+        <w:lastRenderedPageBreak/>
         <w:t>SUMÁRIO</w:t>
       </w:r>
     </w:p>
@@ -1470,6 +1945,7 @@
       <w:sdtPr>
         <w:rPr>
           <w:rFonts w:ascii="Times New Roman" w:eastAsia="Times New Roman" w:hAnsi="Times New Roman" w:cs="Times New Roman"/>
+          <w:b/>
           <w:color w:val="000000"/>
           <w:sz w:val="24"/>
           <w:szCs w:val="24"/>
@@ -1482,7 +1958,6 @@
       </w:sdtPr>
       <w:sdtEndPr>
         <w:rPr>
-          <w:b/>
           <w:bCs/>
         </w:rPr>
       </w:sdtEndPr>
@@ -1495,6 +1970,9 @@
               <w:numId w:val="0"/>
             </w:numPr>
             <w:ind w:left="432"/>
+            <w:rPr>
+              <w:b/>
+            </w:rPr>
           </w:pPr>
         </w:p>
         <w:p>
@@ -1505,86 +1983,132 @@
               <w:tab w:val="right" w:leader="dot" w:pos="9061"/>
             </w:tabs>
             <w:rPr>
-              <w:rFonts w:cstheme="minorBidi"/>
+              <w:rFonts w:ascii="Times New Roman" w:hAnsi="Times New Roman"/>
               <w:noProof/>
+              <w:sz w:val="24"/>
+              <w:szCs w:val="24"/>
             </w:rPr>
           </w:pPr>
           <w:r>
+            <w:rPr>
+              <w:rFonts w:ascii="Times New Roman" w:hAnsi="Times New Roman"/>
+              <w:sz w:val="24"/>
+              <w:szCs w:val="24"/>
+            </w:rPr>
             <w:fldChar w:fldCharType="begin"/>
           </w:r>
           <w:r>
+            <w:rPr>
+              <w:rFonts w:ascii="Times New Roman" w:hAnsi="Times New Roman"/>
+              <w:sz w:val="24"/>
+              <w:szCs w:val="24"/>
+            </w:rPr>
             <w:instrText xml:space="preserve"> TOC \o "1-3" \h \z \u </w:instrText>
           </w:r>
           <w:r>
+            <w:rPr>
+              <w:rFonts w:ascii="Times New Roman" w:hAnsi="Times New Roman"/>
+              <w:sz w:val="24"/>
+              <w:szCs w:val="24"/>
+            </w:rPr>
             <w:fldChar w:fldCharType="separate"/>
           </w:r>
-          <w:hyperlink w:anchor="_Toc495169384" w:history="1">
+          <w:hyperlink w:anchor="_Toc495427947" w:history="1">
             <w:r>
               <w:rPr>
                 <w:rStyle w:val="Hyperlink"/>
-                <w:noProof/>
+                <w:rFonts w:ascii="Times New Roman" w:hAnsi="Times New Roman"/>
+                <w:noProof/>
+                <w:sz w:val="24"/>
+                <w:szCs w:val="24"/>
               </w:rPr>
               <w:t>1</w:t>
             </w:r>
             <w:r>
               <w:rPr>
-                <w:rFonts w:cstheme="minorBidi"/>
-                <w:noProof/>
+                <w:rFonts w:ascii="Times New Roman" w:hAnsi="Times New Roman"/>
+                <w:noProof/>
+                <w:sz w:val="24"/>
+                <w:szCs w:val="24"/>
               </w:rPr>
               <w:tab/>
             </w:r>
             <w:r>
               <w:rPr>
                 <w:rStyle w:val="Hyperlink"/>
-                <w:noProof/>
+                <w:rFonts w:ascii="Times New Roman" w:hAnsi="Times New Roman"/>
+                <w:noProof/>
+                <w:sz w:val="24"/>
+                <w:szCs w:val="24"/>
               </w:rPr>
               <w:t>INTRODUÇÃO</w:t>
             </w:r>
             <w:r>
               <w:rPr>
+                <w:rFonts w:ascii="Times New Roman" w:hAnsi="Times New Roman"/>
                 <w:noProof/>
                 <w:webHidden/>
+                <w:sz w:val="24"/>
+                <w:szCs w:val="24"/>
               </w:rPr>
               <w:tab/>
             </w:r>
             <w:r>
               <w:rPr>
+                <w:rFonts w:ascii="Times New Roman" w:hAnsi="Times New Roman"/>
                 <w:noProof/>
                 <w:webHidden/>
+                <w:sz w:val="24"/>
+                <w:szCs w:val="24"/>
               </w:rPr>
               <w:fldChar w:fldCharType="begin"/>
             </w:r>
             <w:r>
               <w:rPr>
+                <w:rFonts w:ascii="Times New Roman" w:hAnsi="Times New Roman"/>
                 <w:noProof/>
                 <w:webHidden/>
-              </w:rPr>
-              <w:instrText xml:space="preserve"> PAGEREF _Toc495169384 \h </w:instrText>
-            </w:r>
-            <w:r>
-              <w:rPr>
+                <w:sz w:val="24"/>
+                <w:szCs w:val="24"/>
+              </w:rPr>
+              <w:instrText xml:space="preserve"> PAGEREF _Toc495427947 \h </w:instrText>
+            </w:r>
+            <w:r>
+              <w:rPr>
+                <w:rFonts w:ascii="Times New Roman" w:hAnsi="Times New Roman"/>
                 <w:noProof/>
                 <w:webHidden/>
-              </w:rPr>
-            </w:r>
-            <w:r>
-              <w:rPr>
+                <w:sz w:val="24"/>
+                <w:szCs w:val="24"/>
+              </w:rPr>
+            </w:r>
+            <w:r>
+              <w:rPr>
+                <w:rFonts w:ascii="Times New Roman" w:hAnsi="Times New Roman"/>
                 <w:noProof/>
                 <w:webHidden/>
+                <w:sz w:val="24"/>
+                <w:szCs w:val="24"/>
               </w:rPr>
               <w:fldChar w:fldCharType="separate"/>
             </w:r>
             <w:r>
               <w:rPr>
+                <w:rFonts w:ascii="Times New Roman" w:hAnsi="Times New Roman"/>
                 <w:noProof/>
                 <w:webHidden/>
-              </w:rPr>
-              <w:t>7</w:t>
-            </w:r>
-            <w:r>
-              <w:rPr>
+                <w:sz w:val="24"/>
+                <w:szCs w:val="24"/>
+              </w:rPr>
+              <w:t>6</w:t>
+            </w:r>
+            <w:r>
+              <w:rPr>
+                <w:rFonts w:ascii="Times New Roman" w:hAnsi="Times New Roman"/>
                 <w:noProof/>
                 <w:webHidden/>
+                <w:sz w:val="24"/>
+                <w:szCs w:val="24"/>
               </w:rPr>
               <w:fldChar w:fldCharType="end"/>
             </w:r>
@@ -1594,77 +2118,108 @@
           <w:pPr>
             <w:pStyle w:val="Sumrio2"/>
             <w:rPr>
-              <w:rFonts w:cstheme="minorBidi"/>
+              <w:rFonts w:ascii="Times New Roman" w:hAnsi="Times New Roman"/>
               <w:noProof/>
+              <w:sz w:val="24"/>
+              <w:szCs w:val="24"/>
             </w:rPr>
           </w:pPr>
-          <w:hyperlink w:anchor="_Toc495169385" w:history="1">
+          <w:hyperlink w:anchor="_Toc495427948" w:history="1">
             <w:r>
               <w:rPr>
                 <w:rStyle w:val="Hyperlink"/>
-                <w:noProof/>
+                <w:rFonts w:ascii="Times New Roman" w:hAnsi="Times New Roman"/>
+                <w:noProof/>
+                <w:sz w:val="24"/>
+                <w:szCs w:val="24"/>
               </w:rPr>
               <w:t>1.1</w:t>
             </w:r>
             <w:r>
               <w:rPr>
-                <w:rFonts w:cstheme="minorBidi"/>
-                <w:noProof/>
+                <w:rFonts w:ascii="Times New Roman" w:hAnsi="Times New Roman"/>
+                <w:noProof/>
+                <w:sz w:val="24"/>
+                <w:szCs w:val="24"/>
               </w:rPr>
               <w:tab/>
             </w:r>
             <w:r>
               <w:rPr>
                 <w:rStyle w:val="Hyperlink"/>
-                <w:noProof/>
+                <w:rFonts w:ascii="Times New Roman" w:hAnsi="Times New Roman"/>
+                <w:noProof/>
+                <w:sz w:val="24"/>
+                <w:szCs w:val="24"/>
               </w:rPr>
               <w:t>JUSTIFICATIVA</w:t>
             </w:r>
             <w:r>
               <w:rPr>
+                <w:rFonts w:ascii="Times New Roman" w:hAnsi="Times New Roman"/>
                 <w:noProof/>
                 <w:webHidden/>
+                <w:sz w:val="24"/>
+                <w:szCs w:val="24"/>
               </w:rPr>
               <w:tab/>
             </w:r>
             <w:r>
               <w:rPr>
+                <w:rFonts w:ascii="Times New Roman" w:hAnsi="Times New Roman"/>
                 <w:noProof/>
                 <w:webHidden/>
+                <w:sz w:val="24"/>
+                <w:szCs w:val="24"/>
               </w:rPr>
               <w:fldChar w:fldCharType="begin"/>
             </w:r>
             <w:r>
               <w:rPr>
+                <w:rFonts w:ascii="Times New Roman" w:hAnsi="Times New Roman"/>
                 <w:noProof/>
                 <w:webHidden/>
-              </w:rPr>
-              <w:instrText xml:space="preserve"> PAGEREF _Toc495169385 \h </w:instrText>
-            </w:r>
-            <w:r>
-              <w:rPr>
+                <w:sz w:val="24"/>
+                <w:szCs w:val="24"/>
+              </w:rPr>
+              <w:instrText xml:space="preserve"> PAGEREF _Toc495427948 \h </w:instrText>
+            </w:r>
+            <w:r>
+              <w:rPr>
+                <w:rFonts w:ascii="Times New Roman" w:hAnsi="Times New Roman"/>
                 <w:noProof/>
                 <w:webHidden/>
-              </w:rPr>
-            </w:r>
-            <w:r>
-              <w:rPr>
+                <w:sz w:val="24"/>
+                <w:szCs w:val="24"/>
+              </w:rPr>
+            </w:r>
+            <w:r>
+              <w:rPr>
+                <w:rFonts w:ascii="Times New Roman" w:hAnsi="Times New Roman"/>
                 <w:noProof/>
                 <w:webHidden/>
+                <w:sz w:val="24"/>
+                <w:szCs w:val="24"/>
               </w:rPr>
               <w:fldChar w:fldCharType="separate"/>
             </w:r>
             <w:r>
               <w:rPr>
+                <w:rFonts w:ascii="Times New Roman" w:hAnsi="Times New Roman"/>
                 <w:noProof/>
                 <w:webHidden/>
-              </w:rPr>
-              <w:t>8</w:t>
-            </w:r>
-            <w:r>
-              <w:rPr>
+                <w:sz w:val="24"/>
+                <w:szCs w:val="24"/>
+              </w:rPr>
+              <w:t>7</w:t>
+            </w:r>
+            <w:r>
+              <w:rPr>
+                <w:rFonts w:ascii="Times New Roman" w:hAnsi="Times New Roman"/>
                 <w:noProof/>
                 <w:webHidden/>
+                <w:sz w:val="24"/>
+                <w:szCs w:val="24"/>
               </w:rPr>
               <w:fldChar w:fldCharType="end"/>
             </w:r>
@@ -1674,77 +2229,108 @@
           <w:pPr>
             <w:pStyle w:val="Sumrio2"/>
             <w:rPr>
-              <w:rFonts w:cstheme="minorBidi"/>
+              <w:rFonts w:ascii="Times New Roman" w:hAnsi="Times New Roman"/>
               <w:noProof/>
+              <w:sz w:val="24"/>
+              <w:szCs w:val="24"/>
             </w:rPr>
           </w:pPr>
-          <w:hyperlink w:anchor="_Toc495169386" w:history="1">
+          <w:hyperlink w:anchor="_Toc495427949" w:history="1">
             <w:r>
               <w:rPr>
                 <w:rStyle w:val="Hyperlink"/>
-                <w:noProof/>
+                <w:rFonts w:ascii="Times New Roman" w:hAnsi="Times New Roman"/>
+                <w:noProof/>
+                <w:sz w:val="24"/>
+                <w:szCs w:val="24"/>
               </w:rPr>
               <w:t>1.2</w:t>
             </w:r>
             <w:r>
               <w:rPr>
-                <w:rFonts w:cstheme="minorBidi"/>
-                <w:noProof/>
+                <w:rFonts w:ascii="Times New Roman" w:hAnsi="Times New Roman"/>
+                <w:noProof/>
+                <w:sz w:val="24"/>
+                <w:szCs w:val="24"/>
               </w:rPr>
               <w:tab/>
             </w:r>
             <w:r>
               <w:rPr>
                 <w:rStyle w:val="Hyperlink"/>
-                <w:noProof/>
+                <w:rFonts w:ascii="Times New Roman" w:hAnsi="Times New Roman"/>
+                <w:noProof/>
+                <w:sz w:val="24"/>
+                <w:szCs w:val="24"/>
               </w:rPr>
               <w:t>PROBLEMA</w:t>
             </w:r>
             <w:r>
               <w:rPr>
+                <w:rFonts w:ascii="Times New Roman" w:hAnsi="Times New Roman"/>
                 <w:noProof/>
                 <w:webHidden/>
+                <w:sz w:val="24"/>
+                <w:szCs w:val="24"/>
               </w:rPr>
               <w:tab/>
             </w:r>
             <w:r>
               <w:rPr>
+                <w:rFonts w:ascii="Times New Roman" w:hAnsi="Times New Roman"/>
                 <w:noProof/>
                 <w:webHidden/>
+                <w:sz w:val="24"/>
+                <w:szCs w:val="24"/>
               </w:rPr>
               <w:fldChar w:fldCharType="begin"/>
             </w:r>
             <w:r>
               <w:rPr>
+                <w:rFonts w:ascii="Times New Roman" w:hAnsi="Times New Roman"/>
                 <w:noProof/>
                 <w:webHidden/>
-              </w:rPr>
-              <w:instrText xml:space="preserve"> PAGEREF _Toc495169386 \h </w:instrText>
-            </w:r>
-            <w:r>
-              <w:rPr>
+                <w:sz w:val="24"/>
+                <w:szCs w:val="24"/>
+              </w:rPr>
+              <w:instrText xml:space="preserve"> PAGEREF _Toc495427949 \h </w:instrText>
+            </w:r>
+            <w:r>
+              <w:rPr>
+                <w:rFonts w:ascii="Times New Roman" w:hAnsi="Times New Roman"/>
                 <w:noProof/>
                 <w:webHidden/>
-              </w:rPr>
-            </w:r>
-            <w:r>
-              <w:rPr>
+                <w:sz w:val="24"/>
+                <w:szCs w:val="24"/>
+              </w:rPr>
+            </w:r>
+            <w:r>
+              <w:rPr>
+                <w:rFonts w:ascii="Times New Roman" w:hAnsi="Times New Roman"/>
                 <w:noProof/>
                 <w:webHidden/>
+                <w:sz w:val="24"/>
+                <w:szCs w:val="24"/>
               </w:rPr>
               <w:fldChar w:fldCharType="separate"/>
             </w:r>
             <w:r>
               <w:rPr>
+                <w:rFonts w:ascii="Times New Roman" w:hAnsi="Times New Roman"/>
                 <w:noProof/>
                 <w:webHidden/>
-              </w:rPr>
-              <w:t>8</w:t>
-            </w:r>
-            <w:r>
-              <w:rPr>
+                <w:sz w:val="24"/>
+                <w:szCs w:val="24"/>
+              </w:rPr>
+              <w:t>7</w:t>
+            </w:r>
+            <w:r>
+              <w:rPr>
+                <w:rFonts w:ascii="Times New Roman" w:hAnsi="Times New Roman"/>
                 <w:noProof/>
                 <w:webHidden/>
+                <w:sz w:val="24"/>
+                <w:szCs w:val="24"/>
               </w:rPr>
               <w:fldChar w:fldCharType="end"/>
             </w:r>
@@ -1754,77 +2340,108 @@
           <w:pPr>
             <w:pStyle w:val="Sumrio2"/>
             <w:rPr>
-              <w:rFonts w:cstheme="minorBidi"/>
+              <w:rFonts w:ascii="Times New Roman" w:hAnsi="Times New Roman"/>
               <w:noProof/>
+              <w:sz w:val="24"/>
+              <w:szCs w:val="24"/>
             </w:rPr>
           </w:pPr>
-          <w:hyperlink w:anchor="_Toc495169387" w:history="1">
+          <w:hyperlink w:anchor="_Toc495427950" w:history="1">
             <w:r>
               <w:rPr>
                 <w:rStyle w:val="Hyperlink"/>
-                <w:noProof/>
+                <w:rFonts w:ascii="Times New Roman" w:hAnsi="Times New Roman"/>
+                <w:noProof/>
+                <w:sz w:val="24"/>
+                <w:szCs w:val="24"/>
               </w:rPr>
               <w:t>1.3</w:t>
             </w:r>
             <w:r>
               <w:rPr>
-                <w:rFonts w:cstheme="minorBidi"/>
-                <w:noProof/>
+                <w:rFonts w:ascii="Times New Roman" w:hAnsi="Times New Roman"/>
+                <w:noProof/>
+                <w:sz w:val="24"/>
+                <w:szCs w:val="24"/>
               </w:rPr>
               <w:tab/>
             </w:r>
             <w:r>
               <w:rPr>
                 <w:rStyle w:val="Hyperlink"/>
-                <w:noProof/>
+                <w:rFonts w:ascii="Times New Roman" w:hAnsi="Times New Roman"/>
+                <w:noProof/>
+                <w:sz w:val="24"/>
+                <w:szCs w:val="24"/>
               </w:rPr>
               <w:t>OBJETIVOS</w:t>
             </w:r>
             <w:r>
               <w:rPr>
+                <w:rFonts w:ascii="Times New Roman" w:hAnsi="Times New Roman"/>
                 <w:noProof/>
                 <w:webHidden/>
+                <w:sz w:val="24"/>
+                <w:szCs w:val="24"/>
               </w:rPr>
               <w:tab/>
             </w:r>
             <w:r>
               <w:rPr>
+                <w:rFonts w:ascii="Times New Roman" w:hAnsi="Times New Roman"/>
                 <w:noProof/>
                 <w:webHidden/>
+                <w:sz w:val="24"/>
+                <w:szCs w:val="24"/>
               </w:rPr>
               <w:fldChar w:fldCharType="begin"/>
             </w:r>
             <w:r>
               <w:rPr>
+                <w:rFonts w:ascii="Times New Roman" w:hAnsi="Times New Roman"/>
                 <w:noProof/>
                 <w:webHidden/>
-              </w:rPr>
-              <w:instrText xml:space="preserve"> PAGEREF _Toc495169387 \h </w:instrText>
-            </w:r>
-            <w:r>
-              <w:rPr>
+                <w:sz w:val="24"/>
+                <w:szCs w:val="24"/>
+              </w:rPr>
+              <w:instrText xml:space="preserve"> PAGEREF _Toc495427950 \h </w:instrText>
+            </w:r>
+            <w:r>
+              <w:rPr>
+                <w:rFonts w:ascii="Times New Roman" w:hAnsi="Times New Roman"/>
                 <w:noProof/>
                 <w:webHidden/>
-              </w:rPr>
-            </w:r>
-            <w:r>
-              <w:rPr>
+                <w:sz w:val="24"/>
+                <w:szCs w:val="24"/>
+              </w:rPr>
+            </w:r>
+            <w:r>
+              <w:rPr>
+                <w:rFonts w:ascii="Times New Roman" w:hAnsi="Times New Roman"/>
                 <w:noProof/>
                 <w:webHidden/>
+                <w:sz w:val="24"/>
+                <w:szCs w:val="24"/>
               </w:rPr>
               <w:fldChar w:fldCharType="separate"/>
             </w:r>
             <w:r>
               <w:rPr>
+                <w:rFonts w:ascii="Times New Roman" w:hAnsi="Times New Roman"/>
                 <w:noProof/>
                 <w:webHidden/>
-              </w:rPr>
-              <w:t>9</w:t>
-            </w:r>
-            <w:r>
-              <w:rPr>
+                <w:sz w:val="24"/>
+                <w:szCs w:val="24"/>
+              </w:rPr>
+              <w:t>8</w:t>
+            </w:r>
+            <w:r>
+              <w:rPr>
+                <w:rFonts w:ascii="Times New Roman" w:hAnsi="Times New Roman"/>
                 <w:noProof/>
                 <w:webHidden/>
+                <w:sz w:val="24"/>
+                <w:szCs w:val="24"/>
               </w:rPr>
               <w:fldChar w:fldCharType="end"/>
             </w:r>
@@ -1838,77 +2455,108 @@
               <w:tab w:val="right" w:leader="dot" w:pos="9061"/>
             </w:tabs>
             <w:rPr>
-              <w:rFonts w:cstheme="minorBidi"/>
+              <w:rFonts w:ascii="Times New Roman" w:hAnsi="Times New Roman"/>
               <w:noProof/>
+              <w:sz w:val="24"/>
+              <w:szCs w:val="24"/>
             </w:rPr>
           </w:pPr>
-          <w:hyperlink w:anchor="_Toc495169388" w:history="1">
+          <w:hyperlink w:anchor="_Toc495427951" w:history="1">
             <w:r>
               <w:rPr>
                 <w:rStyle w:val="Hyperlink"/>
-                <w:noProof/>
+                <w:rFonts w:ascii="Times New Roman" w:hAnsi="Times New Roman"/>
+                <w:noProof/>
+                <w:sz w:val="24"/>
+                <w:szCs w:val="24"/>
               </w:rPr>
               <w:t>1.3.1</w:t>
             </w:r>
             <w:r>
               <w:rPr>
-                <w:rFonts w:cstheme="minorBidi"/>
-                <w:noProof/>
+                <w:rFonts w:ascii="Times New Roman" w:hAnsi="Times New Roman"/>
+                <w:noProof/>
+                <w:sz w:val="24"/>
+                <w:szCs w:val="24"/>
               </w:rPr>
               <w:tab/>
             </w:r>
             <w:r>
               <w:rPr>
                 <w:rStyle w:val="Hyperlink"/>
-                <w:noProof/>
+                <w:rFonts w:ascii="Times New Roman" w:hAnsi="Times New Roman"/>
+                <w:noProof/>
+                <w:sz w:val="24"/>
+                <w:szCs w:val="24"/>
               </w:rPr>
               <w:t>Objetivo Geral</w:t>
             </w:r>
             <w:r>
               <w:rPr>
+                <w:rFonts w:ascii="Times New Roman" w:hAnsi="Times New Roman"/>
                 <w:noProof/>
                 <w:webHidden/>
+                <w:sz w:val="24"/>
+                <w:szCs w:val="24"/>
               </w:rPr>
               <w:tab/>
             </w:r>
             <w:r>
               <w:rPr>
+                <w:rFonts w:ascii="Times New Roman" w:hAnsi="Times New Roman"/>
                 <w:noProof/>
                 <w:webHidden/>
+                <w:sz w:val="24"/>
+                <w:szCs w:val="24"/>
               </w:rPr>
               <w:fldChar w:fldCharType="begin"/>
             </w:r>
             <w:r>
               <w:rPr>
+                <w:rFonts w:ascii="Times New Roman" w:hAnsi="Times New Roman"/>
                 <w:noProof/>
                 <w:webHidden/>
-              </w:rPr>
-              <w:instrText xml:space="preserve"> PAGEREF _Toc495169388 \h </w:instrText>
-            </w:r>
-            <w:r>
-              <w:rPr>
+                <w:sz w:val="24"/>
+                <w:szCs w:val="24"/>
+              </w:rPr>
+              <w:instrText xml:space="preserve"> PAGEREF _Toc495427951 \h </w:instrText>
+            </w:r>
+            <w:r>
+              <w:rPr>
+                <w:rFonts w:ascii="Times New Roman" w:hAnsi="Times New Roman"/>
                 <w:noProof/>
                 <w:webHidden/>
-              </w:rPr>
-            </w:r>
-            <w:r>
-              <w:rPr>
+                <w:sz w:val="24"/>
+                <w:szCs w:val="24"/>
+              </w:rPr>
+            </w:r>
+            <w:r>
+              <w:rPr>
+                <w:rFonts w:ascii="Times New Roman" w:hAnsi="Times New Roman"/>
                 <w:noProof/>
                 <w:webHidden/>
+                <w:sz w:val="24"/>
+                <w:szCs w:val="24"/>
               </w:rPr>
               <w:fldChar w:fldCharType="separate"/>
             </w:r>
             <w:r>
               <w:rPr>
+                <w:rFonts w:ascii="Times New Roman" w:hAnsi="Times New Roman"/>
                 <w:noProof/>
                 <w:webHidden/>
-              </w:rPr>
-              <w:t>10</w:t>
-            </w:r>
-            <w:r>
-              <w:rPr>
+                <w:sz w:val="24"/>
+                <w:szCs w:val="24"/>
+              </w:rPr>
+              <w:t>9</w:t>
+            </w:r>
+            <w:r>
+              <w:rPr>
+                <w:rFonts w:ascii="Times New Roman" w:hAnsi="Times New Roman"/>
                 <w:noProof/>
                 <w:webHidden/>
+                <w:sz w:val="24"/>
+                <w:szCs w:val="24"/>
               </w:rPr>
               <w:fldChar w:fldCharType="end"/>
             </w:r>
@@ -1922,77 +2570,108 @@
               <w:tab w:val="right" w:leader="dot" w:pos="9061"/>
             </w:tabs>
             <w:rPr>
-              <w:rFonts w:cstheme="minorBidi"/>
+              <w:rFonts w:ascii="Times New Roman" w:hAnsi="Times New Roman"/>
               <w:noProof/>
+              <w:sz w:val="24"/>
+              <w:szCs w:val="24"/>
             </w:rPr>
           </w:pPr>
-          <w:hyperlink w:anchor="_Toc495169389" w:history="1">
+          <w:hyperlink w:anchor="_Toc495427952" w:history="1">
             <w:r>
               <w:rPr>
                 <w:rStyle w:val="Hyperlink"/>
-                <w:noProof/>
+                <w:rFonts w:ascii="Times New Roman" w:hAnsi="Times New Roman"/>
+                <w:noProof/>
+                <w:sz w:val="24"/>
+                <w:szCs w:val="24"/>
               </w:rPr>
               <w:t>1.3.2</w:t>
             </w:r>
             <w:r>
               <w:rPr>
-                <w:rFonts w:cstheme="minorBidi"/>
-                <w:noProof/>
+                <w:rFonts w:ascii="Times New Roman" w:hAnsi="Times New Roman"/>
+                <w:noProof/>
+                <w:sz w:val="24"/>
+                <w:szCs w:val="24"/>
               </w:rPr>
               <w:tab/>
             </w:r>
             <w:r>
               <w:rPr>
                 <w:rStyle w:val="Hyperlink"/>
-                <w:noProof/>
+                <w:rFonts w:ascii="Times New Roman" w:hAnsi="Times New Roman"/>
+                <w:noProof/>
+                <w:sz w:val="24"/>
+                <w:szCs w:val="24"/>
               </w:rPr>
               <w:t>Objetivos Específicos</w:t>
             </w:r>
             <w:r>
               <w:rPr>
+                <w:rFonts w:ascii="Times New Roman" w:hAnsi="Times New Roman"/>
                 <w:noProof/>
                 <w:webHidden/>
+                <w:sz w:val="24"/>
+                <w:szCs w:val="24"/>
               </w:rPr>
               <w:tab/>
             </w:r>
             <w:r>
               <w:rPr>
+                <w:rFonts w:ascii="Times New Roman" w:hAnsi="Times New Roman"/>
                 <w:noProof/>
                 <w:webHidden/>
+                <w:sz w:val="24"/>
+                <w:szCs w:val="24"/>
               </w:rPr>
               <w:fldChar w:fldCharType="begin"/>
             </w:r>
             <w:r>
               <w:rPr>
+                <w:rFonts w:ascii="Times New Roman" w:hAnsi="Times New Roman"/>
                 <w:noProof/>
                 <w:webHidden/>
-              </w:rPr>
-              <w:instrText xml:space="preserve"> PAGEREF _Toc495169389 \h </w:instrText>
-            </w:r>
-            <w:r>
-              <w:rPr>
+                <w:sz w:val="24"/>
+                <w:szCs w:val="24"/>
+              </w:rPr>
+              <w:instrText xml:space="preserve"> PAGEREF _Toc495427952 \h </w:instrText>
+            </w:r>
+            <w:r>
+              <w:rPr>
+                <w:rFonts w:ascii="Times New Roman" w:hAnsi="Times New Roman"/>
                 <w:noProof/>
                 <w:webHidden/>
-              </w:rPr>
-            </w:r>
-            <w:r>
-              <w:rPr>
+                <w:sz w:val="24"/>
+                <w:szCs w:val="24"/>
+              </w:rPr>
+            </w:r>
+            <w:r>
+              <w:rPr>
+                <w:rFonts w:ascii="Times New Roman" w:hAnsi="Times New Roman"/>
                 <w:noProof/>
                 <w:webHidden/>
+                <w:sz w:val="24"/>
+                <w:szCs w:val="24"/>
               </w:rPr>
               <w:fldChar w:fldCharType="separate"/>
             </w:r>
             <w:r>
               <w:rPr>
+                <w:rFonts w:ascii="Times New Roman" w:hAnsi="Times New Roman"/>
                 <w:noProof/>
                 <w:webHidden/>
-              </w:rPr>
-              <w:t>10</w:t>
-            </w:r>
-            <w:r>
-              <w:rPr>
+                <w:sz w:val="24"/>
+                <w:szCs w:val="24"/>
+              </w:rPr>
+              <w:t>9</w:t>
+            </w:r>
+            <w:r>
+              <w:rPr>
+                <w:rFonts w:ascii="Times New Roman" w:hAnsi="Times New Roman"/>
                 <w:noProof/>
                 <w:webHidden/>
+                <w:sz w:val="24"/>
+                <w:szCs w:val="24"/>
               </w:rPr>
               <w:fldChar w:fldCharType="end"/>
             </w:r>
@@ -2002,77 +2681,108 @@
           <w:pPr>
             <w:pStyle w:val="Sumrio2"/>
             <w:rPr>
-              <w:rFonts w:cstheme="minorBidi"/>
+              <w:rFonts w:ascii="Times New Roman" w:hAnsi="Times New Roman"/>
               <w:noProof/>
+              <w:sz w:val="24"/>
+              <w:szCs w:val="24"/>
             </w:rPr>
           </w:pPr>
-          <w:hyperlink w:anchor="_Toc495169390" w:history="1">
+          <w:hyperlink w:anchor="_Toc495427953" w:history="1">
             <w:r>
               <w:rPr>
                 <w:rStyle w:val="Hyperlink"/>
-                <w:noProof/>
+                <w:rFonts w:ascii="Times New Roman" w:hAnsi="Times New Roman"/>
+                <w:noProof/>
+                <w:sz w:val="24"/>
+                <w:szCs w:val="24"/>
               </w:rPr>
               <w:t>1.4</w:t>
             </w:r>
             <w:r>
               <w:rPr>
-                <w:rFonts w:cstheme="minorBidi"/>
-                <w:noProof/>
+                <w:rFonts w:ascii="Times New Roman" w:hAnsi="Times New Roman"/>
+                <w:noProof/>
+                <w:sz w:val="24"/>
+                <w:szCs w:val="24"/>
               </w:rPr>
               <w:tab/>
             </w:r>
             <w:r>
               <w:rPr>
                 <w:rStyle w:val="Hyperlink"/>
-                <w:noProof/>
+                <w:rFonts w:ascii="Times New Roman" w:hAnsi="Times New Roman"/>
+                <w:noProof/>
+                <w:sz w:val="24"/>
+                <w:szCs w:val="24"/>
               </w:rPr>
               <w:t>METODOLOGIA</w:t>
             </w:r>
             <w:r>
               <w:rPr>
+                <w:rFonts w:ascii="Times New Roman" w:hAnsi="Times New Roman"/>
                 <w:noProof/>
                 <w:webHidden/>
+                <w:sz w:val="24"/>
+                <w:szCs w:val="24"/>
               </w:rPr>
               <w:tab/>
             </w:r>
             <w:r>
               <w:rPr>
+                <w:rFonts w:ascii="Times New Roman" w:hAnsi="Times New Roman"/>
                 <w:noProof/>
                 <w:webHidden/>
+                <w:sz w:val="24"/>
+                <w:szCs w:val="24"/>
               </w:rPr>
               <w:fldChar w:fldCharType="begin"/>
             </w:r>
             <w:r>
               <w:rPr>
+                <w:rFonts w:ascii="Times New Roman" w:hAnsi="Times New Roman"/>
                 <w:noProof/>
                 <w:webHidden/>
-              </w:rPr>
-              <w:instrText xml:space="preserve"> PAGEREF _Toc495169390 \h </w:instrText>
-            </w:r>
-            <w:r>
-              <w:rPr>
+                <w:sz w:val="24"/>
+                <w:szCs w:val="24"/>
+              </w:rPr>
+              <w:instrText xml:space="preserve"> PAGEREF _Toc495427953 \h </w:instrText>
+            </w:r>
+            <w:r>
+              <w:rPr>
+                <w:rFonts w:ascii="Times New Roman" w:hAnsi="Times New Roman"/>
                 <w:noProof/>
                 <w:webHidden/>
-              </w:rPr>
-            </w:r>
-            <w:r>
-              <w:rPr>
+                <w:sz w:val="24"/>
+                <w:szCs w:val="24"/>
+              </w:rPr>
+            </w:r>
+            <w:r>
+              <w:rPr>
+                <w:rFonts w:ascii="Times New Roman" w:hAnsi="Times New Roman"/>
                 <w:noProof/>
                 <w:webHidden/>
+                <w:sz w:val="24"/>
+                <w:szCs w:val="24"/>
               </w:rPr>
               <w:fldChar w:fldCharType="separate"/>
             </w:r>
             <w:r>
               <w:rPr>
+                <w:rFonts w:ascii="Times New Roman" w:hAnsi="Times New Roman"/>
                 <w:noProof/>
                 <w:webHidden/>
-              </w:rPr>
-              <w:t>10</w:t>
-            </w:r>
-            <w:r>
-              <w:rPr>
+                <w:sz w:val="24"/>
+                <w:szCs w:val="24"/>
+              </w:rPr>
+              <w:t>9</w:t>
+            </w:r>
+            <w:r>
+              <w:rPr>
+                <w:rFonts w:ascii="Times New Roman" w:hAnsi="Times New Roman"/>
                 <w:noProof/>
                 <w:webHidden/>
+                <w:sz w:val="24"/>
+                <w:szCs w:val="24"/>
               </w:rPr>
               <w:fldChar w:fldCharType="end"/>
             </w:r>
@@ -2086,77 +2796,108 @@
               <w:tab w:val="right" w:leader="dot" w:pos="9061"/>
             </w:tabs>
             <w:rPr>
-              <w:rFonts w:cstheme="minorBidi"/>
+              <w:rFonts w:ascii="Times New Roman" w:hAnsi="Times New Roman"/>
               <w:noProof/>
+              <w:sz w:val="24"/>
+              <w:szCs w:val="24"/>
             </w:rPr>
           </w:pPr>
-          <w:hyperlink w:anchor="_Toc495169391" w:history="1">
+          <w:hyperlink w:anchor="_Toc495427954" w:history="1">
             <w:r>
               <w:rPr>
                 <w:rStyle w:val="Hyperlink"/>
-                <w:noProof/>
+                <w:rFonts w:ascii="Times New Roman" w:hAnsi="Times New Roman"/>
+                <w:noProof/>
+                <w:sz w:val="24"/>
+                <w:szCs w:val="24"/>
               </w:rPr>
               <w:t>1.4.1</w:t>
             </w:r>
             <w:r>
               <w:rPr>
-                <w:rFonts w:cstheme="minorBidi"/>
-                <w:noProof/>
+                <w:rFonts w:ascii="Times New Roman" w:hAnsi="Times New Roman"/>
+                <w:noProof/>
+                <w:sz w:val="24"/>
+                <w:szCs w:val="24"/>
               </w:rPr>
               <w:tab/>
             </w:r>
             <w:r>
               <w:rPr>
                 <w:rStyle w:val="Hyperlink"/>
-                <w:noProof/>
+                <w:rFonts w:ascii="Times New Roman" w:hAnsi="Times New Roman"/>
+                <w:noProof/>
+                <w:sz w:val="24"/>
+                <w:szCs w:val="24"/>
               </w:rPr>
               <w:t>Tipologia da Pesquisa</w:t>
             </w:r>
             <w:r>
               <w:rPr>
+                <w:rFonts w:ascii="Times New Roman" w:hAnsi="Times New Roman"/>
                 <w:noProof/>
                 <w:webHidden/>
+                <w:sz w:val="24"/>
+                <w:szCs w:val="24"/>
               </w:rPr>
               <w:tab/>
             </w:r>
             <w:r>
               <w:rPr>
+                <w:rFonts w:ascii="Times New Roman" w:hAnsi="Times New Roman"/>
                 <w:noProof/>
                 <w:webHidden/>
+                <w:sz w:val="24"/>
+                <w:szCs w:val="24"/>
               </w:rPr>
               <w:fldChar w:fldCharType="begin"/>
             </w:r>
             <w:r>
               <w:rPr>
+                <w:rFonts w:ascii="Times New Roman" w:hAnsi="Times New Roman"/>
                 <w:noProof/>
                 <w:webHidden/>
-              </w:rPr>
-              <w:instrText xml:space="preserve"> PAGEREF _Toc495169391 \h </w:instrText>
-            </w:r>
-            <w:r>
-              <w:rPr>
+                <w:sz w:val="24"/>
+                <w:szCs w:val="24"/>
+              </w:rPr>
+              <w:instrText xml:space="preserve"> PAGEREF _Toc495427954 \h </w:instrText>
+            </w:r>
+            <w:r>
+              <w:rPr>
+                <w:rFonts w:ascii="Times New Roman" w:hAnsi="Times New Roman"/>
                 <w:noProof/>
                 <w:webHidden/>
-              </w:rPr>
-            </w:r>
-            <w:r>
-              <w:rPr>
+                <w:sz w:val="24"/>
+                <w:szCs w:val="24"/>
+              </w:rPr>
+            </w:r>
+            <w:r>
+              <w:rPr>
+                <w:rFonts w:ascii="Times New Roman" w:hAnsi="Times New Roman"/>
                 <w:noProof/>
                 <w:webHidden/>
+                <w:sz w:val="24"/>
+                <w:szCs w:val="24"/>
               </w:rPr>
               <w:fldChar w:fldCharType="separate"/>
             </w:r>
             <w:r>
               <w:rPr>
+                <w:rFonts w:ascii="Times New Roman" w:hAnsi="Times New Roman"/>
                 <w:noProof/>
                 <w:webHidden/>
-              </w:rPr>
-              <w:t>10</w:t>
-            </w:r>
-            <w:r>
-              <w:rPr>
+                <w:sz w:val="24"/>
+                <w:szCs w:val="24"/>
+              </w:rPr>
+              <w:t>9</w:t>
+            </w:r>
+            <w:r>
+              <w:rPr>
+                <w:rFonts w:ascii="Times New Roman" w:hAnsi="Times New Roman"/>
                 <w:noProof/>
                 <w:webHidden/>
+                <w:sz w:val="24"/>
+                <w:szCs w:val="24"/>
               </w:rPr>
               <w:fldChar w:fldCharType="end"/>
             </w:r>
@@ -2170,77 +2911,108 @@
               <w:tab w:val="right" w:leader="dot" w:pos="9061"/>
             </w:tabs>
             <w:rPr>
-              <w:rFonts w:cstheme="minorBidi"/>
+              <w:rFonts w:ascii="Times New Roman" w:hAnsi="Times New Roman"/>
               <w:noProof/>
+              <w:sz w:val="24"/>
+              <w:szCs w:val="24"/>
             </w:rPr>
           </w:pPr>
-          <w:hyperlink w:anchor="_Toc495169392" w:history="1">
+          <w:hyperlink w:anchor="_Toc495427955" w:history="1">
             <w:r>
               <w:rPr>
                 <w:rStyle w:val="Hyperlink"/>
-                <w:noProof/>
+                <w:rFonts w:ascii="Times New Roman" w:hAnsi="Times New Roman"/>
+                <w:noProof/>
+                <w:sz w:val="24"/>
+                <w:szCs w:val="24"/>
               </w:rPr>
               <w:t>1.4.2</w:t>
             </w:r>
             <w:r>
               <w:rPr>
-                <w:rFonts w:cstheme="minorBidi"/>
-                <w:noProof/>
+                <w:rFonts w:ascii="Times New Roman" w:hAnsi="Times New Roman"/>
+                <w:noProof/>
+                <w:sz w:val="24"/>
+                <w:szCs w:val="24"/>
               </w:rPr>
               <w:tab/>
             </w:r>
             <w:r>
               <w:rPr>
                 <w:rStyle w:val="Hyperlink"/>
-                <w:noProof/>
+                <w:rFonts w:ascii="Times New Roman" w:hAnsi="Times New Roman"/>
+                <w:noProof/>
+                <w:sz w:val="24"/>
+                <w:szCs w:val="24"/>
               </w:rPr>
               <w:t>Delimitação do Assunto</w:t>
             </w:r>
             <w:r>
               <w:rPr>
+                <w:rFonts w:ascii="Times New Roman" w:hAnsi="Times New Roman"/>
                 <w:noProof/>
                 <w:webHidden/>
+                <w:sz w:val="24"/>
+                <w:szCs w:val="24"/>
               </w:rPr>
               <w:tab/>
             </w:r>
             <w:r>
               <w:rPr>
+                <w:rFonts w:ascii="Times New Roman" w:hAnsi="Times New Roman"/>
                 <w:noProof/>
                 <w:webHidden/>
+                <w:sz w:val="24"/>
+                <w:szCs w:val="24"/>
               </w:rPr>
               <w:fldChar w:fldCharType="begin"/>
             </w:r>
             <w:r>
               <w:rPr>
+                <w:rFonts w:ascii="Times New Roman" w:hAnsi="Times New Roman"/>
                 <w:noProof/>
                 <w:webHidden/>
-              </w:rPr>
-              <w:instrText xml:space="preserve"> PAGEREF _Toc495169392 \h </w:instrText>
-            </w:r>
-            <w:r>
-              <w:rPr>
+                <w:sz w:val="24"/>
+                <w:szCs w:val="24"/>
+              </w:rPr>
+              <w:instrText xml:space="preserve"> PAGEREF _Toc495427955 \h </w:instrText>
+            </w:r>
+            <w:r>
+              <w:rPr>
+                <w:rFonts w:ascii="Times New Roman" w:hAnsi="Times New Roman"/>
                 <w:noProof/>
                 <w:webHidden/>
-              </w:rPr>
-            </w:r>
-            <w:r>
-              <w:rPr>
+                <w:sz w:val="24"/>
+                <w:szCs w:val="24"/>
+              </w:rPr>
+            </w:r>
+            <w:r>
+              <w:rPr>
+                <w:rFonts w:ascii="Times New Roman" w:hAnsi="Times New Roman"/>
                 <w:noProof/>
                 <w:webHidden/>
+                <w:sz w:val="24"/>
+                <w:szCs w:val="24"/>
               </w:rPr>
               <w:fldChar w:fldCharType="separate"/>
             </w:r>
             <w:r>
               <w:rPr>
+                <w:rFonts w:ascii="Times New Roman" w:hAnsi="Times New Roman"/>
                 <w:noProof/>
                 <w:webHidden/>
-              </w:rPr>
-              <w:t>11</w:t>
-            </w:r>
-            <w:r>
-              <w:rPr>
+                <w:sz w:val="24"/>
+                <w:szCs w:val="24"/>
+              </w:rPr>
+              <w:t>10</w:t>
+            </w:r>
+            <w:r>
+              <w:rPr>
+                <w:rFonts w:ascii="Times New Roman" w:hAnsi="Times New Roman"/>
                 <w:noProof/>
                 <w:webHidden/>
+                <w:sz w:val="24"/>
+                <w:szCs w:val="24"/>
               </w:rPr>
               <w:fldChar w:fldCharType="end"/>
             </w:r>
@@ -2254,77 +3026,108 @@
               <w:tab w:val="right" w:leader="dot" w:pos="9061"/>
             </w:tabs>
             <w:rPr>
-              <w:rFonts w:cstheme="minorBidi"/>
+              <w:rFonts w:ascii="Times New Roman" w:hAnsi="Times New Roman"/>
               <w:noProof/>
+              <w:sz w:val="24"/>
+              <w:szCs w:val="24"/>
             </w:rPr>
           </w:pPr>
-          <w:hyperlink w:anchor="_Toc495169393" w:history="1">
+          <w:hyperlink w:anchor="_Toc495427956" w:history="1">
             <w:r>
               <w:rPr>
                 <w:rStyle w:val="Hyperlink"/>
-                <w:noProof/>
+                <w:rFonts w:ascii="Times New Roman" w:hAnsi="Times New Roman"/>
+                <w:noProof/>
+                <w:sz w:val="24"/>
+                <w:szCs w:val="24"/>
               </w:rPr>
               <w:t>1.4.3</w:t>
             </w:r>
             <w:r>
               <w:rPr>
-                <w:rFonts w:cstheme="minorBidi"/>
-                <w:noProof/>
+                <w:rFonts w:ascii="Times New Roman" w:hAnsi="Times New Roman"/>
+                <w:noProof/>
+                <w:sz w:val="24"/>
+                <w:szCs w:val="24"/>
               </w:rPr>
               <w:tab/>
             </w:r>
             <w:r>
               <w:rPr>
                 <w:rStyle w:val="Hyperlink"/>
-                <w:noProof/>
+                <w:rFonts w:ascii="Times New Roman" w:hAnsi="Times New Roman"/>
+                <w:noProof/>
+                <w:sz w:val="24"/>
+                <w:szCs w:val="24"/>
               </w:rPr>
               <w:t>Universo da pesquisa</w:t>
             </w:r>
             <w:r>
               <w:rPr>
+                <w:rFonts w:ascii="Times New Roman" w:hAnsi="Times New Roman"/>
                 <w:noProof/>
                 <w:webHidden/>
+                <w:sz w:val="24"/>
+                <w:szCs w:val="24"/>
               </w:rPr>
               <w:tab/>
             </w:r>
             <w:r>
               <w:rPr>
+                <w:rFonts w:ascii="Times New Roman" w:hAnsi="Times New Roman"/>
                 <w:noProof/>
                 <w:webHidden/>
+                <w:sz w:val="24"/>
+                <w:szCs w:val="24"/>
               </w:rPr>
               <w:fldChar w:fldCharType="begin"/>
             </w:r>
             <w:r>
               <w:rPr>
+                <w:rFonts w:ascii="Times New Roman" w:hAnsi="Times New Roman"/>
                 <w:noProof/>
                 <w:webHidden/>
-              </w:rPr>
-              <w:instrText xml:space="preserve"> PAGEREF _Toc495169393 \h </w:instrText>
-            </w:r>
-            <w:r>
-              <w:rPr>
+                <w:sz w:val="24"/>
+                <w:szCs w:val="24"/>
+              </w:rPr>
+              <w:instrText xml:space="preserve"> PAGEREF _Toc495427956 \h </w:instrText>
+            </w:r>
+            <w:r>
+              <w:rPr>
+                <w:rFonts w:ascii="Times New Roman" w:hAnsi="Times New Roman"/>
                 <w:noProof/>
                 <w:webHidden/>
-              </w:rPr>
-            </w:r>
-            <w:r>
-              <w:rPr>
+                <w:sz w:val="24"/>
+                <w:szCs w:val="24"/>
+              </w:rPr>
+            </w:r>
+            <w:r>
+              <w:rPr>
+                <w:rFonts w:ascii="Times New Roman" w:hAnsi="Times New Roman"/>
                 <w:noProof/>
                 <w:webHidden/>
+                <w:sz w:val="24"/>
+                <w:szCs w:val="24"/>
               </w:rPr>
               <w:fldChar w:fldCharType="separate"/>
             </w:r>
             <w:r>
               <w:rPr>
+                <w:rFonts w:ascii="Times New Roman" w:hAnsi="Times New Roman"/>
                 <w:noProof/>
                 <w:webHidden/>
-              </w:rPr>
-              <w:t>11</w:t>
-            </w:r>
-            <w:r>
-              <w:rPr>
+                <w:sz w:val="24"/>
+                <w:szCs w:val="24"/>
+              </w:rPr>
+              <w:t>10</w:t>
+            </w:r>
+            <w:r>
+              <w:rPr>
+                <w:rFonts w:ascii="Times New Roman" w:hAnsi="Times New Roman"/>
                 <w:noProof/>
                 <w:webHidden/>
+                <w:sz w:val="24"/>
+                <w:szCs w:val="24"/>
               </w:rPr>
               <w:fldChar w:fldCharType="end"/>
             </w:r>
@@ -2338,77 +3141,108 @@
               <w:tab w:val="right" w:leader="dot" w:pos="9061"/>
             </w:tabs>
             <w:rPr>
-              <w:rFonts w:cstheme="minorBidi"/>
+              <w:rFonts w:ascii="Times New Roman" w:hAnsi="Times New Roman"/>
               <w:noProof/>
+              <w:sz w:val="24"/>
+              <w:szCs w:val="24"/>
             </w:rPr>
           </w:pPr>
-          <w:hyperlink w:anchor="_Toc495169394" w:history="1">
+          <w:hyperlink w:anchor="_Toc495427957" w:history="1">
             <w:r>
               <w:rPr>
                 <w:rStyle w:val="Hyperlink"/>
-                <w:noProof/>
+                <w:rFonts w:ascii="Times New Roman" w:hAnsi="Times New Roman"/>
+                <w:noProof/>
+                <w:sz w:val="24"/>
+                <w:szCs w:val="24"/>
               </w:rPr>
               <w:t>1.4.4</w:t>
             </w:r>
             <w:r>
               <w:rPr>
-                <w:rFonts w:cstheme="minorBidi"/>
-                <w:noProof/>
+                <w:rFonts w:ascii="Times New Roman" w:hAnsi="Times New Roman"/>
+                <w:noProof/>
+                <w:sz w:val="24"/>
+                <w:szCs w:val="24"/>
               </w:rPr>
               <w:tab/>
             </w:r>
             <w:r>
               <w:rPr>
                 <w:rStyle w:val="Hyperlink"/>
-                <w:noProof/>
+                <w:rFonts w:ascii="Times New Roman" w:hAnsi="Times New Roman"/>
+                <w:noProof/>
+                <w:sz w:val="24"/>
+                <w:szCs w:val="24"/>
               </w:rPr>
               <w:t>Limitações da Pesquisa</w:t>
             </w:r>
             <w:r>
               <w:rPr>
+                <w:rFonts w:ascii="Times New Roman" w:hAnsi="Times New Roman"/>
                 <w:noProof/>
                 <w:webHidden/>
+                <w:sz w:val="24"/>
+                <w:szCs w:val="24"/>
               </w:rPr>
               <w:tab/>
             </w:r>
             <w:r>
               <w:rPr>
+                <w:rFonts w:ascii="Times New Roman" w:hAnsi="Times New Roman"/>
                 <w:noProof/>
                 <w:webHidden/>
+                <w:sz w:val="24"/>
+                <w:szCs w:val="24"/>
               </w:rPr>
               <w:fldChar w:fldCharType="begin"/>
             </w:r>
             <w:r>
               <w:rPr>
+                <w:rFonts w:ascii="Times New Roman" w:hAnsi="Times New Roman"/>
                 <w:noProof/>
                 <w:webHidden/>
-              </w:rPr>
-              <w:instrText xml:space="preserve"> PAGEREF _Toc495169394 \h </w:instrText>
-            </w:r>
-            <w:r>
-              <w:rPr>
+                <w:sz w:val="24"/>
+                <w:szCs w:val="24"/>
+              </w:rPr>
+              <w:instrText xml:space="preserve"> PAGEREF _Toc495427957 \h </w:instrText>
+            </w:r>
+            <w:r>
+              <w:rPr>
+                <w:rFonts w:ascii="Times New Roman" w:hAnsi="Times New Roman"/>
                 <w:noProof/>
                 <w:webHidden/>
-              </w:rPr>
-            </w:r>
-            <w:r>
-              <w:rPr>
+                <w:sz w:val="24"/>
+                <w:szCs w:val="24"/>
+              </w:rPr>
+            </w:r>
+            <w:r>
+              <w:rPr>
+                <w:rFonts w:ascii="Times New Roman" w:hAnsi="Times New Roman"/>
                 <w:noProof/>
                 <w:webHidden/>
+                <w:sz w:val="24"/>
+                <w:szCs w:val="24"/>
               </w:rPr>
               <w:fldChar w:fldCharType="separate"/>
             </w:r>
             <w:r>
               <w:rPr>
+                <w:rFonts w:ascii="Times New Roman" w:hAnsi="Times New Roman"/>
                 <w:noProof/>
                 <w:webHidden/>
-              </w:rPr>
-              <w:t>11</w:t>
-            </w:r>
-            <w:r>
-              <w:rPr>
+                <w:sz w:val="24"/>
+                <w:szCs w:val="24"/>
+              </w:rPr>
+              <w:t>10</w:t>
+            </w:r>
+            <w:r>
+              <w:rPr>
+                <w:rFonts w:ascii="Times New Roman" w:hAnsi="Times New Roman"/>
                 <w:noProof/>
                 <w:webHidden/>
+                <w:sz w:val="24"/>
+                <w:szCs w:val="24"/>
               </w:rPr>
               <w:fldChar w:fldCharType="end"/>
             </w:r>
@@ -2422,77 +3256,108 @@
               <w:tab w:val="right" w:leader="dot" w:pos="9061"/>
             </w:tabs>
             <w:rPr>
-              <w:rFonts w:cstheme="minorBidi"/>
+              <w:rFonts w:ascii="Times New Roman" w:hAnsi="Times New Roman"/>
               <w:noProof/>
+              <w:sz w:val="24"/>
+              <w:szCs w:val="24"/>
             </w:rPr>
           </w:pPr>
-          <w:hyperlink w:anchor="_Toc495169395" w:history="1">
+          <w:hyperlink w:anchor="_Toc495427958" w:history="1">
             <w:r>
               <w:rPr>
                 <w:rStyle w:val="Hyperlink"/>
-                <w:noProof/>
+                <w:rFonts w:ascii="Times New Roman" w:hAnsi="Times New Roman"/>
+                <w:noProof/>
+                <w:sz w:val="24"/>
+                <w:szCs w:val="24"/>
               </w:rPr>
               <w:t>1.4.5</w:t>
             </w:r>
             <w:r>
               <w:rPr>
-                <w:rFonts w:cstheme="minorBidi"/>
-                <w:noProof/>
+                <w:rFonts w:ascii="Times New Roman" w:hAnsi="Times New Roman"/>
+                <w:noProof/>
+                <w:sz w:val="24"/>
+                <w:szCs w:val="24"/>
               </w:rPr>
               <w:tab/>
             </w:r>
             <w:r>
               <w:rPr>
                 <w:rStyle w:val="Hyperlink"/>
-                <w:noProof/>
+                <w:rFonts w:ascii="Times New Roman" w:hAnsi="Times New Roman"/>
+                <w:noProof/>
+                <w:sz w:val="24"/>
+                <w:szCs w:val="24"/>
               </w:rPr>
               <w:t>Procedimentos Metodológicos</w:t>
             </w:r>
             <w:r>
               <w:rPr>
+                <w:rFonts w:ascii="Times New Roman" w:hAnsi="Times New Roman"/>
                 <w:noProof/>
                 <w:webHidden/>
+                <w:sz w:val="24"/>
+                <w:szCs w:val="24"/>
               </w:rPr>
               <w:tab/>
             </w:r>
             <w:r>
               <w:rPr>
+                <w:rFonts w:ascii="Times New Roman" w:hAnsi="Times New Roman"/>
                 <w:noProof/>
                 <w:webHidden/>
+                <w:sz w:val="24"/>
+                <w:szCs w:val="24"/>
               </w:rPr>
               <w:fldChar w:fldCharType="begin"/>
             </w:r>
             <w:r>
               <w:rPr>
+                <w:rFonts w:ascii="Times New Roman" w:hAnsi="Times New Roman"/>
                 <w:noProof/>
                 <w:webHidden/>
-              </w:rPr>
-              <w:instrText xml:space="preserve"> PAGEREF _Toc495169395 \h </w:instrText>
-            </w:r>
-            <w:r>
-              <w:rPr>
+                <w:sz w:val="24"/>
+                <w:szCs w:val="24"/>
+              </w:rPr>
+              <w:instrText xml:space="preserve"> PAGEREF _Toc495427958 \h </w:instrText>
+            </w:r>
+            <w:r>
+              <w:rPr>
+                <w:rFonts w:ascii="Times New Roman" w:hAnsi="Times New Roman"/>
                 <w:noProof/>
                 <w:webHidden/>
-              </w:rPr>
-            </w:r>
-            <w:r>
-              <w:rPr>
+                <w:sz w:val="24"/>
+                <w:szCs w:val="24"/>
+              </w:rPr>
+            </w:r>
+            <w:r>
+              <w:rPr>
+                <w:rFonts w:ascii="Times New Roman" w:hAnsi="Times New Roman"/>
                 <w:noProof/>
                 <w:webHidden/>
+                <w:sz w:val="24"/>
+                <w:szCs w:val="24"/>
               </w:rPr>
               <w:fldChar w:fldCharType="separate"/>
             </w:r>
             <w:r>
               <w:rPr>
+                <w:rFonts w:ascii="Times New Roman" w:hAnsi="Times New Roman"/>
                 <w:noProof/>
                 <w:webHidden/>
-              </w:rPr>
-              <w:t>12</w:t>
-            </w:r>
-            <w:r>
-              <w:rPr>
+                <w:sz w:val="24"/>
+                <w:szCs w:val="24"/>
+              </w:rPr>
+              <w:t>11</w:t>
+            </w:r>
+            <w:r>
+              <w:rPr>
+                <w:rFonts w:ascii="Times New Roman" w:hAnsi="Times New Roman"/>
                 <w:noProof/>
                 <w:webHidden/>
+                <w:sz w:val="24"/>
+                <w:szCs w:val="24"/>
               </w:rPr>
               <w:fldChar w:fldCharType="end"/>
             </w:r>
@@ -2506,77 +3371,108 @@
               <w:tab w:val="right" w:leader="dot" w:pos="9061"/>
             </w:tabs>
             <w:rPr>
-              <w:rFonts w:cstheme="minorBidi"/>
+              <w:rFonts w:ascii="Times New Roman" w:hAnsi="Times New Roman"/>
               <w:noProof/>
+              <w:sz w:val="24"/>
+              <w:szCs w:val="24"/>
             </w:rPr>
           </w:pPr>
-          <w:hyperlink w:anchor="_Toc495169396" w:history="1">
+          <w:hyperlink w:anchor="_Toc495427959" w:history="1">
             <w:r>
               <w:rPr>
                 <w:rStyle w:val="Hyperlink"/>
-                <w:noProof/>
+                <w:rFonts w:ascii="Times New Roman" w:hAnsi="Times New Roman"/>
+                <w:noProof/>
+                <w:sz w:val="24"/>
+                <w:szCs w:val="24"/>
               </w:rPr>
               <w:t>1.4.6</w:t>
             </w:r>
             <w:r>
               <w:rPr>
-                <w:rFonts w:cstheme="minorBidi"/>
-                <w:noProof/>
+                <w:rFonts w:ascii="Times New Roman" w:hAnsi="Times New Roman"/>
+                <w:noProof/>
+                <w:sz w:val="24"/>
+                <w:szCs w:val="24"/>
               </w:rPr>
               <w:tab/>
             </w:r>
             <w:r>
               <w:rPr>
                 <w:rStyle w:val="Hyperlink"/>
-                <w:noProof/>
+                <w:rFonts w:ascii="Times New Roman" w:hAnsi="Times New Roman"/>
+                <w:noProof/>
+                <w:sz w:val="24"/>
+                <w:szCs w:val="24"/>
               </w:rPr>
               <w:t>Estruturação do Trabalho</w:t>
             </w:r>
             <w:r>
               <w:rPr>
+                <w:rFonts w:ascii="Times New Roman" w:hAnsi="Times New Roman"/>
                 <w:noProof/>
                 <w:webHidden/>
+                <w:sz w:val="24"/>
+                <w:szCs w:val="24"/>
               </w:rPr>
               <w:tab/>
             </w:r>
             <w:r>
               <w:rPr>
+                <w:rFonts w:ascii="Times New Roman" w:hAnsi="Times New Roman"/>
                 <w:noProof/>
                 <w:webHidden/>
+                <w:sz w:val="24"/>
+                <w:szCs w:val="24"/>
               </w:rPr>
               <w:fldChar w:fldCharType="begin"/>
             </w:r>
             <w:r>
               <w:rPr>
+                <w:rFonts w:ascii="Times New Roman" w:hAnsi="Times New Roman"/>
                 <w:noProof/>
                 <w:webHidden/>
-              </w:rPr>
-              <w:instrText xml:space="preserve"> PAGEREF _Toc495169396 \h </w:instrText>
-            </w:r>
-            <w:r>
-              <w:rPr>
+                <w:sz w:val="24"/>
+                <w:szCs w:val="24"/>
+              </w:rPr>
+              <w:instrText xml:space="preserve"> PAGEREF _Toc495427959 \h </w:instrText>
+            </w:r>
+            <w:r>
+              <w:rPr>
+                <w:rFonts w:ascii="Times New Roman" w:hAnsi="Times New Roman"/>
                 <w:noProof/>
                 <w:webHidden/>
-              </w:rPr>
-            </w:r>
-            <w:r>
-              <w:rPr>
+                <w:sz w:val="24"/>
+                <w:szCs w:val="24"/>
+              </w:rPr>
+            </w:r>
+            <w:r>
+              <w:rPr>
+                <w:rFonts w:ascii="Times New Roman" w:hAnsi="Times New Roman"/>
                 <w:noProof/>
                 <w:webHidden/>
+                <w:sz w:val="24"/>
+                <w:szCs w:val="24"/>
               </w:rPr>
               <w:fldChar w:fldCharType="separate"/>
             </w:r>
             <w:r>
               <w:rPr>
+                <w:rFonts w:ascii="Times New Roman" w:hAnsi="Times New Roman"/>
                 <w:noProof/>
                 <w:webHidden/>
-              </w:rPr>
-              <w:t>12</w:t>
-            </w:r>
-            <w:r>
-              <w:rPr>
+                <w:sz w:val="24"/>
+                <w:szCs w:val="24"/>
+              </w:rPr>
+              <w:t>11</w:t>
+            </w:r>
+            <w:r>
+              <w:rPr>
+                <w:rFonts w:ascii="Times New Roman" w:hAnsi="Times New Roman"/>
                 <w:noProof/>
                 <w:webHidden/>
+                <w:sz w:val="24"/>
+                <w:szCs w:val="24"/>
               </w:rPr>
               <w:fldChar w:fldCharType="end"/>
             </w:r>
@@ -2590,77 +3486,108 @@
               <w:tab w:val="right" w:leader="dot" w:pos="9061"/>
             </w:tabs>
             <w:rPr>
-              <w:rFonts w:cstheme="minorBidi"/>
+              <w:rFonts w:ascii="Times New Roman" w:hAnsi="Times New Roman"/>
               <w:noProof/>
+              <w:sz w:val="24"/>
+              <w:szCs w:val="24"/>
             </w:rPr>
           </w:pPr>
-          <w:hyperlink w:anchor="_Toc495169397" w:history="1">
+          <w:hyperlink w:anchor="_Toc495427960" w:history="1">
             <w:r>
               <w:rPr>
                 <w:rStyle w:val="Hyperlink"/>
-                <w:noProof/>
+                <w:rFonts w:ascii="Times New Roman" w:hAnsi="Times New Roman"/>
+                <w:noProof/>
+                <w:sz w:val="24"/>
+                <w:szCs w:val="24"/>
               </w:rPr>
               <w:t>2</w:t>
             </w:r>
             <w:r>
               <w:rPr>
-                <w:rFonts w:cstheme="minorBidi"/>
-                <w:noProof/>
+                <w:rFonts w:ascii="Times New Roman" w:hAnsi="Times New Roman"/>
+                <w:noProof/>
+                <w:sz w:val="24"/>
+                <w:szCs w:val="24"/>
               </w:rPr>
               <w:tab/>
             </w:r>
             <w:r>
               <w:rPr>
                 <w:rStyle w:val="Hyperlink"/>
-                <w:noProof/>
+                <w:rFonts w:ascii="Times New Roman" w:hAnsi="Times New Roman"/>
+                <w:noProof/>
+                <w:sz w:val="24"/>
+                <w:szCs w:val="24"/>
               </w:rPr>
               <w:t>FUNDAMENTAÇÃO TEÓRICA</w:t>
             </w:r>
             <w:r>
               <w:rPr>
+                <w:rFonts w:ascii="Times New Roman" w:hAnsi="Times New Roman"/>
                 <w:noProof/>
                 <w:webHidden/>
+                <w:sz w:val="24"/>
+                <w:szCs w:val="24"/>
               </w:rPr>
               <w:tab/>
             </w:r>
             <w:r>
               <w:rPr>
+                <w:rFonts w:ascii="Times New Roman" w:hAnsi="Times New Roman"/>
                 <w:noProof/>
                 <w:webHidden/>
+                <w:sz w:val="24"/>
+                <w:szCs w:val="24"/>
               </w:rPr>
               <w:fldChar w:fldCharType="begin"/>
             </w:r>
             <w:r>
               <w:rPr>
+                <w:rFonts w:ascii="Times New Roman" w:hAnsi="Times New Roman"/>
                 <w:noProof/>
                 <w:webHidden/>
-              </w:rPr>
-              <w:instrText xml:space="preserve"> PAGEREF _Toc495169397 \h </w:instrText>
-            </w:r>
-            <w:r>
-              <w:rPr>
+                <w:sz w:val="24"/>
+                <w:szCs w:val="24"/>
+              </w:rPr>
+              <w:instrText xml:space="preserve"> PAGEREF _Toc495427960 \h </w:instrText>
+            </w:r>
+            <w:r>
+              <w:rPr>
+                <w:rFonts w:ascii="Times New Roman" w:hAnsi="Times New Roman"/>
                 <w:noProof/>
                 <w:webHidden/>
-              </w:rPr>
-            </w:r>
-            <w:r>
-              <w:rPr>
+                <w:sz w:val="24"/>
+                <w:szCs w:val="24"/>
+              </w:rPr>
+            </w:r>
+            <w:r>
+              <w:rPr>
+                <w:rFonts w:ascii="Times New Roman" w:hAnsi="Times New Roman"/>
                 <w:noProof/>
                 <w:webHidden/>
+                <w:sz w:val="24"/>
+                <w:szCs w:val="24"/>
               </w:rPr>
               <w:fldChar w:fldCharType="separate"/>
             </w:r>
             <w:r>
               <w:rPr>
+                <w:rFonts w:ascii="Times New Roman" w:hAnsi="Times New Roman"/>
                 <w:noProof/>
                 <w:webHidden/>
-              </w:rPr>
-              <w:t>13</w:t>
-            </w:r>
-            <w:r>
-              <w:rPr>
+                <w:sz w:val="24"/>
+                <w:szCs w:val="24"/>
+              </w:rPr>
+              <w:t>12</w:t>
+            </w:r>
+            <w:r>
+              <w:rPr>
+                <w:rFonts w:ascii="Times New Roman" w:hAnsi="Times New Roman"/>
                 <w:noProof/>
                 <w:webHidden/>
+                <w:sz w:val="24"/>
+                <w:szCs w:val="24"/>
               </w:rPr>
               <w:fldChar w:fldCharType="end"/>
             </w:r>
@@ -2670,77 +3597,108 @@
           <w:pPr>
             <w:pStyle w:val="Sumrio2"/>
             <w:rPr>
-              <w:rFonts w:cstheme="minorBidi"/>
+              <w:rFonts w:ascii="Times New Roman" w:hAnsi="Times New Roman"/>
               <w:noProof/>
+              <w:sz w:val="24"/>
+              <w:szCs w:val="24"/>
             </w:rPr>
           </w:pPr>
-          <w:hyperlink w:anchor="_Toc495169398" w:history="1">
+          <w:hyperlink w:anchor="_Toc495427961" w:history="1">
             <w:r>
               <w:rPr>
                 <w:rStyle w:val="Hyperlink"/>
-                <w:noProof/>
+                <w:rFonts w:ascii="Times New Roman" w:hAnsi="Times New Roman"/>
+                <w:noProof/>
+                <w:sz w:val="24"/>
+                <w:szCs w:val="24"/>
               </w:rPr>
               <w:t>2.1</w:t>
             </w:r>
             <w:r>
               <w:rPr>
-                <w:rFonts w:cstheme="minorBidi"/>
-                <w:noProof/>
+                <w:rFonts w:ascii="Times New Roman" w:hAnsi="Times New Roman"/>
+                <w:noProof/>
+                <w:sz w:val="24"/>
+                <w:szCs w:val="24"/>
               </w:rPr>
               <w:tab/>
             </w:r>
             <w:r>
               <w:rPr>
                 <w:rStyle w:val="Hyperlink"/>
-                <w:noProof/>
+                <w:rFonts w:ascii="Times New Roman" w:hAnsi="Times New Roman"/>
+                <w:noProof/>
+                <w:sz w:val="24"/>
+                <w:szCs w:val="24"/>
               </w:rPr>
               <w:t>Aplicativo Para Avaliação Nutricional.</w:t>
             </w:r>
             <w:r>
               <w:rPr>
+                <w:rFonts w:ascii="Times New Roman" w:hAnsi="Times New Roman"/>
                 <w:noProof/>
                 <w:webHidden/>
+                <w:sz w:val="24"/>
+                <w:szCs w:val="24"/>
               </w:rPr>
               <w:tab/>
             </w:r>
             <w:r>
               <w:rPr>
+                <w:rFonts w:ascii="Times New Roman" w:hAnsi="Times New Roman"/>
                 <w:noProof/>
                 <w:webHidden/>
+                <w:sz w:val="24"/>
+                <w:szCs w:val="24"/>
               </w:rPr>
               <w:fldChar w:fldCharType="begin"/>
             </w:r>
             <w:r>
               <w:rPr>
+                <w:rFonts w:ascii="Times New Roman" w:hAnsi="Times New Roman"/>
                 <w:noProof/>
                 <w:webHidden/>
-              </w:rPr>
-              <w:instrText xml:space="preserve"> PAGEREF _Toc495169398 \h </w:instrText>
-            </w:r>
-            <w:r>
-              <w:rPr>
+                <w:sz w:val="24"/>
+                <w:szCs w:val="24"/>
+              </w:rPr>
+              <w:instrText xml:space="preserve"> PAGEREF _Toc495427961 \h </w:instrText>
+            </w:r>
+            <w:r>
+              <w:rPr>
+                <w:rFonts w:ascii="Times New Roman" w:hAnsi="Times New Roman"/>
                 <w:noProof/>
                 <w:webHidden/>
-              </w:rPr>
-            </w:r>
-            <w:r>
-              <w:rPr>
+                <w:sz w:val="24"/>
+                <w:szCs w:val="24"/>
+              </w:rPr>
+            </w:r>
+            <w:r>
+              <w:rPr>
+                <w:rFonts w:ascii="Times New Roman" w:hAnsi="Times New Roman"/>
                 <w:noProof/>
                 <w:webHidden/>
+                <w:sz w:val="24"/>
+                <w:szCs w:val="24"/>
               </w:rPr>
               <w:fldChar w:fldCharType="separate"/>
             </w:r>
             <w:r>
               <w:rPr>
+                <w:rFonts w:ascii="Times New Roman" w:hAnsi="Times New Roman"/>
                 <w:noProof/>
                 <w:webHidden/>
-              </w:rPr>
-              <w:t>13</w:t>
-            </w:r>
-            <w:r>
-              <w:rPr>
+                <w:sz w:val="24"/>
+                <w:szCs w:val="24"/>
+              </w:rPr>
+              <w:t>12</w:t>
+            </w:r>
+            <w:r>
+              <w:rPr>
+                <w:rFonts w:ascii="Times New Roman" w:hAnsi="Times New Roman"/>
                 <w:noProof/>
                 <w:webHidden/>
+                <w:sz w:val="24"/>
+                <w:szCs w:val="24"/>
               </w:rPr>
               <w:fldChar w:fldCharType="end"/>
             </w:r>
@@ -2750,77 +3708,108 @@
           <w:pPr>
             <w:pStyle w:val="Sumrio2"/>
             <w:rPr>
-              <w:rFonts w:cstheme="minorBidi"/>
+              <w:rFonts w:ascii="Times New Roman" w:hAnsi="Times New Roman"/>
               <w:noProof/>
+              <w:sz w:val="24"/>
+              <w:szCs w:val="24"/>
             </w:rPr>
           </w:pPr>
-          <w:hyperlink w:anchor="_Toc495169399" w:history="1">
+          <w:hyperlink w:anchor="_Toc495427962" w:history="1">
             <w:r>
               <w:rPr>
                 <w:rStyle w:val="Hyperlink"/>
-                <w:noProof/>
+                <w:rFonts w:ascii="Times New Roman" w:hAnsi="Times New Roman"/>
+                <w:noProof/>
+                <w:sz w:val="24"/>
+                <w:szCs w:val="24"/>
               </w:rPr>
               <w:t>2.2</w:t>
             </w:r>
             <w:r>
               <w:rPr>
-                <w:rFonts w:cstheme="minorBidi"/>
-                <w:noProof/>
+                <w:rFonts w:ascii="Times New Roman" w:hAnsi="Times New Roman"/>
+                <w:noProof/>
+                <w:sz w:val="24"/>
+                <w:szCs w:val="24"/>
               </w:rPr>
               <w:tab/>
             </w:r>
             <w:r>
               <w:rPr>
                 <w:rStyle w:val="Hyperlink"/>
-                <w:noProof/>
+                <w:rFonts w:ascii="Times New Roman" w:hAnsi="Times New Roman"/>
+                <w:noProof/>
+                <w:sz w:val="24"/>
+                <w:szCs w:val="24"/>
               </w:rPr>
               <w:t>Elaboração de Um Software On-Line de Avaliação Nutricional Em Adultos.</w:t>
             </w:r>
             <w:r>
               <w:rPr>
+                <w:rFonts w:ascii="Times New Roman" w:hAnsi="Times New Roman"/>
                 <w:noProof/>
                 <w:webHidden/>
+                <w:sz w:val="24"/>
+                <w:szCs w:val="24"/>
               </w:rPr>
               <w:tab/>
             </w:r>
             <w:r>
               <w:rPr>
+                <w:rFonts w:ascii="Times New Roman" w:hAnsi="Times New Roman"/>
                 <w:noProof/>
                 <w:webHidden/>
+                <w:sz w:val="24"/>
+                <w:szCs w:val="24"/>
               </w:rPr>
               <w:fldChar w:fldCharType="begin"/>
             </w:r>
             <w:r>
               <w:rPr>
+                <w:rFonts w:ascii="Times New Roman" w:hAnsi="Times New Roman"/>
                 <w:noProof/>
                 <w:webHidden/>
-              </w:rPr>
-              <w:instrText xml:space="preserve"> PAGEREF _Toc495169399 \h </w:instrText>
-            </w:r>
-            <w:r>
-              <w:rPr>
+                <w:sz w:val="24"/>
+                <w:szCs w:val="24"/>
+              </w:rPr>
+              <w:instrText xml:space="preserve"> PAGEREF _Toc495427962 \h </w:instrText>
+            </w:r>
+            <w:r>
+              <w:rPr>
+                <w:rFonts w:ascii="Times New Roman" w:hAnsi="Times New Roman"/>
                 <w:noProof/>
                 <w:webHidden/>
-              </w:rPr>
-            </w:r>
-            <w:r>
-              <w:rPr>
+                <w:sz w:val="24"/>
+                <w:szCs w:val="24"/>
+              </w:rPr>
+            </w:r>
+            <w:r>
+              <w:rPr>
+                <w:rFonts w:ascii="Times New Roman" w:hAnsi="Times New Roman"/>
                 <w:noProof/>
                 <w:webHidden/>
+                <w:sz w:val="24"/>
+                <w:szCs w:val="24"/>
               </w:rPr>
               <w:fldChar w:fldCharType="separate"/>
             </w:r>
             <w:r>
               <w:rPr>
+                <w:rFonts w:ascii="Times New Roman" w:hAnsi="Times New Roman"/>
                 <w:noProof/>
                 <w:webHidden/>
-              </w:rPr>
-              <w:t>14</w:t>
-            </w:r>
-            <w:r>
-              <w:rPr>
+                <w:sz w:val="24"/>
+                <w:szCs w:val="24"/>
+              </w:rPr>
+              <w:t>13</w:t>
+            </w:r>
+            <w:r>
+              <w:rPr>
+                <w:rFonts w:ascii="Times New Roman" w:hAnsi="Times New Roman"/>
                 <w:noProof/>
                 <w:webHidden/>
+                <w:sz w:val="24"/>
+                <w:szCs w:val="24"/>
               </w:rPr>
               <w:fldChar w:fldCharType="end"/>
             </w:r>
@@ -2830,77 +3819,108 @@
           <w:pPr>
             <w:pStyle w:val="Sumrio2"/>
             <w:rPr>
-              <w:rFonts w:cstheme="minorBidi"/>
+              <w:rFonts w:ascii="Times New Roman" w:hAnsi="Times New Roman"/>
               <w:noProof/>
+              <w:sz w:val="24"/>
+              <w:szCs w:val="24"/>
             </w:rPr>
           </w:pPr>
-          <w:hyperlink w:anchor="_Toc495169400" w:history="1">
+          <w:hyperlink w:anchor="_Toc495427963" w:history="1">
             <w:r>
               <w:rPr>
                 <w:rStyle w:val="Hyperlink"/>
-                <w:noProof/>
+                <w:rFonts w:ascii="Times New Roman" w:hAnsi="Times New Roman"/>
+                <w:noProof/>
+                <w:sz w:val="24"/>
+                <w:szCs w:val="24"/>
               </w:rPr>
               <w:t>2.3</w:t>
             </w:r>
             <w:r>
               <w:rPr>
-                <w:rFonts w:cstheme="minorBidi"/>
-                <w:noProof/>
+                <w:rFonts w:ascii="Times New Roman" w:hAnsi="Times New Roman"/>
+                <w:noProof/>
+                <w:sz w:val="24"/>
+                <w:szCs w:val="24"/>
               </w:rPr>
               <w:tab/>
             </w:r>
             <w:r>
               <w:rPr>
                 <w:rStyle w:val="Hyperlink"/>
-                <w:noProof/>
-              </w:rPr>
-              <w:t>Aprendendo a desenvolver aplicação web (Livro)</w:t>
-            </w:r>
-            <w:r>
-              <w:rPr>
+                <w:rFonts w:ascii="Times New Roman" w:hAnsi="Times New Roman"/>
+                <w:noProof/>
+                <w:sz w:val="24"/>
+                <w:szCs w:val="24"/>
+              </w:rPr>
+              <w:t>Aprendendo a desenvolver aplicações web (Livro)</w:t>
+            </w:r>
+            <w:r>
+              <w:rPr>
+                <w:rFonts w:ascii="Times New Roman" w:hAnsi="Times New Roman"/>
                 <w:noProof/>
                 <w:webHidden/>
+                <w:sz w:val="24"/>
+                <w:szCs w:val="24"/>
               </w:rPr>
               <w:tab/>
             </w:r>
             <w:r>
               <w:rPr>
+                <w:rFonts w:ascii="Times New Roman" w:hAnsi="Times New Roman"/>
                 <w:noProof/>
                 <w:webHidden/>
+                <w:sz w:val="24"/>
+                <w:szCs w:val="24"/>
               </w:rPr>
               <w:fldChar w:fldCharType="begin"/>
             </w:r>
             <w:r>
               <w:rPr>
+                <w:rFonts w:ascii="Times New Roman" w:hAnsi="Times New Roman"/>
                 <w:noProof/>
                 <w:webHidden/>
-              </w:rPr>
-              <w:instrText xml:space="preserve"> PAGEREF _Toc495169400 \h </w:instrText>
-            </w:r>
-            <w:r>
-              <w:rPr>
+                <w:sz w:val="24"/>
+                <w:szCs w:val="24"/>
+              </w:rPr>
+              <w:instrText xml:space="preserve"> PAGEREF _Toc495427963 \h </w:instrText>
+            </w:r>
+            <w:r>
+              <w:rPr>
+                <w:rFonts w:ascii="Times New Roman" w:hAnsi="Times New Roman"/>
                 <w:noProof/>
                 <w:webHidden/>
-              </w:rPr>
-            </w:r>
-            <w:r>
-              <w:rPr>
+                <w:sz w:val="24"/>
+                <w:szCs w:val="24"/>
+              </w:rPr>
+            </w:r>
+            <w:r>
+              <w:rPr>
+                <w:rFonts w:ascii="Times New Roman" w:hAnsi="Times New Roman"/>
                 <w:noProof/>
                 <w:webHidden/>
+                <w:sz w:val="24"/>
+                <w:szCs w:val="24"/>
               </w:rPr>
               <w:fldChar w:fldCharType="separate"/>
             </w:r>
             <w:r>
               <w:rPr>
+                <w:rFonts w:ascii="Times New Roman" w:hAnsi="Times New Roman"/>
                 <w:noProof/>
                 <w:webHidden/>
-              </w:rPr>
-              <w:t>15</w:t>
-            </w:r>
-            <w:r>
-              <w:rPr>
+                <w:sz w:val="24"/>
+                <w:szCs w:val="24"/>
+              </w:rPr>
+              <w:t>14</w:t>
+            </w:r>
+            <w:r>
+              <w:rPr>
+                <w:rFonts w:ascii="Times New Roman" w:hAnsi="Times New Roman"/>
                 <w:noProof/>
                 <w:webHidden/>
+                <w:sz w:val="24"/>
+                <w:szCs w:val="24"/>
               </w:rPr>
               <w:fldChar w:fldCharType="end"/>
             </w:r>
@@ -2914,172 +3934,108 @@
               <w:tab w:val="right" w:leader="dot" w:pos="9061"/>
             </w:tabs>
             <w:rPr>
-              <w:rFonts w:cstheme="minorBidi"/>
+              <w:rFonts w:ascii="Times New Roman" w:hAnsi="Times New Roman"/>
               <w:noProof/>
+              <w:sz w:val="24"/>
+              <w:szCs w:val="24"/>
             </w:rPr>
           </w:pPr>
-          <w:hyperlink w:anchor="_Toc495169401" w:history="1">
+          <w:hyperlink w:anchor="_Toc495427964" w:history="1">
             <w:r>
               <w:rPr>
                 <w:rStyle w:val="Hyperlink"/>
-                <w:noProof/>
+                <w:rFonts w:ascii="Times New Roman" w:hAnsi="Times New Roman"/>
+                <w:noProof/>
+                <w:sz w:val="24"/>
+                <w:szCs w:val="24"/>
               </w:rPr>
               <w:t>3</w:t>
             </w:r>
             <w:r>
               <w:rPr>
-                <w:rFonts w:cstheme="minorBidi"/>
-                <w:noProof/>
+                <w:rFonts w:ascii="Times New Roman" w:hAnsi="Times New Roman"/>
+                <w:noProof/>
+                <w:sz w:val="24"/>
+                <w:szCs w:val="24"/>
               </w:rPr>
               <w:tab/>
             </w:r>
             <w:r>
               <w:rPr>
                 <w:rStyle w:val="Hyperlink"/>
-                <w:noProof/>
+                <w:rFonts w:ascii="Times New Roman" w:hAnsi="Times New Roman"/>
+                <w:noProof/>
+                <w:sz w:val="24"/>
+                <w:szCs w:val="24"/>
               </w:rPr>
               <w:t>DESENVOLVIMENTO DO PROJETO</w:t>
             </w:r>
             <w:r>
               <w:rPr>
+                <w:rFonts w:ascii="Times New Roman" w:hAnsi="Times New Roman"/>
                 <w:noProof/>
                 <w:webHidden/>
+                <w:sz w:val="24"/>
+                <w:szCs w:val="24"/>
               </w:rPr>
               <w:tab/>
             </w:r>
             <w:r>
               <w:rPr>
+                <w:rFonts w:ascii="Times New Roman" w:hAnsi="Times New Roman"/>
                 <w:noProof/>
                 <w:webHidden/>
+                <w:sz w:val="24"/>
+                <w:szCs w:val="24"/>
               </w:rPr>
               <w:fldChar w:fldCharType="begin"/>
             </w:r>
             <w:r>
               <w:rPr>
+                <w:rFonts w:ascii="Times New Roman" w:hAnsi="Times New Roman"/>
                 <w:noProof/>
                 <w:webHidden/>
-              </w:rPr>
-              <w:instrText xml:space="preserve"> PAGEREF _Toc495169401 \h </w:instrText>
-            </w:r>
-            <w:r>
-              <w:rPr>
+                <w:sz w:val="24"/>
+                <w:szCs w:val="24"/>
+              </w:rPr>
+              <w:instrText xml:space="preserve"> PAGEREF _Toc495427964 \h </w:instrText>
+            </w:r>
+            <w:r>
+              <w:rPr>
+                <w:rFonts w:ascii="Times New Roman" w:hAnsi="Times New Roman"/>
                 <w:noProof/>
                 <w:webHidden/>
-              </w:rPr>
-            </w:r>
-            <w:r>
-              <w:rPr>
+                <w:sz w:val="24"/>
+                <w:szCs w:val="24"/>
+              </w:rPr>
+            </w:r>
+            <w:r>
+              <w:rPr>
+                <w:rFonts w:ascii="Times New Roman" w:hAnsi="Times New Roman"/>
                 <w:noProof/>
                 <w:webHidden/>
+                <w:sz w:val="24"/>
+                <w:szCs w:val="24"/>
               </w:rPr>
               <w:fldChar w:fldCharType="separate"/>
             </w:r>
             <w:r>
               <w:rPr>
+                <w:rFonts w:ascii="Times New Roman" w:hAnsi="Times New Roman"/>
                 <w:noProof/>
                 <w:webHidden/>
-              </w:rPr>
-              <w:t>16</w:t>
-            </w:r>
-            <w:r>
-              <w:rPr>
+                <w:sz w:val="24"/>
+                <w:szCs w:val="24"/>
+              </w:rPr>
+              <w:t>14</w:t>
+            </w:r>
+            <w:r>
+              <w:rPr>
+                <w:rFonts w:ascii="Times New Roman" w:hAnsi="Times New Roman"/>
                 <w:noProof/>
                 <w:webHidden/>
-              </w:rPr>
-              <w:fldChar w:fldCharType="end"/>
-            </w:r>
-          </w:hyperlink>
-        </w:p>
-        <w:p>
-          <w:pPr>
-            <w:pStyle w:val="Sumrio2"/>
-            <w:rPr>
-              <w:rFonts w:cstheme="minorBidi"/>
-              <w:noProof/>
-            </w:rPr>
-          </w:pPr>
-          <w:hyperlink w:anchor="_Toc495169402" w:history="1">
-            <w:r>
-              <w:rPr>
-                <w:rStyle w:val="Hyperlink"/>
-                <w:noProof/>
-              </w:rPr>
-              <w:t>i.</w:t>
-            </w:r>
-            <w:r>
-              <w:rPr>
-                <w:rFonts w:cstheme="minorBidi"/>
-                <w:noProof/>
-              </w:rPr>
-              <w:tab/>
-            </w:r>
-            <w:r>
-              <w:rPr>
-                <w:rStyle w:val="Hyperlink"/>
-                <w:noProof/>
-              </w:rPr>
-              <w:t xml:space="preserve">Técnicas e etapas de </w:t>
-            </w:r>
-            <w:r>
-              <w:rPr>
-                <w:rStyle w:val="Hyperlink"/>
-                <w:i/>
-                <w:noProof/>
-              </w:rPr>
-              <w:t xml:space="preserve">Design Thinking </w:t>
-            </w:r>
-            <w:r>
-              <w:rPr>
-                <w:rStyle w:val="Hyperlink"/>
-                <w:noProof/>
-              </w:rPr>
-              <w:t>para entendimento e resolução da problemática conforme Figura 4:</w:t>
-            </w:r>
-            <w:r>
-              <w:rPr>
-                <w:noProof/>
-                <w:webHidden/>
-              </w:rPr>
-              <w:tab/>
-            </w:r>
-            <w:r>
-              <w:rPr>
-                <w:noProof/>
-                <w:webHidden/>
-              </w:rPr>
-              <w:fldChar w:fldCharType="begin"/>
-            </w:r>
-            <w:r>
-              <w:rPr>
-                <w:noProof/>
-                <w:webHidden/>
-              </w:rPr>
-              <w:instrText xml:space="preserve"> PAGEREF _Toc495169402 \h </w:instrText>
-            </w:r>
-            <w:r>
-              <w:rPr>
-                <w:noProof/>
-                <w:webHidden/>
-              </w:rPr>
-            </w:r>
-            <w:r>
-              <w:rPr>
-                <w:noProof/>
-                <w:webHidden/>
-              </w:rPr>
-              <w:fldChar w:fldCharType="separate"/>
-            </w:r>
-            <w:r>
-              <w:rPr>
-                <w:noProof/>
-                <w:webHidden/>
-              </w:rPr>
-              <w:t>16</w:t>
-            </w:r>
-            <w:r>
-              <w:rPr>
-                <w:noProof/>
-                <w:webHidden/>
+                <w:sz w:val="24"/>
+                <w:szCs w:val="24"/>
               </w:rPr>
               <w:fldChar w:fldCharType="end"/>
             </w:r>
@@ -3093,77 +4049,108 @@
               <w:tab w:val="right" w:leader="dot" w:pos="9061"/>
             </w:tabs>
             <w:rPr>
-              <w:rFonts w:cstheme="minorBidi"/>
+              <w:rFonts w:ascii="Times New Roman" w:hAnsi="Times New Roman"/>
               <w:noProof/>
+              <w:sz w:val="24"/>
+              <w:szCs w:val="24"/>
             </w:rPr>
           </w:pPr>
-          <w:hyperlink w:anchor="_Toc495169403" w:history="1">
+          <w:hyperlink w:anchor="_Toc495427965" w:history="1">
             <w:r>
               <w:rPr>
                 <w:rStyle w:val="Hyperlink"/>
-                <w:noProof/>
+                <w:rFonts w:ascii="Times New Roman" w:hAnsi="Times New Roman"/>
+                <w:noProof/>
+                <w:sz w:val="24"/>
+                <w:szCs w:val="24"/>
               </w:rPr>
               <w:t>4</w:t>
             </w:r>
             <w:r>
               <w:rPr>
-                <w:rFonts w:cstheme="minorBidi"/>
-                <w:noProof/>
+                <w:rFonts w:ascii="Times New Roman" w:hAnsi="Times New Roman"/>
+                <w:noProof/>
+                <w:sz w:val="24"/>
+                <w:szCs w:val="24"/>
               </w:rPr>
               <w:tab/>
             </w:r>
             <w:r>
               <w:rPr>
                 <w:rStyle w:val="Hyperlink"/>
-                <w:noProof/>
+                <w:rFonts w:ascii="Times New Roman" w:hAnsi="Times New Roman"/>
+                <w:noProof/>
+                <w:sz w:val="24"/>
+                <w:szCs w:val="24"/>
               </w:rPr>
               <w:t>CONSIDERAÇÕES FINAIS</w:t>
             </w:r>
             <w:r>
               <w:rPr>
+                <w:rFonts w:ascii="Times New Roman" w:hAnsi="Times New Roman"/>
                 <w:noProof/>
                 <w:webHidden/>
+                <w:sz w:val="24"/>
+                <w:szCs w:val="24"/>
               </w:rPr>
               <w:tab/>
             </w:r>
             <w:r>
               <w:rPr>
+                <w:rFonts w:ascii="Times New Roman" w:hAnsi="Times New Roman"/>
                 <w:noProof/>
                 <w:webHidden/>
+                <w:sz w:val="24"/>
+                <w:szCs w:val="24"/>
               </w:rPr>
               <w:fldChar w:fldCharType="begin"/>
             </w:r>
             <w:r>
               <w:rPr>
+                <w:rFonts w:ascii="Times New Roman" w:hAnsi="Times New Roman"/>
                 <w:noProof/>
                 <w:webHidden/>
-              </w:rPr>
-              <w:instrText xml:space="preserve"> PAGEREF _Toc495169403 \h </w:instrText>
-            </w:r>
-            <w:r>
-              <w:rPr>
+                <w:sz w:val="24"/>
+                <w:szCs w:val="24"/>
+              </w:rPr>
+              <w:instrText xml:space="preserve"> PAGEREF _Toc495427965 \h </w:instrText>
+            </w:r>
+            <w:r>
+              <w:rPr>
+                <w:rFonts w:ascii="Times New Roman" w:hAnsi="Times New Roman"/>
                 <w:noProof/>
                 <w:webHidden/>
-              </w:rPr>
-            </w:r>
-            <w:r>
-              <w:rPr>
+                <w:sz w:val="24"/>
+                <w:szCs w:val="24"/>
+              </w:rPr>
+            </w:r>
+            <w:r>
+              <w:rPr>
+                <w:rFonts w:ascii="Times New Roman" w:hAnsi="Times New Roman"/>
                 <w:noProof/>
                 <w:webHidden/>
+                <w:sz w:val="24"/>
+                <w:szCs w:val="24"/>
               </w:rPr>
               <w:fldChar w:fldCharType="separate"/>
             </w:r>
             <w:r>
               <w:rPr>
+                <w:rFonts w:ascii="Times New Roman" w:hAnsi="Times New Roman"/>
                 <w:noProof/>
                 <w:webHidden/>
+                <w:sz w:val="24"/>
+                <w:szCs w:val="24"/>
               </w:rPr>
               <w:t>18</w:t>
             </w:r>
             <w:r>
               <w:rPr>
+                <w:rFonts w:ascii="Times New Roman" w:hAnsi="Times New Roman"/>
                 <w:noProof/>
                 <w:webHidden/>
+                <w:sz w:val="24"/>
+                <w:szCs w:val="24"/>
               </w:rPr>
               <w:fldChar w:fldCharType="end"/>
             </w:r>
@@ -3177,77 +4164,128 @@
               <w:tab w:val="right" w:leader="dot" w:pos="9061"/>
             </w:tabs>
             <w:rPr>
-              <w:rFonts w:cstheme="minorBidi"/>
+              <w:rFonts w:ascii="Times New Roman" w:hAnsi="Times New Roman"/>
               <w:noProof/>
+              <w:sz w:val="24"/>
+              <w:szCs w:val="24"/>
             </w:rPr>
           </w:pPr>
-          <w:hyperlink w:anchor="_Toc495169404" w:history="1">
+          <w:hyperlink w:anchor="_Toc495427966" w:history="1">
             <w:r>
               <w:rPr>
                 <w:rStyle w:val="Hyperlink"/>
-                <w:noProof/>
+                <w:rFonts w:ascii="Times New Roman" w:hAnsi="Times New Roman"/>
+                <w:noProof/>
+                <w:sz w:val="24"/>
+                <w:szCs w:val="24"/>
               </w:rPr>
               <w:t>5</w:t>
             </w:r>
             <w:r>
               <w:rPr>
-                <w:rFonts w:cstheme="minorBidi"/>
-                <w:noProof/>
+                <w:rFonts w:ascii="Times New Roman" w:hAnsi="Times New Roman"/>
+                <w:noProof/>
+                <w:sz w:val="24"/>
+                <w:szCs w:val="24"/>
               </w:rPr>
               <w:tab/>
             </w:r>
             <w:r>
               <w:rPr>
                 <w:rStyle w:val="Hyperlink"/>
-                <w:noProof/>
-              </w:rPr>
-              <w:t>REFERÊNCIA</w:t>
-            </w:r>
-            <w:r>
-              <w:rPr>
+                <w:rFonts w:ascii="Times New Roman" w:hAnsi="Times New Roman"/>
+                <w:noProof/>
+                <w:sz w:val="24"/>
+                <w:szCs w:val="24"/>
+              </w:rPr>
+              <w:t>REFER</w:t>
+            </w:r>
+            <w:r>
+              <w:rPr>
+                <w:rStyle w:val="Hyperlink"/>
+                <w:rFonts w:ascii="Times New Roman" w:hAnsi="Times New Roman"/>
+                <w:noProof/>
+                <w:sz w:val="24"/>
+                <w:szCs w:val="24"/>
+              </w:rPr>
+              <w:t>Ê</w:t>
+            </w:r>
+            <w:r>
+              <w:rPr>
+                <w:rStyle w:val="Hyperlink"/>
+                <w:rFonts w:ascii="Times New Roman" w:hAnsi="Times New Roman"/>
+                <w:noProof/>
+                <w:sz w:val="24"/>
+                <w:szCs w:val="24"/>
+              </w:rPr>
+              <w:t>NCIA</w:t>
+            </w:r>
+            <w:r>
+              <w:rPr>
+                <w:rFonts w:ascii="Times New Roman" w:hAnsi="Times New Roman"/>
                 <w:noProof/>
                 <w:webHidden/>
+                <w:sz w:val="24"/>
+                <w:szCs w:val="24"/>
               </w:rPr>
               <w:tab/>
             </w:r>
             <w:r>
               <w:rPr>
+                <w:rFonts w:ascii="Times New Roman" w:hAnsi="Times New Roman"/>
                 <w:noProof/>
                 <w:webHidden/>
+                <w:sz w:val="24"/>
+                <w:szCs w:val="24"/>
               </w:rPr>
               <w:fldChar w:fldCharType="begin"/>
             </w:r>
             <w:r>
               <w:rPr>
+                <w:rFonts w:ascii="Times New Roman" w:hAnsi="Times New Roman"/>
                 <w:noProof/>
                 <w:webHidden/>
-              </w:rPr>
-              <w:instrText xml:space="preserve"> PAGEREF _Toc495169404 \h </w:instrText>
-            </w:r>
-            <w:r>
-              <w:rPr>
+                <w:sz w:val="24"/>
+                <w:szCs w:val="24"/>
+              </w:rPr>
+              <w:instrText xml:space="preserve"> PAGEREF _Toc495427966 \h </w:instrText>
+            </w:r>
+            <w:r>
+              <w:rPr>
+                <w:rFonts w:ascii="Times New Roman" w:hAnsi="Times New Roman"/>
                 <w:noProof/>
                 <w:webHidden/>
-              </w:rPr>
-            </w:r>
-            <w:r>
-              <w:rPr>
+                <w:sz w:val="24"/>
+                <w:szCs w:val="24"/>
+              </w:rPr>
+            </w:r>
+            <w:r>
+              <w:rPr>
+                <w:rFonts w:ascii="Times New Roman" w:hAnsi="Times New Roman"/>
                 <w:noProof/>
                 <w:webHidden/>
+                <w:sz w:val="24"/>
+                <w:szCs w:val="24"/>
               </w:rPr>
               <w:fldChar w:fldCharType="separate"/>
             </w:r>
             <w:r>
               <w:rPr>
+                <w:rFonts w:ascii="Times New Roman" w:hAnsi="Times New Roman"/>
                 <w:noProof/>
                 <w:webHidden/>
-              </w:rPr>
-              <w:t>18</w:t>
-            </w:r>
-            <w:r>
-              <w:rPr>
+                <w:sz w:val="24"/>
+                <w:szCs w:val="24"/>
+              </w:rPr>
+              <w:t>19</w:t>
+            </w:r>
+            <w:r>
+              <w:rPr>
+                <w:rFonts w:ascii="Times New Roman" w:hAnsi="Times New Roman"/>
                 <w:noProof/>
                 <w:webHidden/>
+                <w:sz w:val="24"/>
+                <w:szCs w:val="24"/>
               </w:rPr>
               <w:fldChar w:fldCharType="end"/>
             </w:r>
@@ -3259,7 +4297,6 @@
           </w:pPr>
           <w:r>
             <w:rPr>
-              <w:b/>
               <w:bCs/>
             </w:rPr>
             <w:fldChar w:fldCharType="end"/>
@@ -3267,58 +4304,20 @@
         </w:p>
       </w:sdtContent>
     </w:sdt>
-    <w:p>
-      <w:pPr>
-        <w:keepNext/>
-        <w:keepLines/>
-        <w:spacing w:before="480" w:line="276" w:lineRule="auto"/>
-        <w:ind w:firstLine="0"/>
-        <w:rPr>
-          <w:b/>
-        </w:rPr>
-      </w:pPr>
-    </w:p>
-    <w:p>
-      <w:pPr>
-        <w:keepNext/>
-        <w:keepLines/>
-        <w:spacing w:before="480" w:line="276" w:lineRule="auto"/>
-        <w:ind w:firstLine="0"/>
-        <w:rPr>
-          <w:b/>
-        </w:rPr>
-      </w:pPr>
-    </w:p>
-    <w:p>
-      <w:pPr>
-        <w:keepNext/>
-        <w:keepLines/>
+    <w:p/>
+    <w:p/>
+    <w:p>
+      <w:pPr>
         <w:tabs>
-          <w:tab w:val="left" w:pos="1725"/>
+          <w:tab w:val="left" w:pos="6771"/>
         </w:tabs>
-        <w:spacing w:before="480" w:line="276" w:lineRule="auto"/>
-        <w:ind w:firstLine="0"/>
-        <w:rPr>
-          <w:b/>
-        </w:rPr>
-      </w:pPr>
-      <w:r>
-        <w:rPr>
-          <w:b/>
-        </w:rPr>
+        <w:rPr>
+          <w:b/>
+        </w:rPr>
+      </w:pPr>
+      <w:r>
         <w:tab/>
       </w:r>
-    </w:p>
-    <w:p>
-      <w:pPr>
-        <w:keepNext/>
-        <w:keepLines/>
-        <w:spacing w:before="480" w:line="276" w:lineRule="auto"/>
-        <w:ind w:firstLine="0"/>
-        <w:rPr>
-          <w:b/>
-        </w:rPr>
-      </w:pPr>
     </w:p>
     <w:p>
       <w:pPr>
@@ -3354,17 +4353,15 @@
       <w:pPr>
         <w:pStyle w:val="Ttulo1"/>
         <w:rPr>
-          <w:b w:val="0"/>
           <w:sz w:val="24"/>
           <w:szCs w:val="24"/>
         </w:rPr>
       </w:pPr>
       <w:bookmarkStart w:id="6" w:name="_3dy6vkm" w:colFirst="0" w:colLast="0"/>
-      <w:bookmarkStart w:id="7" w:name="_Toc495169384"/>
+      <w:bookmarkStart w:id="7" w:name="_Toc495427947"/>
       <w:bookmarkEnd w:id="6"/>
       <w:r>
         <w:rPr>
-          <w:b w:val="0"/>
           <w:sz w:val="24"/>
           <w:szCs w:val="24"/>
         </w:rPr>
@@ -3373,7 +4370,6 @@
       </w:r>
       <w:r>
         <w:rPr>
-          <w:b w:val="0"/>
           <w:sz w:val="24"/>
           <w:szCs w:val="24"/>
         </w:rPr>
@@ -3398,10 +4394,16 @@
         <w:t>Em geral, diversas áreas, quer sejam no âmbito residencial, empresarial, hospitalar e industrial entres outr</w:t>
       </w:r>
       <w:r>
-        <w:t>as, fazem uso de software</w:t>
-      </w:r>
-      <w:r>
-        <w:t>, programas que ajudam na m</w:t>
+        <w:t>as, usam</w:t>
+      </w:r>
+      <w:r>
+        <w:t xml:space="preserve"> software</w:t>
+      </w:r>
+      <w:r>
+        <w:t>s;</w:t>
+      </w:r>
+      <w:r>
+        <w:t xml:space="preserve"> programas que ajudam na m</w:t>
       </w:r>
       <w:r>
         <w:t xml:space="preserve">anipulação de dados armazenados por </w:t>
@@ -3410,10 +4412,13 @@
         <w:t>meio de cadastros de clientes ou informações conseguidas através d</w:t>
       </w:r>
       <w:r>
-        <w:t>e outros so</w:t>
-      </w:r>
-      <w:r>
-        <w:t>ftwares que utilizam parte de</w:t>
+        <w:t xml:space="preserve">e outros </w:t>
+      </w:r>
+      <w:r>
+        <w:t>programas</w:t>
+      </w:r>
+      <w:r>
+        <w:t xml:space="preserve"> que utilizam parte de</w:t>
       </w:r>
       <w:r>
         <w:t xml:space="preserve"> grande massa de dados </w:t>
@@ -3470,7 +4475,6 @@
           <w:id w:val="-663709874"/>
           <w:citation/>
         </w:sdtPr>
-        <w:sdtEndPr/>
         <w:sdtContent>
           <w:r>
             <w:fldChar w:fldCharType="begin"/>
@@ -3517,7 +4521,6 @@
           <w:id w:val="-1855494035"/>
           <w:citation/>
         </w:sdtPr>
-        <w:sdtEndPr/>
         <w:sdtContent>
           <w:r>
             <w:fldChar w:fldCharType="begin"/>
@@ -3552,7 +4555,13 @@
         <w:t xml:space="preserve"> dados </w:t>
       </w:r>
       <w:r>
-        <w:t>através de um navegador Web tem se difundido cada vez mais, onde os dados podem ser inseridos ou consultados através de formulários e as respostas são formatadas usando uma linguagem de marcação como o HTML</w:t>
+        <w:t xml:space="preserve">através de um navegador Web tem se difundido cada vez mais, onde os dados podem ser inseridos ou consultados </w:t>
+      </w:r>
+      <w:r>
+        <w:t>por meio</w:t>
+      </w:r>
+      <w:r>
+        <w:t xml:space="preserve"> de formulários e as respostas são formatadas usando uma linguagem de marcação como o HTML</w:t>
       </w:r>
       <w:r>
         <w:t xml:space="preserve"> que permite a fácil exibição dos dados em um navegador. Ideias como banco de dados multimídia, vídeo interativo, fluxo de dados, bibliotecas digitais, mapeamento de genoma tem-se iniciado com a evolução dos sistemas de informação, além do desejo das empresas de consolidar seus processos de tomadas de decisão e minerar seus repositórios de dados por informa</w:t>
@@ -3731,7 +4740,9 @@
           <w:szCs w:val="24"/>
         </w:rPr>
       </w:pPr>
-      <w:bookmarkStart w:id="9" w:name="_Toc495169385"/>
+      <w:bookmarkStart w:id="9" w:name="_Toc495427948"/>
+      <w:bookmarkStart w:id="10" w:name="_GoBack"/>
+      <w:bookmarkEnd w:id="10"/>
       <w:r>
         <w:rPr>
           <w:sz w:val="24"/>
@@ -3774,7 +4785,13 @@
         <w:t>,</w:t>
       </w:r>
       <w:r>
-        <w:t xml:space="preserve"> é de proporcionar aos profissionais da área de nutrição uma forma de armazenar informações de seus clientes em banco de dado com a finalidade de controle e análise de seus históricos, emitir diagnóstico sobre a situação nutricional de seus clientes usando ferramentas de análise de dados e cálculos automáticos com a implantação dessa aplicação em dispositivo móvel, desktop, tablete, etc.</w:t>
+        <w:t xml:space="preserve"> é de proporcionar aos profissionais da área de nutrição uma forma de armazenar informações de seus clientes em banco de dado com a finalidade de controle</w:t>
+      </w:r>
+      <w:r>
+        <w:t xml:space="preserve"> e análise de seus históricos;</w:t>
+      </w:r>
+      <w:r>
+        <w:t xml:space="preserve"> emitir diagnóstico sobre a situação nutricional de seus clientes usando ferramentas de análise de dados e cálculos automáticos com a implantação dessa aplicação em dispositivo móvel, desktop, tablete, etc.</w:t>
       </w:r>
     </w:p>
     <w:p/>
@@ -3788,7 +4805,7 @@
           <w:szCs w:val="24"/>
         </w:rPr>
       </w:pPr>
-      <w:bookmarkStart w:id="10" w:name="_Toc495169386"/>
+      <w:bookmarkStart w:id="11" w:name="_Toc495427949"/>
       <w:r>
         <w:rPr>
           <w:sz w:val="24"/>
@@ -3796,7 +4813,7 @@
         </w:rPr>
         <w:t>PROBLEMA</w:t>
       </w:r>
-      <w:bookmarkEnd w:id="10"/>
+      <w:bookmarkEnd w:id="11"/>
     </w:p>
     <w:p/>
     <w:p>
@@ -3843,7 +4860,6 @@
           <w:id w:val="-1645801826"/>
           <w:citation/>
         </w:sdtPr>
-        <w:sdtEndPr/>
         <w:sdtContent>
           <w:r>
             <w:fldChar w:fldCharType="begin"/>
@@ -3892,13 +4908,19 @@
         <w:t>stes programas são adquiridos mediante valor pago e contrato mensal do produto como é o caso do Nutrium</w:t>
       </w:r>
       <w:r>
-        <w:t xml:space="preserve"> -- software de nutrição web com aplicativo mobile para seus paciente</w:t>
+        <w:t xml:space="preserve"> que é</w:t>
+      </w:r>
+      <w:r>
+        <w:t xml:space="preserve"> software de nutrição web com aplicativo mobile para seus paciente</w:t>
       </w:r>
       <w:r>
         <w:t>s</w:t>
       </w:r>
       <w:r>
-        <w:t xml:space="preserve">. O Avanutri -- também se destaca como software de avaliação nutricional pois apresenta várias aplicações de software na </w:t>
+        <w:t xml:space="preserve">. O Avanutri – </w:t>
+      </w:r>
+      <w:r>
+        <w:t xml:space="preserve">também se destaca como software de avaliação nutricional pois apresenta várias aplicações de software na </w:t>
       </w:r>
       <w:r>
         <w:lastRenderedPageBreak/>
@@ -3933,7 +4955,10 @@
     </w:p>
     <w:p>
       <w:r>
-        <w:t>Nos últimos anos tem surgido novos modelos para soluções em desenvolvimento de software, por exemplo o</w:t>
+        <w:t>Nos últimos anos surgiram</w:t>
+      </w:r>
+      <w:r>
+        <w:t xml:space="preserve"> novos modelos para soluções em desenvolvimento de software, por exemplo o</w:t>
       </w:r>
       <w:r>
         <w:t> </w:t>
@@ -3958,7 +4983,6 @@
           <w:id w:val="-1728676998"/>
           <w:citation/>
         </w:sdtPr>
-        <w:sdtEndPr/>
         <w:sdtContent>
           <w:r>
             <w:fldChar w:fldCharType="begin"/>
@@ -4123,7 +5147,7 @@
           <w:szCs w:val="24"/>
         </w:rPr>
       </w:pPr>
-      <w:bookmarkStart w:id="11" w:name="_Toc495169387"/>
+      <w:bookmarkStart w:id="12" w:name="_Toc495427950"/>
       <w:r>
         <w:rPr>
           <w:sz w:val="24"/>
@@ -4131,7 +5155,7 @@
         </w:rPr>
         <w:t>OBJETIVOS</w:t>
       </w:r>
-      <w:bookmarkEnd w:id="11"/>
+      <w:bookmarkEnd w:id="12"/>
     </w:p>
     <w:p>
       <w:pPr>
@@ -4151,14 +5175,14 @@
       <w:pPr>
         <w:pStyle w:val="Ttulo3"/>
       </w:pPr>
-      <w:bookmarkStart w:id="12" w:name="_3rdcrjn" w:colFirst="0" w:colLast="0"/>
-      <w:bookmarkStart w:id="13" w:name="_Toc495169388"/>
-      <w:bookmarkEnd w:id="12"/>
+      <w:bookmarkStart w:id="13" w:name="_3rdcrjn" w:colFirst="0" w:colLast="0"/>
+      <w:bookmarkStart w:id="14" w:name="_Toc495427951"/>
+      <w:bookmarkEnd w:id="13"/>
       <w:r>
         <w:lastRenderedPageBreak/>
         <w:t>Objetivo Geral</w:t>
       </w:r>
-      <w:bookmarkEnd w:id="13"/>
+      <w:bookmarkEnd w:id="14"/>
     </w:p>
     <w:p/>
     <w:p>
@@ -4215,11 +5239,11 @@
       <w:pPr>
         <w:pStyle w:val="Ttulo3"/>
       </w:pPr>
-      <w:bookmarkStart w:id="14" w:name="_Toc495169389"/>
+      <w:bookmarkStart w:id="15" w:name="_Toc495427952"/>
       <w:r>
         <w:t>Objetivos Específicos</w:t>
       </w:r>
-      <w:bookmarkEnd w:id="14"/>
+      <w:bookmarkEnd w:id="15"/>
     </w:p>
     <w:p>
       <w:pPr>
@@ -4227,8 +5251,8 @@
           <w:color w:val="808080"/>
         </w:rPr>
       </w:pPr>
-      <w:bookmarkStart w:id="15" w:name="_35nkun2" w:colFirst="0" w:colLast="0"/>
-      <w:bookmarkEnd w:id="15"/>
+      <w:bookmarkStart w:id="16" w:name="_35nkun2" w:colFirst="0" w:colLast="0"/>
+      <w:bookmarkEnd w:id="16"/>
     </w:p>
     <w:p>
       <w:pPr>
@@ -4315,9 +5339,9 @@
           <w:szCs w:val="24"/>
         </w:rPr>
       </w:pPr>
-      <w:bookmarkStart w:id="16" w:name="_1ksv4uv" w:colFirst="0" w:colLast="0"/>
-      <w:bookmarkStart w:id="17" w:name="_Toc495169390"/>
-      <w:bookmarkEnd w:id="16"/>
+      <w:bookmarkStart w:id="17" w:name="_1ksv4uv" w:colFirst="0" w:colLast="0"/>
+      <w:bookmarkStart w:id="18" w:name="_Toc495427953"/>
+      <w:bookmarkEnd w:id="17"/>
       <w:r>
         <w:rPr>
           <w:sz w:val="24"/>
@@ -4325,7 +5349,7 @@
         </w:rPr>
         <w:t>METODOLOGIA</w:t>
       </w:r>
-      <w:bookmarkEnd w:id="17"/>
+      <w:bookmarkEnd w:id="18"/>
     </w:p>
     <w:p>
       <w:pPr>
@@ -4422,11 +5446,11 @@
       <w:pPr>
         <w:pStyle w:val="Ttulo3"/>
       </w:pPr>
-      <w:bookmarkStart w:id="18" w:name="_Toc495169391"/>
+      <w:bookmarkStart w:id="19" w:name="_Toc495427954"/>
       <w:r>
         <w:t>Tipologia da Pesquisa</w:t>
       </w:r>
-      <w:bookmarkEnd w:id="18"/>
+      <w:bookmarkEnd w:id="19"/>
     </w:p>
     <w:p/>
     <w:p>
@@ -4479,7 +5503,6 @@
           <w:id w:val="2147460379"/>
           <w:citation/>
         </w:sdtPr>
-        <w:sdtEndPr/>
         <w:sdtContent>
           <w:r>
             <w:rPr>
@@ -4559,11 +5582,11 @@
       <w:pPr>
         <w:pStyle w:val="Ttulo3"/>
       </w:pPr>
-      <w:bookmarkStart w:id="19" w:name="_Toc495169392"/>
+      <w:bookmarkStart w:id="20" w:name="_Toc495427955"/>
       <w:r>
         <w:t>Delimitação do Assunto</w:t>
       </w:r>
-      <w:bookmarkEnd w:id="19"/>
+      <w:bookmarkEnd w:id="20"/>
     </w:p>
     <w:p/>
     <w:p>
@@ -4575,7 +5598,6 @@
           <w:id w:val="-2111106013"/>
           <w:citation/>
         </w:sdtPr>
-        <w:sdtEndPr/>
         <w:sdtContent>
           <w:r>
             <w:fldChar w:fldCharType="begin"/>
@@ -4609,11 +5631,11 @@
       <w:pPr>
         <w:pStyle w:val="Ttulo3"/>
       </w:pPr>
-      <w:bookmarkStart w:id="20" w:name="_Toc495169393"/>
+      <w:bookmarkStart w:id="21" w:name="_Toc495427956"/>
       <w:r>
         <w:t>Universo da pesquisa</w:t>
       </w:r>
-      <w:bookmarkEnd w:id="20"/>
+      <w:bookmarkEnd w:id="21"/>
     </w:p>
     <w:p/>
     <w:p>
@@ -4637,7 +5659,6 @@
           <w:id w:val="2076315516"/>
           <w:citation/>
         </w:sdtPr>
-        <w:sdtEndPr/>
         <w:sdtContent>
           <w:r>
             <w:fldChar w:fldCharType="begin"/>
@@ -4691,11 +5712,11 @@
       <w:pPr>
         <w:pStyle w:val="Ttulo3"/>
       </w:pPr>
-      <w:bookmarkStart w:id="21" w:name="_Toc495169394"/>
+      <w:bookmarkStart w:id="22" w:name="_Toc495427957"/>
       <w:r>
         <w:t>Limitações da Pesquisa</w:t>
       </w:r>
-      <w:bookmarkEnd w:id="21"/>
+      <w:bookmarkEnd w:id="22"/>
     </w:p>
     <w:p/>
     <w:p>
@@ -4731,7 +5752,6 @@
           <w:id w:val="832260678"/>
           <w:citation/>
         </w:sdtPr>
-        <w:sdtEndPr/>
         <w:sdtContent>
           <w:r>
             <w:fldChar w:fldCharType="begin"/>
@@ -4766,11 +5786,11 @@
       <w:pPr>
         <w:pStyle w:val="Ttulo3"/>
       </w:pPr>
-      <w:bookmarkStart w:id="22" w:name="_Toc495169395"/>
+      <w:bookmarkStart w:id="23" w:name="_Toc495427958"/>
       <w:r>
         <w:t>Procedimentos Metodológicos</w:t>
       </w:r>
-      <w:bookmarkEnd w:id="22"/>
+      <w:bookmarkEnd w:id="23"/>
     </w:p>
     <w:p/>
     <w:p>
@@ -4793,7 +5813,7 @@
           <w:szCs w:val="24"/>
         </w:rPr>
       </w:pPr>
-      <w:bookmarkStart w:id="23" w:name="_Toc495169396"/>
+      <w:bookmarkStart w:id="24" w:name="_Toc495427959"/>
       <w:r>
         <w:rPr>
           <w:sz w:val="24"/>
@@ -4801,7 +5821,7 @@
         </w:rPr>
         <w:t>Estruturação do Trabalho</w:t>
       </w:r>
-      <w:bookmarkEnd w:id="23"/>
+      <w:bookmarkEnd w:id="24"/>
     </w:p>
     <w:p>
       <w:pPr>
@@ -4821,38 +5841,22 @@
         <w:t xml:space="preserve">A Monografia será estruturada seguindo o método proposto na </w:t>
       </w:r>
       <w:r>
-        <w:rPr>
-          <w:b/>
-        </w:rPr>
         <w:fldChar w:fldCharType="begin"/>
       </w:r>
       <w:r>
-        <w:rPr>
-          <w:b/>
-        </w:rPr>
         <w:instrText xml:space="preserve"> REF _Ref490396680 \h  \* MERGEFORMAT </w:instrText>
       </w:r>
       <w:r>
-        <w:rPr>
-          <w:b/>
-        </w:rPr>
-      </w:r>
-      <w:r>
-        <w:rPr>
-          <w:b/>
-        </w:rPr>
         <w:fldChar w:fldCharType="separate"/>
       </w:r>
       <w:r>
         <w:rPr>
-          <w:b/>
           <w:color w:val="auto"/>
         </w:rPr>
         <w:t>Figura</w:t>
       </w:r>
       <w:r>
         <w:rPr>
-          <w:b/>
           <w:color w:val="auto"/>
           <w:sz w:val="20"/>
           <w:szCs w:val="20"/>
@@ -4861,7 +5865,6 @@
       </w:r>
       <w:r>
         <w:rPr>
-          <w:b/>
           <w:noProof/>
           <w:color w:val="auto"/>
           <w:sz w:val="20"/>
@@ -4870,9 +5873,6 @@
         <w:t>1</w:t>
       </w:r>
       <w:r>
-        <w:rPr>
-          <w:b/>
-        </w:rPr>
         <w:fldChar w:fldCharType="end"/>
       </w:r>
       <w:r>
@@ -4897,9 +5897,10 @@
           <w:szCs w:val="20"/>
         </w:rPr>
       </w:pPr>
-      <w:bookmarkStart w:id="24" w:name="_Ref490396680"/>
-      <w:bookmarkStart w:id="25" w:name="_Toc490418611"/>
-      <w:bookmarkStart w:id="26" w:name="_Toc490418903"/>
+      <w:bookmarkStart w:id="25" w:name="_Ref490396680"/>
+      <w:bookmarkStart w:id="26" w:name="_Toc490418611"/>
+      <w:bookmarkStart w:id="27" w:name="_Toc490418903"/>
+      <w:bookmarkStart w:id="28" w:name="_Toc495360180"/>
       <w:r>
         <w:rPr>
           <w:b/>
@@ -4961,7 +5962,7 @@
         </w:rPr>
         <w:fldChar w:fldCharType="end"/>
       </w:r>
-      <w:bookmarkEnd w:id="24"/>
+      <w:bookmarkEnd w:id="25"/>
       <w:r>
         <w:rPr>
           <w:b/>
@@ -4982,8 +5983,9 @@
         </w:rPr>
         <w:t xml:space="preserve"> Método da estrutura Monográfica</w:t>
       </w:r>
-      <w:bookmarkEnd w:id="25"/>
       <w:bookmarkEnd w:id="26"/>
+      <w:bookmarkEnd w:id="27"/>
+      <w:bookmarkEnd w:id="28"/>
     </w:p>
     <w:p>
       <w:r>
@@ -4993,7 +5995,7 @@
         <mc:AlternateContent>
           <mc:Choice Requires="wpg">
             <w:drawing>
-              <wp:anchor distT="0" distB="0" distL="114300" distR="114300" simplePos="0" relativeHeight="251649024" behindDoc="0" locked="0" layoutInCell="1" allowOverlap="1">
+              <wp:anchor distT="0" distB="0" distL="114300" distR="114300" simplePos="0" relativeHeight="251625472" behindDoc="0" locked="0" layoutInCell="1" allowOverlap="1">
                 <wp:simplePos x="0" y="0"/>
                 <wp:positionH relativeFrom="column">
                   <wp:posOffset>285957</wp:posOffset>
@@ -5227,7 +6229,7 @@
                                 <w:rPr>
                                   <w:rFonts w:ascii="Calibri" w:eastAsia="Calibri" w:hAnsi="Calibri" w:cs="Calibri"/>
                                 </w:rPr>
-                                <w:t>Descrever detalhes da APLICAÇÃO</w:t>
+                                <w:t>Descrever a APLICAÇÃO</w:t>
                               </w:r>
                             </w:p>
                           </w:txbxContent>
@@ -5324,6 +6326,23 @@
                         </wps:spPr>
                         <wps:txbx>
                           <w:txbxContent>
+                            <w:p>
+                              <w:pPr>
+                                <w:spacing w:line="215" w:lineRule="auto"/>
+                                <w:ind w:firstLine="0"/>
+                                <w:jc w:val="center"/>
+                                <w:textDirection w:val="btLr"/>
+                                <w:rPr>
+                                  <w:rFonts w:ascii="Calibri" w:eastAsia="Calibri" w:hAnsi="Calibri" w:cs="Calibri"/>
+                                </w:rPr>
+                              </w:pPr>
+                              <w:r>
+                                <w:rPr>
+                                  <w:rFonts w:ascii="Calibri" w:eastAsia="Calibri" w:hAnsi="Calibri" w:cs="Calibri"/>
+                                </w:rPr>
+                                <w:t>Design Thinking</w:t>
+                              </w:r>
+                            </w:p>
                             <w:p>
                               <w:pPr>
                                 <w:spacing w:line="215" w:lineRule="auto"/>
@@ -6098,7 +7117,7 @@
           </mc:Choice>
           <mc:Fallback>
             <w:pict>
-              <v:group id="Grupo 1" o:spid="_x0000_s1026" style="position:absolute;left:0;text-align:left;margin-left:22.5pt;margin-top:8pt;width:417.4pt;height:371.3pt;z-index:251649024;mso-height-relative:margin" coordorigin="28,74" coordsize="57542,44808" o:gfxdata="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">
+              <v:group id="Grupo 1" o:spid="_x0000_s1026" style="position:absolute;left:0;text-align:left;margin-left:22.5pt;margin-top:8pt;width:417.4pt;height:371.3pt;z-index:251625472;mso-height-relative:margin" coordorigin="28,74" coordsize="57542,44808" o:gfxdata="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">
                 <v:rect id="Retângulo 4" o:spid="_x0000_s1027" style="position:absolute;left:-2624;top:7591;width:11694;height:1415;rotation:90;visibility:visible;mso-wrap-style:square;v-text-anchor:middle" o:gfxdata="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" fillcolor="#a8a8a8" stroked="f">
                   <v:textbox inset="2.53958mm,2.53958mm,2.53958mm,2.53958mm">
                     <w:txbxContent>
@@ -6195,7 +7214,7 @@
                           <w:rPr>
                             <w:rFonts w:ascii="Calibri" w:eastAsia="Calibri" w:hAnsi="Calibri" w:cs="Calibri"/>
                           </w:rPr>
-                          <w:t>Descrever detalhes da APLICAÇÃO</w:t>
+                          <w:t>Descrever a APLICAÇÃO</w:t>
                         </w:r>
                       </w:p>
                     </w:txbxContent>
@@ -6233,6 +7252,23 @@
                 <v:shape id="Caixa de texto 12" o:spid="_x0000_s1035" type="#_x0000_t202" style="position:absolute;left:305;top:23934;width:15169;height:8881;visibility:visible;mso-wrap-style:square;v-text-anchor:middle" o:gfxdata="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" filled="f" stroked="f">
                   <v:textbox inset="1.2694mm,1.2694mm,1.2694mm,1.2694mm">
                     <w:txbxContent>
+                      <w:p>
+                        <w:pPr>
+                          <w:spacing w:line="215" w:lineRule="auto"/>
+                          <w:ind w:firstLine="0"/>
+                          <w:jc w:val="center"/>
+                          <w:textDirection w:val="btLr"/>
+                          <w:rPr>
+                            <w:rFonts w:ascii="Calibri" w:eastAsia="Calibri" w:hAnsi="Calibri" w:cs="Calibri"/>
+                          </w:rPr>
+                        </w:pPr>
+                        <w:r>
+                          <w:rPr>
+                            <w:rFonts w:ascii="Calibri" w:eastAsia="Calibri" w:hAnsi="Calibri" w:cs="Calibri"/>
+                          </w:rPr>
+                          <w:t>Design Thinking</w:t>
+                        </w:r>
+                      </w:p>
                       <w:p>
                         <w:pPr>
                           <w:spacing w:line="215" w:lineRule="auto"/>
@@ -6780,12 +7816,14 @@
         <w:ind w:left="720" w:hanging="360"/>
         <w:jc w:val="center"/>
         <w:rPr>
+          <w:b/>
           <w:sz w:val="20"/>
           <w:szCs w:val="20"/>
         </w:rPr>
       </w:pPr>
       <w:r>
         <w:rPr>
+          <w:b/>
           <w:sz w:val="20"/>
           <w:szCs w:val="20"/>
         </w:rPr>
@@ -6794,43 +7832,22 @@
     </w:p>
     <w:p>
       <w:pPr>
-        <w:widowControl w:val="0"/>
-        <w:ind w:left="720" w:hanging="360"/>
-        <w:jc w:val="center"/>
-        <w:rPr>
-          <w:sz w:val="20"/>
-          <w:szCs w:val="20"/>
-        </w:rPr>
-      </w:pPr>
-    </w:p>
-    <w:p>
-      <w:pPr>
-        <w:widowControl w:val="0"/>
-        <w:ind w:left="720" w:hanging="360"/>
-        <w:jc w:val="center"/>
-        <w:rPr>
-          <w:sz w:val="20"/>
-          <w:szCs w:val="20"/>
-        </w:rPr>
-      </w:pPr>
-    </w:p>
-    <w:p>
-      <w:pPr>
         <w:pStyle w:val="Ttulo1"/>
         <w:rPr>
           <w:sz w:val="24"/>
           <w:szCs w:val="24"/>
         </w:rPr>
       </w:pPr>
-      <w:bookmarkStart w:id="27" w:name="_Toc495169397"/>
+      <w:bookmarkStart w:id="29" w:name="_Toc495427960"/>
       <w:r>
         <w:rPr>
           <w:sz w:val="24"/>
           <w:szCs w:val="24"/>
         </w:rPr>
+        <w:lastRenderedPageBreak/>
         <w:t>FUNDAMENTAÇÃO TEÓRICA</w:t>
       </w:r>
-      <w:bookmarkEnd w:id="27"/>
+      <w:bookmarkEnd w:id="29"/>
     </w:p>
     <w:p/>
     <w:p>
@@ -6852,8 +7869,8 @@
       </w:r>
     </w:p>
     <w:p>
-      <w:bookmarkStart w:id="28" w:name="_4i7ojhp" w:colFirst="0" w:colLast="0"/>
-      <w:bookmarkEnd w:id="28"/>
+      <w:bookmarkStart w:id="30" w:name="_4i7ojhp" w:colFirst="0" w:colLast="0"/>
+      <w:bookmarkEnd w:id="30"/>
     </w:p>
     <w:p>
       <w:pPr>
@@ -6863,7 +7880,7 @@
           <w:szCs w:val="24"/>
         </w:rPr>
       </w:pPr>
-      <w:bookmarkStart w:id="29" w:name="_Toc495169398"/>
+      <w:bookmarkStart w:id="31" w:name="_Toc495427961"/>
       <w:r>
         <w:rPr>
           <w:sz w:val="24"/>
@@ -6871,7 +7888,7 @@
         </w:rPr>
         <w:t>Aplicativo Para Avaliação Nutricional.</w:t>
       </w:r>
-      <w:bookmarkEnd w:id="29"/>
+      <w:bookmarkEnd w:id="31"/>
     </w:p>
     <w:p/>
     <w:p>
@@ -6979,7 +7996,6 @@
           <w:id w:val="-2025930625"/>
           <w:citation/>
         </w:sdtPr>
-        <w:sdtEndPr/>
         <w:sdtContent>
           <w:r>
             <w:rPr>
@@ -7057,8 +8073,9 @@
           <w:szCs w:val="22"/>
         </w:rPr>
       </w:pPr>
-      <w:bookmarkStart w:id="30" w:name="_Ref490397383"/>
-      <w:bookmarkStart w:id="31" w:name="_Toc490418904"/>
+      <w:bookmarkStart w:id="32" w:name="_Ref490397383"/>
+      <w:bookmarkStart w:id="33" w:name="_Toc490418904"/>
+      <w:bookmarkStart w:id="34" w:name="_Toc495360181"/>
       <w:r>
         <w:rPr>
           <w:b/>
@@ -7114,7 +8131,7 @@
         </w:rPr>
         <w:fldChar w:fldCharType="end"/>
       </w:r>
-      <w:bookmarkEnd w:id="30"/>
+      <w:bookmarkEnd w:id="32"/>
       <w:r>
         <w:rPr>
           <w:b/>
@@ -7133,7 +8150,8 @@
         </w:rPr>
         <w:t>aplicativo</w:t>
       </w:r>
-      <w:bookmarkEnd w:id="31"/>
+      <w:bookmarkEnd w:id="33"/>
+      <w:bookmarkEnd w:id="34"/>
     </w:p>
     <w:p>
       <w:pPr>
@@ -7148,7 +8166,7 @@
           <w:szCs w:val="22"/>
         </w:rPr>
         <w:drawing>
-          <wp:anchor distT="0" distB="0" distL="114300" distR="114300" simplePos="0" relativeHeight="251650048" behindDoc="0" locked="0" layoutInCell="1" allowOverlap="1" wp14:anchorId="4C06B71E" wp14:editId="38ABDADB">
+          <wp:anchor distT="0" distB="0" distL="114300" distR="114300" simplePos="0" relativeHeight="251626496" behindDoc="0" locked="0" layoutInCell="1" allowOverlap="1" wp14:anchorId="4C06B71E" wp14:editId="38ABDADB">
             <wp:simplePos x="0" y="0"/>
             <wp:positionH relativeFrom="margin">
               <wp:posOffset>586740</wp:posOffset>
@@ -7291,6 +8309,7 @@
         <w:ind w:firstLine="0"/>
       </w:pPr>
       <w:r>
+        <w:lastRenderedPageBreak/>
         <w:t xml:space="preserve">A </w:t>
       </w:r>
       <w:r>
@@ -7307,7 +8326,6 @@
       </w:r>
       <w:r>
         <w:rPr>
-          <w:b/>
           <w:color w:val="auto"/>
           <w:sz w:val="22"/>
           <w:szCs w:val="22"/>
@@ -7316,7 +8334,6 @@
       </w:r>
       <w:r>
         <w:rPr>
-          <w:b/>
           <w:noProof/>
           <w:color w:val="auto"/>
           <w:sz w:val="22"/>
@@ -7359,7 +8376,6 @@
           <w:id w:val="1301581286"/>
           <w:citation/>
         </w:sdtPr>
-        <w:sdtEndPr/>
         <w:sdtContent>
           <w:r>
             <w:fldChar w:fldCharType="begin"/>
@@ -7428,7 +8444,7 @@
           <w:szCs w:val="24"/>
         </w:rPr>
       </w:pPr>
-      <w:bookmarkStart w:id="32" w:name="_Toc495169399"/>
+      <w:bookmarkStart w:id="35" w:name="_Toc495427962"/>
       <w:r>
         <w:rPr>
           <w:sz w:val="24"/>
@@ -7436,7 +8452,7 @@
         </w:rPr>
         <w:t>Elaboração de Um Software On-Line de Avaliação Nutricional Em Adultos.</w:t>
       </w:r>
-      <w:bookmarkEnd w:id="32"/>
+      <w:bookmarkEnd w:id="35"/>
       <w:r>
         <w:rPr>
           <w:sz w:val="24"/>
@@ -7488,15 +8504,22 @@
         <w:t xml:space="preserve">em Nutrição, sob orientação da </w:t>
       </w:r>
       <w:r>
-        <w:t xml:space="preserve">Prof. </w:t>
-      </w:r>
-      <w:proofErr w:type="spellStart"/>
-      <w:r>
-        <w:t>Ms</w:t>
-      </w:r>
-      <w:proofErr w:type="spellEnd"/>
-      <w:r>
-        <w:t>. Paula Dal Bó Campagnolo</w:t>
+        <w:t>Prof</w:t>
+      </w:r>
+      <w:r>
+        <w:t>.ª</w:t>
+      </w:r>
+      <w:r>
+        <w:t xml:space="preserve">. </w:t>
+      </w:r>
+      <w:r>
+        <w:t>M</w:t>
+      </w:r>
+      <w:r>
+        <w:t>.ª</w:t>
+      </w:r>
+      <w:r>
+        <w:t xml:space="preserve"> Paula Dal Bó Campagnolo</w:t>
       </w:r>
       <w:r>
         <w:t xml:space="preserve"> traz conteúdo relevante para essa pesquisa.</w:t>
@@ -7509,7 +8532,6 @@
           <w:id w:val="2012880349"/>
           <w:citation/>
         </w:sdtPr>
-        <w:sdtEndPr/>
         <w:sdtContent>
           <w:r>
             <w:fldChar w:fldCharType="begin"/>
@@ -7626,7 +8648,7 @@
       <w:r>
         <w:t>:</w:t>
       </w:r>
-      <w:bookmarkStart w:id="33" w:name="_Ref490404233"/>
+      <w:bookmarkStart w:id="36" w:name="_Ref490404233"/>
     </w:p>
     <w:p>
       <w:pPr>
@@ -7638,8 +8660,9 @@
           <w:szCs w:val="20"/>
         </w:rPr>
       </w:pPr>
-      <w:bookmarkStart w:id="34" w:name="_Ref490422479"/>
-      <w:bookmarkStart w:id="35" w:name="_Toc490418905"/>
+      <w:bookmarkStart w:id="37" w:name="_Ref490422479"/>
+      <w:bookmarkStart w:id="38" w:name="_Toc490418905"/>
+      <w:bookmarkStart w:id="39" w:name="_Toc495360182"/>
       <w:r>
         <w:rPr>
           <w:b/>
@@ -7647,7 +8670,6 @@
           <w:sz w:val="20"/>
           <w:szCs w:val="20"/>
         </w:rPr>
-        <w:lastRenderedPageBreak/>
         <w:t xml:space="preserve">Figura </w:t>
       </w:r>
       <w:r>
@@ -7699,8 +8721,8 @@
         </w:rPr>
         <w:fldChar w:fldCharType="end"/>
       </w:r>
-      <w:bookmarkEnd w:id="33"/>
-      <w:bookmarkEnd w:id="34"/>
+      <w:bookmarkEnd w:id="36"/>
+      <w:bookmarkEnd w:id="37"/>
       <w:r>
         <w:rPr>
           <w:b/>
@@ -7750,7 +8772,8 @@
           </wp:inline>
         </w:drawing>
       </w:r>
-      <w:bookmarkEnd w:id="35"/>
+      <w:bookmarkEnd w:id="38"/>
+      <w:bookmarkEnd w:id="39"/>
     </w:p>
     <w:p>
       <w:pPr>
@@ -7785,38 +8808,43 @@
     </w:p>
     <w:p>
       <w:pPr>
-        <w:ind w:firstLine="0"/>
-        <w:jc w:val="center"/>
-        <w:rPr>
-          <w:sz w:val="20"/>
-          <w:szCs w:val="20"/>
-        </w:rPr>
-      </w:pPr>
-    </w:p>
-    <w:p>
-      <w:pPr>
         <w:pStyle w:val="Ttulo2"/>
         <w:rPr>
           <w:sz w:val="24"/>
           <w:szCs w:val="24"/>
         </w:rPr>
       </w:pPr>
-      <w:bookmarkStart w:id="36" w:name="_Toc495169400"/>
+      <w:bookmarkStart w:id="40" w:name="_Toc495427963"/>
       <w:r>
         <w:rPr>
           <w:sz w:val="24"/>
           <w:szCs w:val="24"/>
         </w:rPr>
-        <w:t>Aprendendo a desenvolver aplicação web</w:t>
+        <w:lastRenderedPageBreak/>
+        <w:t>Ap</w:t>
       </w:r>
       <w:r>
         <w:rPr>
           <w:sz w:val="24"/>
           <w:szCs w:val="24"/>
         </w:rPr>
+        <w:t>rendendo a desenvolver aplicações</w:t>
+      </w:r>
+      <w:r>
+        <w:rPr>
+          <w:sz w:val="24"/>
+          <w:szCs w:val="24"/>
+        </w:rPr>
+        <w:t xml:space="preserve"> web</w:t>
+      </w:r>
+      <w:r>
+        <w:rPr>
+          <w:sz w:val="24"/>
+          <w:szCs w:val="24"/>
+        </w:rPr>
         <w:t xml:space="preserve"> (Livro)</w:t>
       </w:r>
-      <w:bookmarkEnd w:id="36"/>
+      <w:bookmarkEnd w:id="40"/>
     </w:p>
     <w:p/>
     <w:p>
@@ -7828,7 +8856,6 @@
           <w:id w:val="-1108889127"/>
           <w:citation/>
         </w:sdtPr>
-        <w:sdtEndPr/>
         <w:sdtContent>
           <w:r>
             <w:fldChar w:fldCharType="begin"/>
@@ -7902,7 +8929,6 @@
           <w:id w:val="2016411381"/>
           <w:citation/>
         </w:sdtPr>
-        <w:sdtEndPr/>
         <w:sdtContent>
           <w:r>
             <w:fldChar w:fldCharType="begin"/>
@@ -8017,11 +9043,7 @@
         <w:t>.</w:t>
       </w:r>
       <w:r>
-        <w:t xml:space="preserve"> O controle de versões é um processo que permite manter pontos de verificação (checkpoints) nomeados em código, de modo que sempre </w:t>
-      </w:r>
-      <w:r>
-        <w:lastRenderedPageBreak/>
-        <w:t>poderá referenciá-los novamente (ou até mesmo restaurá-los), se for necessário. Além disso, o controle de versões é uma ferramenta essencial para a colaboração com os demais desenvolvedores.</w:t>
+        <w:t xml:space="preserve"> O controle de versões é um processo que permite manter pontos de verificação (checkpoints) nomeados em código, de modo que sempre poderá referenciá-los novamente (ou até mesmo restaurá-los), se for necessário. Além disso, o controle de versões é uma ferramenta essencial para a colaboração com os demais desenvolvedores.</w:t>
       </w:r>
     </w:p>
     <w:p>
@@ -8038,7 +9060,6 @@
       </w:r>
     </w:p>
     <w:p/>
-    <w:p/>
     <w:p>
       <w:pPr>
         <w:pStyle w:val="Ttulo1"/>
@@ -8047,9 +9068,9 @@
           <w:szCs w:val="24"/>
         </w:rPr>
       </w:pPr>
-      <w:bookmarkStart w:id="37" w:name="_3whwml4" w:colFirst="0" w:colLast="0"/>
-      <w:bookmarkStart w:id="38" w:name="_Toc495169401"/>
-      <w:bookmarkEnd w:id="37"/>
+      <w:bookmarkStart w:id="41" w:name="_3whwml4" w:colFirst="0" w:colLast="0"/>
+      <w:bookmarkStart w:id="42" w:name="_Toc495427964"/>
+      <w:bookmarkEnd w:id="41"/>
       <w:r>
         <w:rPr>
           <w:sz w:val="24"/>
@@ -8057,7 +9078,7 @@
         </w:rPr>
         <w:t>DESENVOLVIMENTO DO PROJETO</w:t>
       </w:r>
-      <w:bookmarkEnd w:id="38"/>
+      <w:bookmarkEnd w:id="42"/>
     </w:p>
     <w:p/>
     <w:p>
@@ -8094,12 +9115,6 @@
     </w:p>
     <w:p/>
     <w:p>
-      <w:pPr>
-        <w:rPr>
-          <w:b/>
-        </w:rPr>
-      </w:pPr>
-      <w:bookmarkStart w:id="39" w:name="_Toc495169402"/>
       <w:r>
         <w:t>1-</w:t>
       </w:r>
@@ -8175,11 +9190,17 @@
       <w:r>
         <w:t>:</w:t>
       </w:r>
-      <w:bookmarkEnd w:id="39"/>
-    </w:p>
-    <w:p/>
-    <w:p>
-      <w:pPr>
+    </w:p>
+    <w:p>
+      <w:pPr>
+        <w:rPr>
+          <w:b/>
+        </w:rPr>
+      </w:pPr>
+    </w:p>
+    <w:p>
+      <w:pPr>
+        <w:ind w:firstLine="0"/>
         <w:jc w:val="center"/>
         <w:rPr>
           <w:b/>
@@ -8188,7 +9209,8 @@
           <w:szCs w:val="20"/>
         </w:rPr>
       </w:pPr>
-      <w:bookmarkStart w:id="40" w:name="_Ref495005573"/>
+      <w:bookmarkStart w:id="43" w:name="_Ref495005573"/>
+      <w:bookmarkStart w:id="44" w:name="_Toc495360183"/>
       <w:r>
         <w:rPr>
           <w:b/>
@@ -8196,6 +9218,7 @@
           <w:sz w:val="20"/>
           <w:szCs w:val="20"/>
         </w:rPr>
+        <w:lastRenderedPageBreak/>
         <w:t xml:space="preserve">Figura </w:t>
       </w:r>
       <w:r>
@@ -8247,7 +9270,7 @@
         </w:rPr>
         <w:fldChar w:fldCharType="end"/>
       </w:r>
-      <w:bookmarkEnd w:id="40"/>
+      <w:bookmarkEnd w:id="43"/>
       <w:r>
         <w:rPr>
           <w:b/>
@@ -8275,6 +9298,7 @@
         </w:rPr>
         <w:t>Etapas do processo de Design Thinking</w:t>
       </w:r>
+      <w:bookmarkEnd w:id="44"/>
     </w:p>
     <w:p>
       <w:r>
@@ -8320,6 +9344,7 @@
     </w:p>
     <w:p>
       <w:pPr>
+        <w:ind w:firstLine="0"/>
         <w:jc w:val="center"/>
         <w:rPr>
           <w:b/>
@@ -8347,7 +9372,6 @@
           <w:id w:val="-309793401"/>
           <w:citation/>
         </w:sdtPr>
-        <w:sdtEndPr/>
         <w:sdtContent>
           <w:r>
             <w:rPr>
@@ -8384,11 +9408,19 @@
               <w:sz w:val="20"/>
               <w:szCs w:val="20"/>
             </w:rPr>
-            <w:t xml:space="preserve"> (SILVA, FILHO, </w:t>
+            <w:t xml:space="preserve"> </w:t>
           </w:r>
           <w:r>
             <w:rPr>
-              <w:b/>
+              <w:noProof/>
+              <w:color w:val="auto"/>
+              <w:sz w:val="20"/>
+              <w:szCs w:val="20"/>
+            </w:rPr>
+            <w:t xml:space="preserve">(SILVA, FILHO, </w:t>
+          </w:r>
+          <w:r>
+            <w:rPr>
               <w:i/>
               <w:iCs/>
               <w:noProof/>
@@ -8400,7 +9432,6 @@
           </w:r>
           <w:r>
             <w:rPr>
-              <w:b/>
               <w:noProof/>
               <w:color w:val="auto"/>
               <w:sz w:val="20"/>
@@ -8420,13 +9451,7 @@
         </w:sdtContent>
       </w:sdt>
     </w:p>
-    <w:p/>
-    <w:p>
-      <w:pPr>
-        <w:rPr>
-          <w:b/>
-        </w:rPr>
-      </w:pPr>
+    <w:p>
       <w:r>
         <w:t>2- Arquitetura e codificação: a</w:t>
       </w:r>
@@ -8461,11 +9486,7 @@
         <w:t xml:space="preserve"> as etapas não precisam ter uma ordem sequencial.</w:t>
       </w:r>
       <w:r>
-        <w:t xml:space="preserve"> Silva e Filho afirmam:” [...] as etapas do design Thinking aqui abordadas, apesar de serem apresentadas linearmente, possuem uma natureza bastante versátil e não linear. Ou seja, tais fases podem ser moldadas e configuradas de modo que se adequem à natureza do </w:t>
-      </w:r>
-      <w:r>
-        <w:lastRenderedPageBreak/>
-        <w:t>projeto e do problema em questão.”</w:t>
+        <w:t xml:space="preserve"> Silva e Filho afirmam:” [...] as etapas do design Thinking aqui abordadas, apesar de serem apresentadas linearmente, possuem uma natureza bastante versátil e não linear. Ou seja, tais fases podem ser moldadas e configuradas de modo que se adequem à natureza do projeto e do problema em questão.”</w:t>
       </w:r>
       <w:sdt>
         <w:sdtPr>
@@ -8475,7 +9496,6 @@
           <w:id w:val="-966204108"/>
           <w:citation/>
         </w:sdtPr>
-        <w:sdtEndPr/>
         <w:sdtContent>
           <w:r>
             <w:rPr>
@@ -8493,7 +9513,24 @@
             <w:fldChar w:fldCharType="separate"/>
           </w:r>
           <w:r>
-            <w:t xml:space="preserve"> (SILVA, FILHO, et al., 2012, p. 18)</w:t>
+            <w:rPr>
+              <w:noProof/>
+            </w:rPr>
+            <w:t xml:space="preserve"> (SILVA, FILHO, </w:t>
+          </w:r>
+          <w:r>
+            <w:rPr>
+              <w:i/>
+              <w:iCs/>
+              <w:noProof/>
+            </w:rPr>
+            <w:t>et al.</w:t>
+          </w:r>
+          <w:r>
+            <w:rPr>
+              <w:noProof/>
+            </w:rPr>
+            <w:t>, 2012, p. 18)</w:t>
           </w:r>
           <w:r>
             <w:rPr>
@@ -8522,12 +9559,7 @@
         <w:t xml:space="preserve"> o principal objetivo é definir como essas camadas interagem, criando responsabilidades para a cada uma delas.</w:t>
       </w:r>
       <w:r>
-        <w:t xml:space="preserve"> </w:t>
-      </w:r>
-    </w:p>
-    <w:p>
-      <w:r>
-        <w:t xml:space="preserve">Uma representação dessa arquitetura é apresentada na </w:t>
+        <w:t xml:space="preserve"> Uma representação dessa arquitetura é apresentada na </w:t>
       </w:r>
       <w:r>
         <w:fldChar w:fldCharType="begin"/>
@@ -8570,6 +9602,7 @@
     <w:p>
       <w:pPr>
         <w:pStyle w:val="Legenda"/>
+        <w:ind w:firstLine="0"/>
         <w:jc w:val="center"/>
         <w:rPr>
           <w:b/>
@@ -8579,7 +9612,8 @@
           <w:szCs w:val="20"/>
         </w:rPr>
       </w:pPr>
-      <w:bookmarkStart w:id="41" w:name="_Ref495170530"/>
+      <w:bookmarkStart w:id="45" w:name="_Ref495170530"/>
+      <w:bookmarkStart w:id="46" w:name="_Toc495360184"/>
       <w:r>
         <w:rPr>
           <w:noProof/>
@@ -8587,16 +9621,16 @@
         <mc:AlternateContent>
           <mc:Choice Requires="wpg">
             <w:drawing>
-              <wp:anchor distT="0" distB="0" distL="114300" distR="114300" simplePos="0" relativeHeight="251680768" behindDoc="0" locked="0" layoutInCell="1" allowOverlap="1" wp14:anchorId="58580FA2" wp14:editId="455C9783">
+              <wp:anchor distT="0" distB="0" distL="114300" distR="114300" simplePos="0" relativeHeight="251657216" behindDoc="0" locked="0" layoutInCell="1" allowOverlap="1" wp14:anchorId="58580FA2" wp14:editId="455C9783">
                 <wp:simplePos x="0" y="0"/>
-                <wp:positionH relativeFrom="column">
-                  <wp:posOffset>1567815</wp:posOffset>
+                <wp:positionH relativeFrom="margin">
+                  <wp:align>center</wp:align>
                 </wp:positionH>
                 <wp:positionV relativeFrom="paragraph">
-                  <wp:posOffset>199390</wp:posOffset>
+                  <wp:posOffset>248920</wp:posOffset>
                 </wp:positionV>
-                <wp:extent cx="3297598" cy="2843530"/>
-                <wp:effectExtent l="0" t="0" r="17145" b="13970"/>
+                <wp:extent cx="3297598" cy="2292985"/>
+                <wp:effectExtent l="0" t="0" r="17145" b="12065"/>
                 <wp:wrapNone/>
                 <wp:docPr id="65" name="Grupo 65"/>
                 <wp:cNvGraphicFramePr/>
@@ -8607,9 +9641,9 @@
                       <wpg:grpSpPr>
                         <a:xfrm>
                           <a:off x="0" y="0"/>
-                          <a:ext cx="3297598" cy="2843530"/>
-                          <a:chOff x="0" y="0"/>
-                          <a:chExt cx="3390878" cy="2767420"/>
+                          <a:ext cx="3297598" cy="2292985"/>
+                          <a:chOff x="0" y="-23782"/>
+                          <a:chExt cx="3390878" cy="2791202"/>
                         </a:xfrm>
                       </wpg:grpSpPr>
                       <wps:wsp>
@@ -8617,8 +9651,8 @@
                         <wps:cNvSpPr/>
                         <wps:spPr>
                           <a:xfrm>
-                            <a:off x="133350" y="276225"/>
-                            <a:ext cx="914400" cy="266700"/>
+                            <a:off x="172437" y="213777"/>
+                            <a:ext cx="914400" cy="319605"/>
                           </a:xfrm>
                           <a:prstGeom prst="rect">
                             <a:avLst/>
@@ -8666,10 +9700,10 @@
                         <wpg:cNvGrpSpPr/>
                         <wpg:grpSpPr>
                           <a:xfrm>
-                            <a:off x="0" y="0"/>
-                            <a:ext cx="3390878" cy="2767420"/>
-                            <a:chOff x="0" y="0"/>
-                            <a:chExt cx="3390878" cy="2767420"/>
+                            <a:off x="0" y="-23782"/>
+                            <a:ext cx="3390878" cy="2791202"/>
+                            <a:chOff x="0" y="-23782"/>
+                            <a:chExt cx="3390878" cy="2791202"/>
                           </a:xfrm>
                         </wpg:grpSpPr>
                         <wps:wsp>
@@ -8677,8 +9711,8 @@
                           <wps:cNvSpPr/>
                           <wps:spPr>
                             <a:xfrm>
-                              <a:off x="2476419" y="266682"/>
-                              <a:ext cx="648006" cy="266700"/>
+                              <a:off x="2476323" y="314324"/>
+                              <a:ext cx="647821" cy="363459"/>
                             </a:xfrm>
                             <a:prstGeom prst="rect">
                               <a:avLst/>
@@ -8726,10 +9760,10 @@
                           <wpg:cNvGrpSpPr/>
                           <wpg:grpSpPr>
                             <a:xfrm>
-                              <a:off x="0" y="0"/>
-                              <a:ext cx="3390878" cy="2767420"/>
-                              <a:chOff x="0" y="0"/>
-                              <a:chExt cx="3390878" cy="2767420"/>
+                              <a:off x="0" y="-23782"/>
+                              <a:ext cx="3390878" cy="2791202"/>
+                              <a:chOff x="0" y="-23782"/>
+                              <a:chExt cx="3390878" cy="2791202"/>
                             </a:xfrm>
                           </wpg:grpSpPr>
                           <wps:wsp>
@@ -8737,8 +9771,8 @@
                             <wps:cNvSpPr/>
                             <wps:spPr>
                               <a:xfrm>
-                                <a:off x="1485900" y="266700"/>
-                                <a:ext cx="914400" cy="266700"/>
+                                <a:off x="1485900" y="314264"/>
+                                <a:ext cx="777385" cy="314595"/>
                               </a:xfrm>
                               <a:prstGeom prst="rect">
                                 <a:avLst/>
@@ -8785,10 +9819,10 @@
                             <wpg:cNvGrpSpPr/>
                             <wpg:grpSpPr>
                               <a:xfrm>
-                                <a:off x="0" y="0"/>
-                                <a:ext cx="3390878" cy="2767420"/>
-                                <a:chOff x="0" y="0"/>
-                                <a:chExt cx="3390878" cy="2767420"/>
+                                <a:off x="0" y="-23782"/>
+                                <a:ext cx="3390878" cy="2791202"/>
+                                <a:chOff x="0" y="-23782"/>
+                                <a:chExt cx="3390878" cy="2791202"/>
                               </a:xfrm>
                             </wpg:grpSpPr>
                             <wps:wsp>
@@ -8796,8 +9830,8 @@
                               <wps:cNvSpPr/>
                               <wps:spPr>
                                 <a:xfrm>
-                                  <a:off x="1647825" y="0"/>
-                                  <a:ext cx="1162050" cy="314325"/>
+                                  <a:off x="1647825" y="-23782"/>
+                                  <a:ext cx="1162050" cy="314326"/>
                                 </a:xfrm>
                                 <a:prstGeom prst="rect">
                                   <a:avLst/>
@@ -8907,8 +9941,8 @@
                                   <wps:cNvSpPr/>
                                   <wps:spPr>
                                     <a:xfrm>
-                                      <a:off x="78714" y="174251"/>
-                                      <a:ext cx="486329" cy="1828800"/>
+                                      <a:off x="78702" y="256206"/>
+                                      <a:ext cx="486329" cy="1746844"/>
                                     </a:xfrm>
                                     <a:prstGeom prst="rect">
                                       <a:avLst/>
@@ -8945,42 +9979,12 @@
                                             <w:b/>
                                           </w:rPr>
                                         </w:pPr>
-                                        <w:proofErr w:type="spellStart"/>
                                         <w:r>
                                           <w:rPr>
                                             <w:b/>
                                           </w:rPr>
-                                          <w:t>JavaServer</w:t>
+                                          <w:t>JavaServer Faces e classes Mananged Bean</w:t>
                                         </w:r>
-                                        <w:proofErr w:type="spellEnd"/>
-                                        <w:r>
-                                          <w:rPr>
-                                            <w:b/>
-                                          </w:rPr>
-                                          <w:t xml:space="preserve"> Faces e classes </w:t>
-                                        </w:r>
-                                        <w:proofErr w:type="spellStart"/>
-                                        <w:r>
-                                          <w:rPr>
-                                            <w:b/>
-                                          </w:rPr>
-                                          <w:t>Mananged</w:t>
-                                        </w:r>
-                                        <w:proofErr w:type="spellEnd"/>
-                                        <w:r>
-                                          <w:rPr>
-                                            <w:b/>
-                                          </w:rPr>
-                                          <w:t xml:space="preserve"> </w:t>
-                                        </w:r>
-                                        <w:proofErr w:type="spellStart"/>
-                                        <w:r>
-                                          <w:rPr>
-                                            <w:b/>
-                                          </w:rPr>
-                                          <w:t>Bean</w:t>
-                                        </w:r>
-                                        <w:proofErr w:type="spellEnd"/>
                                       </w:p>
                                       <w:p/>
                                     </w:txbxContent>
@@ -8997,8 +10001,8 @@
                                   <wps:cNvSpPr/>
                                   <wps:spPr>
                                     <a:xfrm>
-                                      <a:off x="674468" y="185447"/>
-                                      <a:ext cx="452438" cy="1828800"/>
+                                      <a:off x="674429" y="256207"/>
+                                      <a:ext cx="398795" cy="1758040"/>
                                     </a:xfrm>
                                     <a:prstGeom prst="rect">
                                       <a:avLst/>
@@ -9257,8 +10261,8 @@
           </mc:Choice>
           <mc:Fallback>
             <w:pict>
-              <v:group w14:anchorId="58580FA2" id="Grupo 65" o:spid="_x0000_s1056" style="position:absolute;left:0;text-align:left;margin-left:123.45pt;margin-top:15.7pt;width:259.65pt;height:223.9pt;z-index:251680768;mso-width-relative:margin;mso-height-relative:margin" coordsize="33908,27674" o:gfxdata="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">
-                <v:rect id="Retângulo 57" o:spid="_x0000_s1057" style="position:absolute;left:1333;top:2762;width:9144;height:2667;visibility:visible;mso-wrap-style:square;v-text-anchor:middle" o:gfxdata="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" fillcolor="white [3201]" stroked="f" strokeweight="1pt">
+              <v:group w14:anchorId="58580FA2" id="Grupo 65" o:spid="_x0000_s1056" style="position:absolute;left:0;text-align:left;margin-left:0;margin-top:19.6pt;width:259.65pt;height:180.55pt;z-index:251657216;mso-position-horizontal:center;mso-position-horizontal-relative:margin;mso-width-relative:margin;mso-height-relative:margin" coordorigin=",-237" coordsize="33908,27912" o:gfxdata="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">
+                <v:rect id="Retângulo 57" o:spid="_x0000_s1057" style="position:absolute;left:1724;top:2137;width:9144;height:3196;visibility:visible;mso-wrap-style:square;v-text-anchor:middle" o:gfxdata="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" fillcolor="white [3201]" stroked="f" strokeweight="1pt">
                   <v:textbox>
                     <w:txbxContent>
                       <w:p>
@@ -9273,8 +10277,8 @@
                     </w:txbxContent>
                   </v:textbox>
                 </v:rect>
-                <v:group id="Grupo 64" o:spid="_x0000_s1058" style="position:absolute;width:33908;height:27674" coordsize="33908,27674" o:gfxdata="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">
-                  <v:rect id="Retângulo 60" o:spid="_x0000_s1059" style="position:absolute;left:24764;top:2666;width:6480;height:2667;visibility:visible;mso-wrap-style:square;v-text-anchor:middle" o:gfxdata="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" fillcolor="white [3201]" stroked="f" strokeweight="1pt">
+                <v:group id="Grupo 64" o:spid="_x0000_s1058" style="position:absolute;top:-237;width:33908;height:27911" coordorigin=",-237" coordsize="33908,27912" o:gfxdata="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">
+                  <v:rect id="Retângulo 60" o:spid="_x0000_s1059" style="position:absolute;left:24763;top:3143;width:6478;height:3634;visibility:visible;mso-wrap-style:square;v-text-anchor:middle" o:gfxdata="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" fillcolor="white [3201]" stroked="f" strokeweight="1pt">
                     <v:textbox>
                       <w:txbxContent>
                         <w:p>
@@ -9289,8 +10293,8 @@
                       </w:txbxContent>
                     </v:textbox>
                   </v:rect>
-                  <v:group id="Grupo 63" o:spid="_x0000_s1060" style="position:absolute;width:33908;height:27674" coordsize="33908,27674" o:gfxdata="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">
-                    <v:rect id="Retângulo 59" o:spid="_x0000_s1061" style="position:absolute;left:14859;top:2667;width:9144;height:2667;visibility:visible;mso-wrap-style:square;v-text-anchor:middle" o:gfxdata="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" fillcolor="white [3201]" stroked="f" strokeweight="1pt">
+                  <v:group id="Grupo 63" o:spid="_x0000_s1060" style="position:absolute;top:-237;width:33908;height:27911" coordorigin=",-237" coordsize="33908,27912" o:gfxdata="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">
+                    <v:rect id="Retângulo 59" o:spid="_x0000_s1061" style="position:absolute;left:14859;top:3142;width:7773;height:3146;visibility:visible;mso-wrap-style:square;v-text-anchor:middle" o:gfxdata="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" fillcolor="white [3201]" stroked="f" strokeweight="1pt">
                       <v:textbox>
                         <w:txbxContent>
                           <w:p>
@@ -9304,8 +10308,8 @@
                         </w:txbxContent>
                       </v:textbox>
                     </v:rect>
-                    <v:group id="Grupo 62" o:spid="_x0000_s1062" style="position:absolute;width:33908;height:27674" coordsize="33908,27674" o:gfxdata="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">
-                      <v:rect id="Retângulo 58" o:spid="_x0000_s1063" style="position:absolute;left:16478;width:11620;height:3143;visibility:visible;mso-wrap-style:square;v-text-anchor:middle" o:gfxdata="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" fillcolor="white [3201]" stroked="f" strokeweight="1pt">
+                    <v:group id="Grupo 62" o:spid="_x0000_s1062" style="position:absolute;top:-237;width:33908;height:27911" coordorigin=",-237" coordsize="33908,27912" o:gfxdata="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">
+                      <v:rect id="Retângulo 58" o:spid="_x0000_s1063" style="position:absolute;left:16478;top:-237;width:11620;height:3142;visibility:visible;mso-wrap-style:square;v-text-anchor:middle" o:gfxdata="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" fillcolor="white [3201]" stroked="f" strokeweight="1pt">
                         <v:textbox>
                           <w:txbxContent>
                             <w:p>
@@ -9325,7 +10329,7 @@
                           <v:rect id="Retângulo 45" o:spid="_x0000_s1066" style="position:absolute;width:12374;height:20383;visibility:visible;mso-wrap-style:square;v-text-anchor:middle" o:gfxdata="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" filled="f" strokecolor="black [3213]" strokeweight="1.5pt">
                             <v:stroke dashstyle="3 1"/>
                           </v:rect>
-                          <v:rect id="Retângulo 50" o:spid="_x0000_s1067" style="position:absolute;left:787;top:1742;width:4863;height:18288;visibility:visible;mso-wrap-style:square;v-text-anchor:middle" o:gfxdata="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" filled="f" strokecolor="black [3213]" strokeweight="1.5pt">
+                          <v:rect id="Retângulo 50" o:spid="_x0000_s1067" style="position:absolute;left:787;top:2562;width:4863;height:17468;visibility:visible;mso-wrap-style:square;v-text-anchor:middle" o:gfxdata="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" filled="f" strokecolor="black [3213]" strokeweight="1.5pt">
                             <v:textbox style="layout-flow:vertical;mso-layout-flow-alt:bottom-to-top">
                               <w:txbxContent>
                                 <w:p>
@@ -9336,48 +10340,18 @@
                                       <w:b/>
                                     </w:rPr>
                                   </w:pPr>
-                                  <w:proofErr w:type="spellStart"/>
                                   <w:r>
                                     <w:rPr>
                                       <w:b/>
                                     </w:rPr>
-                                    <w:t>JavaServer</w:t>
+                                    <w:t>JavaServer Faces e classes Mananged Bean</w:t>
                                   </w:r>
-                                  <w:proofErr w:type="spellEnd"/>
-                                  <w:r>
-                                    <w:rPr>
-                                      <w:b/>
-                                    </w:rPr>
-                                    <w:t xml:space="preserve"> Faces e classes </w:t>
-                                  </w:r>
-                                  <w:proofErr w:type="spellStart"/>
-                                  <w:r>
-                                    <w:rPr>
-                                      <w:b/>
-                                    </w:rPr>
-                                    <w:t>Mananged</w:t>
-                                  </w:r>
-                                  <w:proofErr w:type="spellEnd"/>
-                                  <w:r>
-                                    <w:rPr>
-                                      <w:b/>
-                                    </w:rPr>
-                                    <w:t xml:space="preserve"> </w:t>
-                                  </w:r>
-                                  <w:proofErr w:type="spellStart"/>
-                                  <w:r>
-                                    <w:rPr>
-                                      <w:b/>
-                                    </w:rPr>
-                                    <w:t>Bean</w:t>
-                                  </w:r>
-                                  <w:proofErr w:type="spellEnd"/>
                                 </w:p>
                                 <w:p/>
                               </w:txbxContent>
                             </v:textbox>
                           </v:rect>
-                          <v:rect id="Retângulo 51" o:spid="_x0000_s1068" style="position:absolute;left:6744;top:1854;width:4525;height:18288;visibility:visible;mso-wrap-style:square;v-text-anchor:middle" o:gfxdata="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" filled="f" strokecolor="black [3213]" strokeweight="1.5pt">
+                          <v:rect id="Retângulo 51" o:spid="_x0000_s1068" style="position:absolute;left:6744;top:2562;width:3988;height:17580;visibility:visible;mso-wrap-style:square;v-text-anchor:middle" o:gfxdata="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" filled="f" strokecolor="black [3213]" strokeweight="1.5pt">
                             <v:textbox style="layout-flow:vertical;mso-layout-flow-alt:bottom-to-top">
                               <w:txbxContent>
                                 <w:p>
@@ -9468,6 +10442,7 @@
                     </v:group>
                   </v:group>
                 </v:group>
+                <w10:wrap anchorx="margin"/>
               </v:group>
             </w:pict>
           </mc:Fallback>
@@ -9534,7 +10509,7 @@
         </w:rPr>
         <w:fldChar w:fldCharType="end"/>
       </w:r>
-      <w:bookmarkEnd w:id="41"/>
+      <w:bookmarkEnd w:id="45"/>
       <w:r>
         <w:rPr>
           <w:b/>
@@ -9545,8 +10520,12 @@
         </w:rPr>
         <w:t>- Representação da arquitetura MVC</w:t>
       </w:r>
-    </w:p>
-    <w:p>
+      <w:bookmarkEnd w:id="46"/>
+    </w:p>
+    <w:p>
+      <w:pPr>
+        <w:jc w:val="center"/>
+      </w:pPr>
       <w:r>
         <w:rPr>
           <w:noProof/>
@@ -9554,7 +10533,7 @@
         <mc:AlternateContent>
           <mc:Choice Requires="wpg">
             <w:drawing>
-              <wp:anchor distT="0" distB="0" distL="114300" distR="114300" simplePos="1" relativeHeight="251663360" behindDoc="0" locked="0" layoutInCell="1" allowOverlap="1" wp14:anchorId="069816DA" wp14:editId="13B14F7D">
+              <wp:anchor distT="0" distB="0" distL="114300" distR="114300" simplePos="1" relativeHeight="251639808" behindDoc="0" locked="0" layoutInCell="1" allowOverlap="1" wp14:anchorId="069816DA" wp14:editId="13B14F7D">
                 <wp:simplePos x="2536466" y="2401294"/>
                 <wp:positionH relativeFrom="column">
                   <wp:posOffset>1456331</wp:posOffset>
@@ -9902,19 +10881,11 @@
                                     <w:color w:val="000000" w:themeColor="text1"/>
                                   </w:rPr>
                                 </w:pPr>
-                                <w:proofErr w:type="spellStart"/>
                                 <w:r>
                                   <w:rPr>
                                     <w:color w:val="000000" w:themeColor="text1"/>
                                   </w:rPr>
-                                  <w:t>JavaServer</w:t>
-                                </w:r>
-                                <w:proofErr w:type="spellEnd"/>
-                                <w:r>
-                                  <w:rPr>
-                                    <w:color w:val="000000" w:themeColor="text1"/>
-                                  </w:rPr>
-                                  <w:t xml:space="preserve"> Faces e classes Managed Bens</w:t>
+                                  <w:t>JavaServer Faces e classes Managed Bens</w:t>
                                 </w:r>
                               </w:p>
                             </w:txbxContent>
@@ -10030,7 +11001,7 @@
           </mc:Choice>
           <mc:Fallback>
             <w:pict>
-              <v:group w14:anchorId="069816DA" id="Grupo 44" o:spid="_x0000_s1073" style="position:absolute;left:0;text-align:left;margin-left:114.65pt;margin-top:7.25pt;width:169093.2pt;height:194.05pt;z-index:251663360;visibility:hidden;mso-width-relative:margin" coordsize="21474836,24644" o:gfxdata="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">
+              <v:group w14:anchorId="069816DA" id="Grupo 44" o:spid="_x0000_s1073" style="position:absolute;left:0;text-align:left;margin-left:114.65pt;margin-top:7.25pt;width:169093.2pt;height:194.05pt;z-index:251639808;visibility:hidden;mso-width-relative:margin" coordsize="21474836,24644" o:gfxdata="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">
                 <v:rect id="Retângulo 42" o:spid="_x0000_s1074" style="position:absolute;left:3419;top:2067;width:7474;height:2858;visibility:visible;mso-wrap-style:square;v-text-anchor:middle" o:gfxdata="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" fillcolor="white [3201]" stroked="f" strokeweight="1pt">
                   <v:textbox>
                     <w:txbxContent>
@@ -10137,19 +11108,11 @@
                               <w:color w:val="000000" w:themeColor="text1"/>
                             </w:rPr>
                           </w:pPr>
-                          <w:proofErr w:type="spellStart"/>
                           <w:r>
                             <w:rPr>
                               <w:color w:val="000000" w:themeColor="text1"/>
                             </w:rPr>
-                            <w:t>JavaServer</w:t>
-                          </w:r>
-                          <w:proofErr w:type="spellEnd"/>
-                          <w:r>
-                            <w:rPr>
-                              <w:color w:val="000000" w:themeColor="text1"/>
-                            </w:rPr>
-                            <w:t xml:space="preserve"> Faces e classes Managed Bens</w:t>
+                            <w:t>JavaServer Faces e classes Managed Bens</w:t>
                           </w:r>
                         </w:p>
                       </w:txbxContent>
@@ -10186,33 +11149,55 @@
         </mc:AlternateContent>
       </w:r>
     </w:p>
-    <w:p/>
+    <w:p>
+      <w:pPr>
+        <w:jc w:val="center"/>
+      </w:pPr>
+    </w:p>
     <w:p>
       <w:pPr>
         <w:tabs>
           <w:tab w:val="left" w:pos="8145"/>
         </w:tabs>
-      </w:pPr>
-      <w:r>
-        <w:tab/>
-      </w:r>
+        <w:jc w:val="center"/>
+      </w:pPr>
     </w:p>
     <w:p>
       <w:pPr>
         <w:tabs>
           <w:tab w:val="left" w:pos="2640"/>
         </w:tabs>
-      </w:pPr>
-    </w:p>
-    <w:p/>
-    <w:p/>
-    <w:p/>
-    <w:p/>
-    <w:p/>
-    <w:p/>
-    <w:p/>
-    <w:p>
-      <w:pPr>
+        <w:jc w:val="center"/>
+      </w:pPr>
+    </w:p>
+    <w:p>
+      <w:pPr>
+        <w:jc w:val="center"/>
+      </w:pPr>
+    </w:p>
+    <w:p>
+      <w:pPr>
+        <w:jc w:val="center"/>
+      </w:pPr>
+    </w:p>
+    <w:p>
+      <w:pPr>
+        <w:jc w:val="center"/>
+      </w:pPr>
+    </w:p>
+    <w:p>
+      <w:pPr>
+        <w:jc w:val="center"/>
+      </w:pPr>
+    </w:p>
+    <w:p>
+      <w:pPr>
+        <w:jc w:val="center"/>
+      </w:pPr>
+    </w:p>
+    <w:p>
+      <w:pPr>
+        <w:ind w:firstLine="0"/>
         <w:jc w:val="center"/>
         <w:rPr>
           <w:b/>
@@ -10249,7 +11234,6 @@
           <w:id w:val="155887827"/>
           <w:citation/>
         </w:sdtPr>
-        <w:sdtEndPr/>
         <w:sdtContent>
           <w:r>
             <w:rPr>
@@ -10299,9 +11283,9 @@
         </w:sdtContent>
       </w:sdt>
     </w:p>
-    <w:p/>
-    <w:p>
-      <w:r>
+    <w:p>
+      <w:r>
+        <w:lastRenderedPageBreak/>
         <w:t>N</w:t>
       </w:r>
       <w:r>
@@ -10311,10 +11295,7 @@
         <w:fldChar w:fldCharType="begin"/>
       </w:r>
       <w:r>
-        <w:instrText xml:space="preserve"> REF _Ref495246908 \h </w:instrText>
-      </w:r>
-      <w:r>
-        <w:instrText xml:space="preserve"> \* MERGEFORMAT </w:instrText>
+        <w:instrText xml:space="preserve"> REF _Ref495246908 \h  \* MERGEFORMAT </w:instrText>
       </w:r>
       <w:r>
         <w:fldChar w:fldCharType="separate"/>
@@ -10339,13 +11320,10 @@
         <w:t xml:space="preserve"> </w:t>
       </w:r>
       <w:r>
-        <w:t xml:space="preserve">mostra-se um esquema </w:t>
-      </w:r>
-      <w:r>
-        <w:t>das partes integrantes dessa aplicação que exemplifica</w:t>
-      </w:r>
-      <w:r>
-        <w:t xml:space="preserve"> a estrutura que se pretende alcançar:</w:t>
+        <w:t xml:space="preserve">mostra-se </w:t>
+      </w:r>
+      <w:r>
+        <w:t>o fluxo do padrão MVC:</w:t>
       </w:r>
     </w:p>
     <w:p>
@@ -10360,102 +11338,33 @@
           <w:szCs w:val="20"/>
         </w:rPr>
       </w:pPr>
-      <w:bookmarkStart w:id="42" w:name="_Ref495246908"/>
-      <w:r>
-        <w:rPr>
-          <w:b/>
-          <w:i w:val="0"/>
-          <w:color w:val="auto"/>
-          <w:sz w:val="20"/>
-          <w:szCs w:val="20"/>
-        </w:rPr>
-        <w:t xml:space="preserve">Figura </w:t>
-      </w:r>
-      <w:r>
-        <w:rPr>
-          <w:b/>
-          <w:i w:val="0"/>
-          <w:color w:val="auto"/>
-          <w:sz w:val="20"/>
-          <w:szCs w:val="20"/>
-        </w:rPr>
-        <w:fldChar w:fldCharType="begin"/>
-      </w:r>
-      <w:r>
-        <w:rPr>
-          <w:b/>
-          <w:i w:val="0"/>
-          <w:color w:val="auto"/>
-          <w:sz w:val="20"/>
-          <w:szCs w:val="20"/>
-        </w:rPr>
-        <w:instrText xml:space="preserve"> SEQ Figura \* ARABIC </w:instrText>
-      </w:r>
-      <w:r>
-        <w:rPr>
-          <w:b/>
-          <w:i w:val="0"/>
-          <w:color w:val="auto"/>
-          <w:sz w:val="20"/>
-          <w:szCs w:val="20"/>
-        </w:rPr>
-        <w:fldChar w:fldCharType="separate"/>
-      </w:r>
-      <w:r>
-        <w:rPr>
-          <w:b/>
-          <w:i w:val="0"/>
+      <w:bookmarkStart w:id="47" w:name="_Ref495246908"/>
+      <w:bookmarkStart w:id="48" w:name="_Toc495360185"/>
+      <w:r>
+        <w:rPr>
           <w:noProof/>
-          <w:color w:val="auto"/>
-          <w:sz w:val="20"/>
-          <w:szCs w:val="20"/>
-        </w:rPr>
-        <w:t>6</w:t>
-      </w:r>
-      <w:r>
-        <w:rPr>
-          <w:b/>
-          <w:i w:val="0"/>
-          <w:color w:val="auto"/>
-          <w:sz w:val="20"/>
-          <w:szCs w:val="20"/>
-        </w:rPr>
-        <w:fldChar w:fldCharType="end"/>
-      </w:r>
-      <w:bookmarkEnd w:id="42"/>
-      <w:r>
-        <w:rPr>
-          <w:b/>
-          <w:i w:val="0"/>
-          <w:color w:val="auto"/>
-          <w:sz w:val="20"/>
-          <w:szCs w:val="20"/>
-        </w:rPr>
-        <w:t xml:space="preserve"> - Parte integrantes da aplicação web</w:t>
-      </w:r>
-    </w:p>
-    <w:p>
-      <w:bookmarkStart w:id="43" w:name="_GoBack"/>
-      <w:bookmarkEnd w:id="43"/>
-    </w:p>
-    <w:p>
-      <w:r>
-        <w:rPr>
-          <w:noProof/>
         </w:rPr>
         <w:drawing>
-          <wp:anchor distT="0" distB="0" distL="114300" distR="114300" simplePos="0" relativeHeight="251685888" behindDoc="0" locked="0" layoutInCell="1" allowOverlap="1" wp14:anchorId="7C0FC59C" wp14:editId="041CE06B">
+          <wp:anchor distT="0" distB="0" distL="114300" distR="114300" simplePos="0" relativeHeight="251662336" behindDoc="0" locked="0" layoutInCell="1" allowOverlap="1" wp14:anchorId="7F178691" wp14:editId="44925792">
             <wp:simplePos x="0" y="0"/>
-            <wp:positionH relativeFrom="column">
-              <wp:posOffset>1671644</wp:posOffset>
+            <wp:positionH relativeFrom="page">
+              <wp:posOffset>1409700</wp:posOffset>
             </wp:positionH>
             <wp:positionV relativeFrom="paragraph">
-              <wp:posOffset>127000</wp:posOffset>
+              <wp:posOffset>189230</wp:posOffset>
             </wp:positionV>
-            <wp:extent cx="3019425" cy="1501312"/>
-            <wp:effectExtent l="0" t="0" r="0" b="3810"/>
-            <wp:wrapNone/>
-            <wp:docPr id="49" name="Imagem 49"/>
+            <wp:extent cx="5287645" cy="2667000"/>
+            <wp:effectExtent l="0" t="0" r="8255" b="0"/>
+            <wp:wrapThrough wrapText="bothSides">
+              <wp:wrapPolygon edited="0">
+                <wp:start x="0" y="0"/>
+                <wp:lineTo x="0" y="21446"/>
+                <wp:lineTo x="21556" y="21446"/>
+                <wp:lineTo x="21556" y="0"/>
+                <wp:lineTo x="0" y="0"/>
+              </wp:wrapPolygon>
+            </wp:wrapThrough>
+            <wp:docPr id="66" name="Imagem 66"/>
             <wp:cNvGraphicFramePr>
               <a:graphicFrameLocks xmlns:a="http://schemas.openxmlformats.org/drawingml/2006/main" noChangeAspect="1"/>
             </wp:cNvGraphicFramePr>
@@ -10467,29 +11376,21 @@
                     <pic:cNvPicPr/>
                   </pic:nvPicPr>
                   <pic:blipFill rotWithShape="1">
-                    <a:blip r:embed="rId13" cstate="print">
+                    <a:blip r:embed="rId13">
+                      <a:biLevel thresh="75000"/>
                       <a:extLst>
-                        <a:ext uri="{BEBA8EAE-BF5A-486C-A8C5-ECC9F3942E4B}">
-                          <a14:imgProps xmlns:a14="http://schemas.microsoft.com/office/drawing/2010/main">
-                            <a14:imgLayer r:embed="rId14">
-                              <a14:imgEffect>
-                                <a14:sharpenSoften amount="50000"/>
-                              </a14:imgEffect>
-                            </a14:imgLayer>
-                          </a14:imgProps>
-                        </a:ext>
                         <a:ext uri="{28A0092B-C50C-407E-A947-70E740481C1C}">
                           <a14:useLocalDpi xmlns:a14="http://schemas.microsoft.com/office/drawing/2010/main" val="0"/>
                         </a:ext>
                       </a:extLst>
                     </a:blip>
-                    <a:srcRect t="3536" r="1444"/>
+                    <a:srcRect l="2443" t="17625" r="1149" b="10183"/>
                     <a:stretch/>
                   </pic:blipFill>
                   <pic:spPr bwMode="auto">
                     <a:xfrm>
                       <a:off x="0" y="0"/>
-                      <a:ext cx="3019425" cy="1501312"/>
+                      <a:ext cx="5287645" cy="2667000"/>
                     </a:xfrm>
                     <a:prstGeom prst="rect">
                       <a:avLst/>
@@ -10517,23 +11418,288 @@
       </w:r>
       <w:r>
         <w:rPr>
+          <w:b/>
+          <w:i w:val="0"/>
+          <w:color w:val="auto"/>
+          <w:sz w:val="20"/>
+          <w:szCs w:val="20"/>
+        </w:rPr>
+        <w:t xml:space="preserve">Figura </w:t>
+      </w:r>
+      <w:r>
+        <w:rPr>
+          <w:b/>
+          <w:i w:val="0"/>
+          <w:color w:val="auto"/>
+          <w:sz w:val="20"/>
+          <w:szCs w:val="20"/>
+        </w:rPr>
+        <w:fldChar w:fldCharType="begin"/>
+      </w:r>
+      <w:r>
+        <w:rPr>
+          <w:b/>
+          <w:i w:val="0"/>
+          <w:color w:val="auto"/>
+          <w:sz w:val="20"/>
+          <w:szCs w:val="20"/>
+        </w:rPr>
+        <w:instrText xml:space="preserve"> SEQ Figura \* ARABIC </w:instrText>
+      </w:r>
+      <w:r>
+        <w:rPr>
+          <w:b/>
+          <w:i w:val="0"/>
+          <w:color w:val="auto"/>
+          <w:sz w:val="20"/>
+          <w:szCs w:val="20"/>
+        </w:rPr>
+        <w:fldChar w:fldCharType="separate"/>
+      </w:r>
+      <w:r>
+        <w:rPr>
+          <w:b/>
+          <w:i w:val="0"/>
           <w:noProof/>
+          <w:color w:val="auto"/>
+          <w:sz w:val="20"/>
+          <w:szCs w:val="20"/>
+        </w:rPr>
+        <w:t>6</w:t>
+      </w:r>
+      <w:r>
+        <w:rPr>
+          <w:b/>
+          <w:i w:val="0"/>
+          <w:color w:val="auto"/>
+          <w:sz w:val="20"/>
+          <w:szCs w:val="20"/>
+        </w:rPr>
+        <w:fldChar w:fldCharType="end"/>
+      </w:r>
+      <w:bookmarkEnd w:id="47"/>
+      <w:r>
+        <w:rPr>
+          <w:b/>
+          <w:i w:val="0"/>
+          <w:color w:val="auto"/>
+          <w:sz w:val="20"/>
+          <w:szCs w:val="20"/>
+        </w:rPr>
+        <w:t xml:space="preserve"> - Parte integrantes da aplicação web</w:t>
+      </w:r>
+      <w:bookmarkEnd w:id="48"/>
+    </w:p>
+    <w:p>
+      <w:pPr>
+        <w:rPr>
+          <w:b/>
+          <w:sz w:val="20"/>
+          <w:szCs w:val="20"/>
+        </w:rPr>
+      </w:pPr>
+      <w:r>
+        <w:rPr>
+          <w:b/>
+          <w:sz w:val="20"/>
+          <w:szCs w:val="20"/>
+        </w:rPr>
+        <w:t>Fonte:</w:t>
+      </w:r>
+      <w:r>
+        <w:rPr>
+          <w:b/>
+          <w:sz w:val="20"/>
+          <w:szCs w:val="20"/>
+        </w:rPr>
+        <w:t xml:space="preserve"> https://pt.slideshare.net/almirnet/apresentacao-949009?from_action=save</w:t>
+      </w:r>
+    </w:p>
+    <w:p>
+      <w:pPr>
+        <w:ind w:firstLine="0"/>
+      </w:pPr>
+      <w:r>
+        <w:t>3- M</w:t>
+      </w:r>
+      <w:r>
+        <w:t>ontagem do ambiente de desenvolvimento da aplicaç</w:t>
+      </w:r>
+      <w:r>
+        <w:t>ão web:</w:t>
+      </w:r>
+      <w:r>
+        <w:t xml:space="preserve"> pretende-se fazer uso da linguagem Java, </w:t>
+      </w:r>
+      <w:r>
+        <w:t xml:space="preserve">do servido web </w:t>
+      </w:r>
+      <w:r>
+        <w:t xml:space="preserve">Apache Tomcat, </w:t>
+      </w:r>
+      <w:r>
+        <w:t xml:space="preserve">da </w:t>
+      </w:r>
+      <w:r>
+        <w:t xml:space="preserve">IDE Eclipse e </w:t>
+      </w:r>
+      <w:r>
+        <w:t>do SGBD</w:t>
+      </w:r>
+      <w:r>
+        <w:t xml:space="preserve"> MySQL</w:t>
+      </w:r>
+      <w:r>
+        <w:t xml:space="preserve"> e Robo 3T para o </w:t>
+      </w:r>
+      <w:r>
+        <w:t>MongoDB</w:t>
+      </w:r>
+      <w:r>
+        <w:t xml:space="preserve"> e para o controle de versão o uso do Git</w:t>
+      </w:r>
+      <w:r>
+        <w:t xml:space="preserve"> Bash</w:t>
+      </w:r>
+      <w:r>
+        <w:t>.</w:t>
+      </w:r>
+      <w:r>
+        <w:t xml:space="preserve"> </w:t>
+      </w:r>
+    </w:p>
+    <w:p>
+      <w:pPr>
+        <w:ind w:firstLine="0"/>
+      </w:pPr>
+      <w:r>
+        <w:tab/>
+      </w:r>
+      <w:r>
+        <w:tab/>
+        <w:t xml:space="preserve">Telas simples de apresentação foram criadas no software </w:t>
+      </w:r>
+      <w:r>
+        <w:rPr>
+          <w:i/>
+        </w:rPr>
+        <w:t>Balsamiq Mockups3</w:t>
+      </w:r>
+      <w:r>
+        <w:t xml:space="preserve"> no intuito de exemplificar melhor a ideia da aplicação, conforme</w:t>
+      </w:r>
+      <w:r>
+        <w:t xml:space="preserve"> </w:t>
+      </w:r>
+      <w:r>
+        <w:fldChar w:fldCharType="begin"/>
+      </w:r>
+      <w:r>
+        <w:instrText xml:space="preserve"> REF _Ref495359810 \h  \* MERGEFORMAT </w:instrText>
+      </w:r>
+      <w:r>
+        <w:fldChar w:fldCharType="separate"/>
+      </w:r>
+      <w:r>
+        <w:rPr>
+          <w:color w:val="auto"/>
+        </w:rPr>
+        <w:t xml:space="preserve">Figura </w:t>
+      </w:r>
+      <w:r>
+        <w:rPr>
+          <w:noProof/>
+          <w:color w:val="auto"/>
+        </w:rPr>
+        <w:t>7</w:t>
+      </w:r>
+      <w:r>
+        <w:fldChar w:fldCharType="end"/>
+      </w:r>
+      <w:r>
+        <w:t xml:space="preserve"> e </w:t>
+      </w:r>
+      <w:r>
+        <w:fldChar w:fldCharType="begin"/>
+      </w:r>
+      <w:r>
+        <w:instrText xml:space="preserve"> REF _Ref495359955 \h  \* MERGEFORMAT </w:instrText>
+      </w:r>
+      <w:r>
+        <w:fldChar w:fldCharType="separate"/>
+      </w:r>
+      <w:r>
+        <w:rPr>
+          <w:color w:val="auto"/>
+        </w:rPr>
+        <w:t xml:space="preserve">Figura </w:t>
+      </w:r>
+      <w:r>
+        <w:rPr>
+          <w:noProof/>
+          <w:color w:val="auto"/>
+        </w:rPr>
+        <w:t>8</w:t>
+      </w:r>
+      <w:r>
+        <w:fldChar w:fldCharType="end"/>
+      </w:r>
+      <w:r>
+        <w:t>:</w:t>
+      </w:r>
+    </w:p>
+    <w:p>
+      <w:pPr>
+        <w:ind w:firstLine="0"/>
+      </w:pPr>
+    </w:p>
+    <w:bookmarkStart w:id="49" w:name="_Ref495359810"/>
+    <w:bookmarkStart w:id="50" w:name="_Toc495360186"/>
+    <w:p>
+      <w:pPr>
+        <w:pStyle w:val="Legenda"/>
+        <w:jc w:val="center"/>
+        <w:rPr>
+          <w:b/>
+          <w:i w:val="0"/>
+          <w:color w:val="auto"/>
+          <w:sz w:val="20"/>
+          <w:szCs w:val="20"/>
+        </w:rPr>
+      </w:pPr>
+      <w:r>
+        <w:rPr>
+          <w:b/>
+          <w:i w:val="0"/>
+          <w:noProof/>
+          <w:color w:val="auto"/>
+          <w:sz w:val="20"/>
+          <w:szCs w:val="20"/>
         </w:rPr>
         <mc:AlternateContent>
           <mc:Choice Requires="wpg">
             <w:drawing>
-              <wp:anchor distT="0" distB="0" distL="114300" distR="114300" simplePos="0" relativeHeight="251684864" behindDoc="0" locked="0" layoutInCell="1" allowOverlap="1" wp14:anchorId="6F28FAC5" wp14:editId="1229517A">
+              <wp:anchor distT="0" distB="0" distL="114300" distR="114300" simplePos="0" relativeHeight="251677696" behindDoc="0" locked="0" layoutInCell="1" allowOverlap="1">
                 <wp:simplePos x="0" y="0"/>
                 <wp:positionH relativeFrom="column">
-                  <wp:posOffset>139065</wp:posOffset>
+                  <wp:posOffset>447040</wp:posOffset>
                 </wp:positionH>
                 <wp:positionV relativeFrom="paragraph">
-                  <wp:posOffset>238125</wp:posOffset>
+                  <wp:posOffset>197485</wp:posOffset>
                 </wp:positionV>
-                <wp:extent cx="457200" cy="1219200"/>
-                <wp:effectExtent l="0" t="0" r="19050" b="19050"/>
-                <wp:wrapNone/>
-                <wp:docPr id="48" name="Grupo 48"/>
+                <wp:extent cx="4924425" cy="3190240"/>
+                <wp:effectExtent l="0" t="0" r="9525" b="0"/>
+                <wp:wrapThrough wrapText="bothSides">
+                  <wp:wrapPolygon edited="0">
+                    <wp:start x="0" y="0"/>
+                    <wp:lineTo x="0" y="21411"/>
+                    <wp:lineTo x="21558" y="21411"/>
+                    <wp:lineTo x="21558" y="0"/>
+                    <wp:lineTo x="10779" y="0"/>
+                    <wp:lineTo x="0" y="0"/>
+                  </wp:wrapPolygon>
+                </wp:wrapThrough>
+                <wp:docPr id="75" name="Grupo 75"/>
                 <wp:cNvGraphicFramePr/>
                 <a:graphic xmlns:a="http://schemas.openxmlformats.org/drawingml/2006/main">
                   <a:graphicData uri="http://schemas.microsoft.com/office/word/2010/wordprocessingGroup">
@@ -10542,256 +11708,851 @@
                       <wpg:grpSpPr>
                         <a:xfrm>
                           <a:off x="0" y="0"/>
-                          <a:ext cx="457200" cy="1219200"/>
+                          <a:ext cx="4924425" cy="3190240"/>
                           <a:chOff x="0" y="0"/>
-                          <a:chExt cx="457200" cy="1219200"/>
+                          <a:chExt cx="4924870" cy="3001645"/>
                         </a:xfrm>
                       </wpg:grpSpPr>
-                      <wps:wsp>
-                        <wps:cNvPr id="46" name="Cilindro 46"/>
-                        <wps:cNvSpPr/>
-                        <wps:spPr>
+                      <pic:pic xmlns:pic="http://schemas.openxmlformats.org/drawingml/2006/picture">
+                        <pic:nvPicPr>
+                          <pic:cNvPr id="68" name="Imagem 68"/>
+                          <pic:cNvPicPr>
+                            <a:picLocks noChangeAspect="1"/>
+                          </pic:cNvPicPr>
+                        </pic:nvPicPr>
+                        <pic:blipFill>
+                          <a:blip r:embed="rId14">
+                            <a:extLst>
+                              <a:ext uri="{28A0092B-C50C-407E-A947-70E740481C1C}">
+                                <a14:useLocalDpi xmlns:a14="http://schemas.microsoft.com/office/drawing/2010/main" val="0"/>
+                              </a:ext>
+                            </a:extLst>
+                          </a:blip>
+                          <a:stretch>
+                            <a:fillRect/>
+                          </a:stretch>
+                        </pic:blipFill>
+                        <pic:spPr>
+                          <a:xfrm>
+                            <a:off x="2490280" y="19684"/>
+                            <a:ext cx="2434590" cy="2981960"/>
+                          </a:xfrm>
+                          <a:prstGeom prst="rect">
+                            <a:avLst/>
+                          </a:prstGeom>
+                        </pic:spPr>
+                      </pic:pic>
+                      <pic:pic xmlns:pic="http://schemas.openxmlformats.org/drawingml/2006/picture">
+                        <pic:nvPicPr>
+                          <pic:cNvPr id="72" name="Imagem 72"/>
+                          <pic:cNvPicPr>
+                            <a:picLocks noChangeAspect="1"/>
+                          </pic:cNvPicPr>
+                        </pic:nvPicPr>
+                        <pic:blipFill>
+                          <a:blip r:embed="rId15">
+                            <a:extLst>
+                              <a:ext uri="{28A0092B-C50C-407E-A947-70E740481C1C}">
+                                <a14:useLocalDpi xmlns:a14="http://schemas.microsoft.com/office/drawing/2010/main" val="0"/>
+                              </a:ext>
+                            </a:extLst>
+                          </a:blip>
+                          <a:stretch>
+                            <a:fillRect/>
+                          </a:stretch>
+                        </pic:blipFill>
+                        <pic:spPr>
                           <a:xfrm>
                             <a:off x="0" y="0"/>
-                            <a:ext cx="457200" cy="533400"/>
+                            <a:ext cx="2437130" cy="3001645"/>
                           </a:xfrm>
-                          <a:prstGeom prst="can">
+                          <a:prstGeom prst="rect">
                             <a:avLst/>
                           </a:prstGeom>
-                          <a:ln w="19050">
-                            <a:solidFill>
-                              <a:schemeClr val="tx1"/>
-                            </a:solidFill>
-                          </a:ln>
-                        </wps:spPr>
-                        <wps:style>
-                          <a:lnRef idx="2">
-                            <a:schemeClr val="dk1"/>
-                          </a:lnRef>
-                          <a:fillRef idx="1">
-                            <a:schemeClr val="lt1"/>
-                          </a:fillRef>
-                          <a:effectRef idx="0">
-                            <a:schemeClr val="dk1"/>
-                          </a:effectRef>
-                          <a:fontRef idx="minor">
-                            <a:schemeClr val="dk1"/>
-                          </a:fontRef>
-                        </wps:style>
-                        <wps:txbx>
-                          <w:txbxContent>
-                            <w:p>
-                              <w:pPr>
-                                <w:ind w:firstLine="0"/>
-                                <w:rPr>
-                                  <w:sz w:val="20"/>
-                                  <w:szCs w:val="20"/>
-                                </w:rPr>
-                              </w:pPr>
-                              <w:r>
-                                <w:rPr>
-                                  <w:sz w:val="20"/>
-                                  <w:szCs w:val="20"/>
-                                </w:rPr>
-                                <w:t>SQL</w:t>
-                              </w:r>
-                            </w:p>
-                          </w:txbxContent>
-                        </wps:txbx>
-                        <wps:bodyPr rot="0" spcFirstLastPara="0" vertOverflow="overflow" horzOverflow="overflow" vert="horz" wrap="square" lIns="91440" tIns="45720" rIns="91440" bIns="45720" numCol="1" spcCol="0" rtlCol="0" fromWordArt="0" anchor="ctr" anchorCtr="0" forceAA="0" compatLnSpc="1">
-                          <a:prstTxWarp prst="textNoShape">
-                            <a:avLst/>
-                          </a:prstTxWarp>
-                          <a:noAutofit/>
-                        </wps:bodyPr>
-                      </wps:wsp>
-                      <wps:wsp>
-                        <wps:cNvPr id="47" name="Cilindro 47"/>
-                        <wps:cNvSpPr/>
-                        <wps:spPr>
-                          <a:xfrm>
-                            <a:off x="0" y="657225"/>
-                            <a:ext cx="457200" cy="561975"/>
-                          </a:xfrm>
-                          <a:prstGeom prst="can">
-                            <a:avLst/>
-                          </a:prstGeom>
-                          <a:ln w="19050">
-                            <a:solidFill>
-                              <a:schemeClr val="tx1"/>
-                            </a:solidFill>
-                          </a:ln>
-                        </wps:spPr>
-                        <wps:style>
-                          <a:lnRef idx="2">
-                            <a:schemeClr val="dk1"/>
-                          </a:lnRef>
-                          <a:fillRef idx="1">
-                            <a:schemeClr val="lt1"/>
-                          </a:fillRef>
-                          <a:effectRef idx="0">
-                            <a:schemeClr val="dk1"/>
-                          </a:effectRef>
-                          <a:fontRef idx="minor">
-                            <a:schemeClr val="dk1"/>
-                          </a:fontRef>
-                        </wps:style>
-                        <wps:txbx>
-                          <w:txbxContent>
-                            <w:p>
-                              <w:pPr>
-                                <w:spacing w:line="240" w:lineRule="auto"/>
-                                <w:ind w:firstLine="0"/>
-                                <w:jc w:val="center"/>
-                                <w:rPr>
-                                  <w:sz w:val="20"/>
-                                  <w:szCs w:val="20"/>
-                                </w:rPr>
-                              </w:pPr>
-                              <w:r>
-                                <w:rPr>
-                                  <w:sz w:val="20"/>
-                                  <w:szCs w:val="20"/>
-                                </w:rPr>
-                                <w:t>NO</w:t>
-                              </w:r>
-                            </w:p>
-                            <w:p>
-                              <w:pPr>
-                                <w:spacing w:line="240" w:lineRule="auto"/>
-                                <w:ind w:firstLine="0"/>
-                                <w:jc w:val="center"/>
-                                <w:rPr>
-                                  <w:sz w:val="20"/>
-                                  <w:szCs w:val="20"/>
-                                </w:rPr>
-                              </w:pPr>
-                              <w:r>
-                                <w:rPr>
-                                  <w:sz w:val="20"/>
-                                  <w:szCs w:val="20"/>
-                                </w:rPr>
-                                <w:t>SQL</w:t>
-                              </w:r>
-                            </w:p>
-                          </w:txbxContent>
-                        </wps:txbx>
-                        <wps:bodyPr rot="0" spcFirstLastPara="0" vertOverflow="overflow" horzOverflow="overflow" vert="horz" wrap="square" lIns="91440" tIns="45720" rIns="91440" bIns="45720" numCol="1" spcCol="0" rtlCol="0" fromWordArt="0" anchor="ctr" anchorCtr="0" forceAA="0" compatLnSpc="1">
-                          <a:prstTxWarp prst="textNoShape">
-                            <a:avLst/>
-                          </a:prstTxWarp>
-                          <a:noAutofit/>
-                        </wps:bodyPr>
-                      </wps:wsp>
+                        </pic:spPr>
+                      </pic:pic>
                     </wpg:wgp>
                   </a:graphicData>
                 </a:graphic>
+                <wp14:sizeRelV relativeFrom="margin">
+                  <wp14:pctHeight>0</wp14:pctHeight>
+                </wp14:sizeRelV>
               </wp:anchor>
             </w:drawing>
           </mc:Choice>
           <mc:Fallback>
             <w:pict>
-              <v:group w14:anchorId="6F28FAC5" id="Grupo 48" o:spid="_x0000_s1084" style="position:absolute;left:0;text-align:left;margin-left:10.95pt;margin-top:18.75pt;width:36pt;height:96pt;z-index:251684864" coordsize="4572,12192" o:gfxdata="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">
-                <v:shapetype id="_x0000_t22" coordsize="21600,21600" o:spt="22" adj="5400" path="m10800,qx0@1l0@2qy10800,21600,21600@2l21600@1qy10800,xem0@1qy10800@0,21600@1nfe">
+              <v:group w14:anchorId="265176EE" id="Grupo 75" o:spid="_x0000_s1026" style="position:absolute;margin-left:35.2pt;margin-top:15.55pt;width:387.75pt;height:251.2pt;z-index:251677696;mso-height-relative:margin" coordsize="49248,30016" o:gfxdata="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">
+                <v:shapetype id="_x0000_t75" coordsize="21600,21600" o:spt="75" o:preferrelative="t" path="m@4@5l@4@11@9@11@9@5xe" filled="f" stroked="f">
+                  <v:stroke joinstyle="miter"/>
                   <v:formulas>
-                    <v:f eqn="val #0"/>
-                    <v:f eqn="prod #0 1 2"/>
-                    <v:f eqn="sum height 0 @1"/>
+                    <v:f eqn="if lineDrawn pixelLineWidth 0"/>
+                    <v:f eqn="sum @0 1 0"/>
+                    <v:f eqn="sum 0 0 @1"/>
+                    <v:f eqn="prod @2 1 2"/>
+                    <v:f eqn="prod @3 21600 pixelWidth"/>
+                    <v:f eqn="prod @3 21600 pixelHeight"/>
+                    <v:f eqn="sum @0 0 1"/>
+                    <v:f eqn="prod @6 1 2"/>
+                    <v:f eqn="prod @7 21600 pixelWidth"/>
+                    <v:f eqn="sum @8 21600 0"/>
+                    <v:f eqn="prod @7 21600 pixelHeight"/>
+                    <v:f eqn="sum @10 21600 0"/>
                   </v:formulas>
-                  <v:path o:extrusionok="f" gradientshapeok="t" o:connecttype="custom" o:connectlocs="10800,@0;10800,0;0,10800;10800,21600;21600,10800" o:connectangles="270,270,180,90,0" textboxrect="0,@0,21600,@2"/>
-                  <v:handles>
-                    <v:h position="center,#0" yrange="0,10800"/>
-                  </v:handles>
-                  <o:complex v:ext="view"/>
+                  <v:path o:extrusionok="f" gradientshapeok="t" o:connecttype="rect"/>
+                  <o:lock v:ext="edit" aspectratio="t"/>
                 </v:shapetype>
-                <v:shape id="Cilindro 46" o:spid="_x0000_s1085" type="#_x0000_t22" style="position:absolute;width:4572;height:5334;visibility:visible;mso-wrap-style:square;v-text-anchor:middle" o:gfxdata="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" adj="4629" fillcolor="white [3201]" strokecolor="black [3213]" strokeweight="1.5pt">
-                  <v:stroke joinstyle="miter"/>
-                  <v:textbox>
-                    <w:txbxContent>
-                      <w:p>
-                        <w:pPr>
-                          <w:ind w:firstLine="0"/>
-                          <w:rPr>
-                            <w:sz w:val="20"/>
-                            <w:szCs w:val="20"/>
-                          </w:rPr>
-                        </w:pPr>
-                        <w:r>
-                          <w:rPr>
-                            <w:sz w:val="20"/>
-                            <w:szCs w:val="20"/>
-                          </w:rPr>
-                          <w:t>SQL</w:t>
-                        </w:r>
-                      </w:p>
-                    </w:txbxContent>
-                  </v:textbox>
+                <v:shape id="Imagem 68" o:spid="_x0000_s1027" type="#_x0000_t75" style="position:absolute;left:24902;top:196;width:24346;height:29820;visibility:visible;mso-wrap-style:square" o:gfxdata="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">
+                  <v:imagedata r:id="rId16" o:title=""/>
+                  <v:path arrowok="t"/>
                 </v:shape>
-                <v:shape id="Cilindro 47" o:spid="_x0000_s1086" type="#_x0000_t22" style="position:absolute;top:6572;width:4572;height:5620;visibility:visible;mso-wrap-style:square;v-text-anchor:middle" o:gfxdata="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" adj="4393" fillcolor="white [3201]" strokecolor="black [3213]" strokeweight="1.5pt">
-                  <v:stroke joinstyle="miter"/>
-                  <v:textbox>
-                    <w:txbxContent>
-                      <w:p>
-                        <w:pPr>
-                          <w:spacing w:line="240" w:lineRule="auto"/>
-                          <w:ind w:firstLine="0"/>
-                          <w:jc w:val="center"/>
-                          <w:rPr>
-                            <w:sz w:val="20"/>
-                            <w:szCs w:val="20"/>
-                          </w:rPr>
-                        </w:pPr>
-                        <w:r>
-                          <w:rPr>
-                            <w:sz w:val="20"/>
-                            <w:szCs w:val="20"/>
-                          </w:rPr>
-                          <w:t>NO</w:t>
-                        </w:r>
-                      </w:p>
-                      <w:p>
-                        <w:pPr>
-                          <w:spacing w:line="240" w:lineRule="auto"/>
-                          <w:ind w:firstLine="0"/>
-                          <w:jc w:val="center"/>
-                          <w:rPr>
-                            <w:sz w:val="20"/>
-                            <w:szCs w:val="20"/>
-                          </w:rPr>
-                        </w:pPr>
-                        <w:r>
-                          <w:rPr>
-                            <w:sz w:val="20"/>
-                            <w:szCs w:val="20"/>
-                          </w:rPr>
-                          <w:t>SQL</w:t>
-                        </w:r>
-                      </w:p>
-                    </w:txbxContent>
-                  </v:textbox>
+                <v:shape id="Imagem 72" o:spid="_x0000_s1028" type="#_x0000_t75" style="position:absolute;width:24371;height:30016;visibility:visible;mso-wrap-style:square" o:gfxdata="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">
+                  <v:imagedata r:id="rId17" o:title=""/>
+                  <v:path arrowok="t"/>
                 </v:shape>
+                <w10:wrap type="through"/>
               </v:group>
             </w:pict>
           </mc:Fallback>
         </mc:AlternateContent>
       </w:r>
+      <w:r>
+        <w:rPr>
+          <w:b/>
+          <w:i w:val="0"/>
+          <w:color w:val="auto"/>
+          <w:sz w:val="20"/>
+          <w:szCs w:val="20"/>
+        </w:rPr>
+        <w:t xml:space="preserve">Figura </w:t>
+      </w:r>
+      <w:r>
+        <w:rPr>
+          <w:b/>
+          <w:i w:val="0"/>
+          <w:color w:val="auto"/>
+          <w:sz w:val="20"/>
+          <w:szCs w:val="20"/>
+        </w:rPr>
+        <w:fldChar w:fldCharType="begin"/>
+      </w:r>
+      <w:r>
+        <w:rPr>
+          <w:b/>
+          <w:i w:val="0"/>
+          <w:color w:val="auto"/>
+          <w:sz w:val="20"/>
+          <w:szCs w:val="20"/>
+        </w:rPr>
+        <w:instrText xml:space="preserve"> SEQ Figura \* ARABIC </w:instrText>
+      </w:r>
+      <w:r>
+        <w:rPr>
+          <w:b/>
+          <w:i w:val="0"/>
+          <w:color w:val="auto"/>
+          <w:sz w:val="20"/>
+          <w:szCs w:val="20"/>
+        </w:rPr>
+        <w:fldChar w:fldCharType="separate"/>
+      </w:r>
+      <w:r>
+        <w:rPr>
+          <w:b/>
+          <w:i w:val="0"/>
+          <w:noProof/>
+          <w:color w:val="auto"/>
+          <w:sz w:val="20"/>
+          <w:szCs w:val="20"/>
+        </w:rPr>
+        <w:t>7</w:t>
+      </w:r>
+      <w:r>
+        <w:rPr>
+          <w:b/>
+          <w:i w:val="0"/>
+          <w:color w:val="auto"/>
+          <w:sz w:val="20"/>
+          <w:szCs w:val="20"/>
+        </w:rPr>
+        <w:fldChar w:fldCharType="end"/>
+      </w:r>
+      <w:bookmarkEnd w:id="49"/>
+      <w:r>
+        <w:rPr>
+          <w:b/>
+          <w:i w:val="0"/>
+          <w:color w:val="auto"/>
+          <w:sz w:val="20"/>
+          <w:szCs w:val="20"/>
+        </w:rPr>
+        <w:t>-Telas no Balsamiq</w:t>
+      </w:r>
+      <w:r>
+        <w:rPr>
+          <w:b/>
+          <w:i w:val="0"/>
+          <w:color w:val="auto"/>
+          <w:sz w:val="20"/>
+          <w:szCs w:val="20"/>
+        </w:rPr>
+        <w:t xml:space="preserve"> </w:t>
+      </w:r>
+      <w:r>
+        <w:rPr>
+          <w:b/>
+          <w:i w:val="0"/>
+          <w:color w:val="auto"/>
+          <w:sz w:val="20"/>
+          <w:szCs w:val="20"/>
+        </w:rPr>
+        <w:t>Mockups3</w:t>
+      </w:r>
+      <w:bookmarkEnd w:id="50"/>
+    </w:p>
+    <w:p>
+      <w:pPr>
+        <w:ind w:firstLine="0"/>
+        <w:jc w:val="center"/>
+        <w:rPr>
+          <w:b/>
+          <w:sz w:val="20"/>
+          <w:szCs w:val="20"/>
+        </w:rPr>
+      </w:pPr>
+      <w:r>
+        <w:rPr>
+          <w:b/>
+          <w:sz w:val="20"/>
+          <w:szCs w:val="20"/>
+        </w:rPr>
+        <w:t>Fonte: O Autor</w:t>
+      </w:r>
+    </w:p>
+    <w:bookmarkStart w:id="51" w:name="_Ref495359955"/>
+    <w:bookmarkStart w:id="52" w:name="_Toc495360187"/>
+    <w:p>
+      <w:pPr>
+        <w:pStyle w:val="Legenda"/>
+        <w:jc w:val="center"/>
+        <w:rPr>
+          <w:b/>
+          <w:i w:val="0"/>
+          <w:sz w:val="20"/>
+          <w:szCs w:val="20"/>
+        </w:rPr>
+      </w:pPr>
+      <w:r>
+        <w:rPr>
+          <w:noProof/>
+        </w:rPr>
+        <w:lastRenderedPageBreak/>
+        <mc:AlternateContent>
+          <mc:Choice Requires="wpg">
+            <w:drawing>
+              <wp:anchor distT="0" distB="0" distL="114300" distR="114300" simplePos="0" relativeHeight="251699200" behindDoc="0" locked="0" layoutInCell="1" allowOverlap="1" wp14:anchorId="3E8B2401" wp14:editId="7AF108E3">
+                <wp:simplePos x="0" y="0"/>
+                <wp:positionH relativeFrom="margin">
+                  <wp:posOffset>417830</wp:posOffset>
+                </wp:positionH>
+                <wp:positionV relativeFrom="paragraph">
+                  <wp:posOffset>226060</wp:posOffset>
+                </wp:positionV>
+                <wp:extent cx="4916805" cy="8141970"/>
+                <wp:effectExtent l="0" t="0" r="0" b="0"/>
+                <wp:wrapThrough wrapText="bothSides">
+                  <wp:wrapPolygon edited="0">
+                    <wp:start x="0" y="0"/>
+                    <wp:lineTo x="0" y="14504"/>
+                    <wp:lineTo x="10796" y="14555"/>
+                    <wp:lineTo x="0" y="14757"/>
+                    <wp:lineTo x="0" y="21529"/>
+                    <wp:lineTo x="21508" y="21529"/>
+                    <wp:lineTo x="21508" y="14757"/>
+                    <wp:lineTo x="10796" y="14555"/>
+                    <wp:lineTo x="21508" y="14504"/>
+                    <wp:lineTo x="21508" y="0"/>
+                    <wp:lineTo x="0" y="0"/>
+                  </wp:wrapPolygon>
+                </wp:wrapThrough>
+                <wp:docPr id="71" name="Grupo 71"/>
+                <wp:cNvGraphicFramePr/>
+                <a:graphic xmlns:a="http://schemas.openxmlformats.org/drawingml/2006/main">
+                  <a:graphicData uri="http://schemas.microsoft.com/office/word/2010/wordprocessingGroup">
+                    <wpg:wgp>
+                      <wpg:cNvGrpSpPr/>
+                      <wpg:grpSpPr>
+                        <a:xfrm>
+                          <a:off x="0" y="0"/>
+                          <a:ext cx="4916805" cy="8141970"/>
+                          <a:chOff x="0" y="0"/>
+                          <a:chExt cx="4916805" cy="8002905"/>
+                        </a:xfrm>
+                      </wpg:grpSpPr>
+                      <wpg:grpSp>
+                        <wpg:cNvPr id="47" name="Grupo 47"/>
+                        <wpg:cNvGrpSpPr/>
+                        <wpg:grpSpPr>
+                          <a:xfrm>
+                            <a:off x="0" y="0"/>
+                            <a:ext cx="4901565" cy="2797175"/>
+                            <a:chOff x="0" y="0"/>
+                            <a:chExt cx="4901565" cy="2797175"/>
+                          </a:xfrm>
+                        </wpg:grpSpPr>
+                        <pic:pic xmlns:pic="http://schemas.openxmlformats.org/drawingml/2006/picture">
+                          <pic:nvPicPr>
+                            <pic:cNvPr id="73" name="Imagem 73"/>
+                            <pic:cNvPicPr>
+                              <a:picLocks noChangeAspect="1"/>
+                            </pic:cNvPicPr>
+                          </pic:nvPicPr>
+                          <pic:blipFill>
+                            <a:blip r:embed="rId18">
+                              <a:extLst>
+                                <a:ext uri="{28A0092B-C50C-407E-A947-70E740481C1C}">
+                                  <a14:useLocalDpi xmlns:a14="http://schemas.microsoft.com/office/drawing/2010/main" val="0"/>
+                                </a:ext>
+                              </a:extLst>
+                            </a:blip>
+                            <a:stretch>
+                              <a:fillRect/>
+                            </a:stretch>
+                          </pic:blipFill>
+                          <pic:spPr>
+                            <a:xfrm>
+                              <a:off x="0" y="0"/>
+                              <a:ext cx="2400935" cy="2797175"/>
+                            </a:xfrm>
+                            <a:prstGeom prst="rect">
+                              <a:avLst/>
+                            </a:prstGeom>
+                          </pic:spPr>
+                        </pic:pic>
+                        <pic:pic xmlns:pic="http://schemas.openxmlformats.org/drawingml/2006/picture">
+                          <pic:nvPicPr>
+                            <pic:cNvPr id="74" name="Imagem 74"/>
+                            <pic:cNvPicPr>
+                              <a:picLocks noChangeAspect="1"/>
+                            </pic:cNvPicPr>
+                          </pic:nvPicPr>
+                          <pic:blipFill>
+                            <a:blip r:embed="rId19">
+                              <a:extLst>
+                                <a:ext uri="{28A0092B-C50C-407E-A947-70E740481C1C}">
+                                  <a14:useLocalDpi xmlns:a14="http://schemas.microsoft.com/office/drawing/2010/main" val="0"/>
+                                </a:ext>
+                              </a:extLst>
+                            </a:blip>
+                            <a:stretch>
+                              <a:fillRect/>
+                            </a:stretch>
+                          </pic:blipFill>
+                          <pic:spPr>
+                            <a:xfrm>
+                              <a:off x="2552700" y="0"/>
+                              <a:ext cx="2348865" cy="2797175"/>
+                            </a:xfrm>
+                            <a:prstGeom prst="rect">
+                              <a:avLst/>
+                            </a:prstGeom>
+                          </pic:spPr>
+                        </pic:pic>
+                      </wpg:grpSp>
+                      <wpg:grpSp>
+                        <wpg:cNvPr id="70" name="Grupo 70"/>
+                        <wpg:cNvGrpSpPr/>
+                        <wpg:grpSpPr>
+                          <a:xfrm>
+                            <a:off x="0" y="2857500"/>
+                            <a:ext cx="4916805" cy="5145405"/>
+                            <a:chOff x="0" y="0"/>
+                            <a:chExt cx="4916805" cy="5145405"/>
+                          </a:xfrm>
+                        </wpg:grpSpPr>
+                        <pic:pic xmlns:pic="http://schemas.openxmlformats.org/drawingml/2006/picture">
+                          <pic:nvPicPr>
+                            <pic:cNvPr id="79" name="Imagem 79"/>
+                            <pic:cNvPicPr>
+                              <a:picLocks/>
+                            </pic:cNvPicPr>
+                          </pic:nvPicPr>
+                          <pic:blipFill>
+                            <a:blip r:embed="rId20">
+                              <a:extLst>
+                                <a:ext uri="{28A0092B-C50C-407E-A947-70E740481C1C}">
+                                  <a14:useLocalDpi xmlns:a14="http://schemas.microsoft.com/office/drawing/2010/main" val="0"/>
+                                </a:ext>
+                              </a:extLst>
+                            </a:blip>
+                            <a:stretch>
+                              <a:fillRect/>
+                            </a:stretch>
+                          </pic:blipFill>
+                          <pic:spPr>
+                            <a:xfrm>
+                              <a:off x="2533650" y="2624761"/>
+                              <a:ext cx="2383155" cy="2512695"/>
+                            </a:xfrm>
+                            <a:prstGeom prst="rect">
+                              <a:avLst/>
+                            </a:prstGeom>
+                          </pic:spPr>
+                        </pic:pic>
+                        <wpg:grpSp>
+                          <wpg:cNvPr id="81" name="Grupo 81"/>
+                          <wpg:cNvGrpSpPr/>
+                          <wpg:grpSpPr>
+                            <a:xfrm>
+                              <a:off x="0" y="0"/>
+                              <a:ext cx="4901565" cy="5145405"/>
+                              <a:chOff x="0" y="0"/>
+                              <a:chExt cx="4770533" cy="6338556"/>
+                            </a:xfrm>
+                          </wpg:grpSpPr>
+                          <pic:pic xmlns:pic="http://schemas.openxmlformats.org/drawingml/2006/picture">
+                            <pic:nvPicPr>
+                              <pic:cNvPr id="77" name="Imagem 77"/>
+                              <pic:cNvPicPr>
+                                <a:picLocks/>
+                              </pic:cNvPicPr>
+                            </pic:nvPicPr>
+                            <pic:blipFill>
+                              <a:blip r:embed="rId21">
+                                <a:extLst>
+                                  <a:ext uri="{28A0092B-C50C-407E-A947-70E740481C1C}">
+                                    <a14:useLocalDpi xmlns:a14="http://schemas.microsoft.com/office/drawing/2010/main" val="0"/>
+                                  </a:ext>
+                                </a:extLst>
+                              </a:blip>
+                              <a:stretch>
+                                <a:fillRect/>
+                              </a:stretch>
+                            </pic:blipFill>
+                            <pic:spPr>
+                              <a:xfrm>
+                                <a:off x="10632" y="0"/>
+                                <a:ext cx="2303780" cy="3095625"/>
+                              </a:xfrm>
+                              <a:prstGeom prst="rect">
+                                <a:avLst/>
+                              </a:prstGeom>
+                            </pic:spPr>
+                          </pic:pic>
+                          <pic:pic xmlns:pic="http://schemas.openxmlformats.org/drawingml/2006/picture">
+                            <pic:nvPicPr>
+                              <pic:cNvPr id="78" name="Imagem 78"/>
+                              <pic:cNvPicPr>
+                                <a:picLocks/>
+                              </pic:cNvPicPr>
+                            </pic:nvPicPr>
+                            <pic:blipFill>
+                              <a:blip r:embed="rId22">
+                                <a:extLst>
+                                  <a:ext uri="{28A0092B-C50C-407E-A947-70E740481C1C}">
+                                    <a14:useLocalDpi xmlns:a14="http://schemas.microsoft.com/office/drawing/2010/main" val="0"/>
+                                  </a:ext>
+                                </a:extLst>
+                              </a:blip>
+                              <a:stretch>
+                                <a:fillRect/>
+                              </a:stretch>
+                            </pic:blipFill>
+                            <pic:spPr>
+                              <a:xfrm>
+                                <a:off x="2466753" y="8793"/>
+                                <a:ext cx="2303780" cy="3095625"/>
+                              </a:xfrm>
+                              <a:prstGeom prst="rect">
+                                <a:avLst/>
+                              </a:prstGeom>
+                            </pic:spPr>
+                          </pic:pic>
+                          <pic:pic xmlns:pic="http://schemas.openxmlformats.org/drawingml/2006/picture">
+                            <pic:nvPicPr>
+                              <pic:cNvPr id="80" name="Imagem 80"/>
+                              <pic:cNvPicPr>
+                                <a:picLocks/>
+                              </pic:cNvPicPr>
+                            </pic:nvPicPr>
+                            <pic:blipFill>
+                              <a:blip r:embed="rId23">
+                                <a:extLst>
+                                  <a:ext uri="{28A0092B-C50C-407E-A947-70E740481C1C}">
+                                    <a14:useLocalDpi xmlns:a14="http://schemas.microsoft.com/office/drawing/2010/main" val="0"/>
+                                  </a:ext>
+                                </a:extLst>
+                              </a:blip>
+                              <a:stretch>
+                                <a:fillRect/>
+                              </a:stretch>
+                            </pic:blipFill>
+                            <pic:spPr>
+                              <a:xfrm>
+                                <a:off x="0" y="3242931"/>
+                                <a:ext cx="2303780" cy="3095625"/>
+                              </a:xfrm>
+                              <a:prstGeom prst="rect">
+                                <a:avLst/>
+                              </a:prstGeom>
+                            </pic:spPr>
+                          </pic:pic>
+                        </wpg:grpSp>
+                      </wpg:grpSp>
+                    </wpg:wgp>
+                  </a:graphicData>
+                </a:graphic>
+                <wp14:sizeRelV relativeFrom="margin">
+                  <wp14:pctHeight>0</wp14:pctHeight>
+                </wp14:sizeRelV>
+              </wp:anchor>
+            </w:drawing>
+          </mc:Choice>
+          <mc:Fallback>
+            <w:pict>
+              <v:group w14:anchorId="59AE5923" id="Grupo 71" o:spid="_x0000_s1026" style="position:absolute;margin-left:32.9pt;margin-top:17.8pt;width:387.15pt;height:641.1pt;z-index:251699200;mso-position-horizontal-relative:margin;mso-height-relative:margin" coordsize="49168,80029" o:gfxdata="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">
+                <v:group id="Grupo 47" o:spid="_x0000_s1027" style="position:absolute;width:49015;height:27971" coordsize="49015,27971" o:gfxdata="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">
+                  <v:shape id="Imagem 73" o:spid="_x0000_s1028" type="#_x0000_t75" style="position:absolute;width:24009;height:27971;visibility:visible;mso-wrap-style:square" o:gfxdata="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">
+                    <v:imagedata r:id="rId24" o:title=""/>
+                    <v:path arrowok="t"/>
+                  </v:shape>
+                  <v:shape id="Imagem 74" o:spid="_x0000_s1029" type="#_x0000_t75" style="position:absolute;left:25527;width:23488;height:27971;visibility:visible;mso-wrap-style:square" o:gfxdata="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">
+                    <v:imagedata r:id="rId25" o:title=""/>
+                    <v:path arrowok="t"/>
+                  </v:shape>
+                </v:group>
+                <v:group id="Grupo 70" o:spid="_x0000_s1030" style="position:absolute;top:28575;width:49168;height:51454" coordsize="49168,51454" o:gfxdata="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">
+                  <v:shape id="Imagem 79" o:spid="_x0000_s1031" type="#_x0000_t75" style="position:absolute;left:25336;top:26247;width:23832;height:25127;visibility:visible;mso-wrap-style:square" o:gfxdata="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">
+                    <v:imagedata r:id="rId26" o:title=""/>
+                    <v:path arrowok="t"/>
+                    <o:lock v:ext="edit" aspectratio="f"/>
+                  </v:shape>
+                  <v:group id="Grupo 81" o:spid="_x0000_s1032" style="position:absolute;width:49015;height:51454" coordsize="47705,63385" o:gfxdata="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">
+                    <v:shape id="Imagem 77" o:spid="_x0000_s1033" type="#_x0000_t75" style="position:absolute;left:106;width:23038;height:30956;visibility:visible;mso-wrap-style:square" o:gfxdata="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">
+                      <v:imagedata r:id="rId27" o:title=""/>
+                      <v:path arrowok="t"/>
+                      <o:lock v:ext="edit" aspectratio="f"/>
+                    </v:shape>
+                    <v:shape id="Imagem 78" o:spid="_x0000_s1034" type="#_x0000_t75" style="position:absolute;left:24667;top:87;width:23038;height:30957;visibility:visible;mso-wrap-style:square" o:gfxdata="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">
+                      <v:imagedata r:id="rId28" o:title=""/>
+                      <v:path arrowok="t"/>
+                      <o:lock v:ext="edit" aspectratio="f"/>
+                    </v:shape>
+                    <v:shape id="Imagem 80" o:spid="_x0000_s1035" type="#_x0000_t75" style="position:absolute;top:32429;width:23037;height:30956;visibility:visible;mso-wrap-style:square" o:gfxdata="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">
+                      <v:imagedata r:id="rId29" o:title=""/>
+                      <v:path arrowok="t"/>
+                      <o:lock v:ext="edit" aspectratio="f"/>
+                    </v:shape>
+                  </v:group>
+                </v:group>
+                <w10:wrap type="through" anchorx="margin"/>
+              </v:group>
+            </w:pict>
+          </mc:Fallback>
+        </mc:AlternateContent>
+      </w:r>
+      <w:r>
+        <w:rPr>
+          <w:b/>
+          <w:i w:val="0"/>
+          <w:color w:val="auto"/>
+          <w:sz w:val="20"/>
+          <w:szCs w:val="20"/>
+        </w:rPr>
+        <w:t xml:space="preserve">Figura </w:t>
+      </w:r>
+      <w:r>
+        <w:rPr>
+          <w:b/>
+          <w:i w:val="0"/>
+          <w:color w:val="auto"/>
+          <w:sz w:val="20"/>
+          <w:szCs w:val="20"/>
+        </w:rPr>
+        <w:fldChar w:fldCharType="begin"/>
+      </w:r>
+      <w:r>
+        <w:rPr>
+          <w:b/>
+          <w:i w:val="0"/>
+          <w:color w:val="auto"/>
+          <w:sz w:val="20"/>
+          <w:szCs w:val="20"/>
+        </w:rPr>
+        <w:instrText xml:space="preserve"> SEQ Figura \* ARABIC </w:instrText>
+      </w:r>
+      <w:r>
+        <w:rPr>
+          <w:b/>
+          <w:i w:val="0"/>
+          <w:color w:val="auto"/>
+          <w:sz w:val="20"/>
+          <w:szCs w:val="20"/>
+        </w:rPr>
+        <w:fldChar w:fldCharType="separate"/>
+      </w:r>
+      <w:r>
+        <w:rPr>
+          <w:b/>
+          <w:i w:val="0"/>
+          <w:noProof/>
+          <w:color w:val="auto"/>
+          <w:sz w:val="20"/>
+          <w:szCs w:val="20"/>
+        </w:rPr>
+        <w:t>8</w:t>
+      </w:r>
+      <w:r>
+        <w:rPr>
+          <w:b/>
+          <w:i w:val="0"/>
+          <w:color w:val="auto"/>
+          <w:sz w:val="20"/>
+          <w:szCs w:val="20"/>
+        </w:rPr>
+        <w:fldChar w:fldCharType="end"/>
+      </w:r>
+      <w:bookmarkEnd w:id="51"/>
+      <w:r>
+        <w:rPr>
+          <w:b/>
+          <w:i w:val="0"/>
+          <w:color w:val="auto"/>
+          <w:sz w:val="20"/>
+          <w:szCs w:val="20"/>
+        </w:rPr>
+        <w:t>-Continuação das telas</w:t>
+      </w:r>
+      <w:bookmarkEnd w:id="52"/>
+    </w:p>
+    <w:p>
+      <w:pPr>
+        <w:ind w:firstLine="0"/>
+        <w:jc w:val="center"/>
+        <w:rPr>
+          <w:b/>
+          <w:sz w:val="20"/>
+          <w:szCs w:val="20"/>
+        </w:rPr>
+      </w:pPr>
+      <w:r>
+        <w:rPr>
+          <w:b/>
+          <w:sz w:val="20"/>
+          <w:szCs w:val="20"/>
+        </w:rPr>
+        <w:t>Fonte: O Autor</w:t>
+      </w:r>
+    </w:p>
+    <w:p>
+      <w:pPr>
+        <w:pStyle w:val="Ttulo1"/>
+        <w:rPr>
+          <w:sz w:val="24"/>
+          <w:szCs w:val="24"/>
+        </w:rPr>
+      </w:pPr>
+      <w:bookmarkStart w:id="53" w:name="_Toc495427965"/>
+      <w:r>
+        <w:rPr>
+          <w:sz w:val="24"/>
+          <w:szCs w:val="24"/>
+        </w:rPr>
+        <w:lastRenderedPageBreak/>
+        <w:t>CONSIDERAÇÕES FINAIS</w:t>
+      </w:r>
+      <w:bookmarkEnd w:id="53"/>
     </w:p>
     <w:p/>
-    <w:p/>
-    <w:p/>
-    <w:p/>
-    <w:p/>
-    <w:p/>
-    <w:p/>
-    <w:p>
-      <w:r>
-        <w:t>Fonte:</w:t>
-      </w:r>
-      <w:r>
-        <w:t xml:space="preserve"> https://pt.slideshare.net/almirnet/apresentacao-949009?from_action=save</w:t>
+    <w:p>
+      <w:r>
+        <w:t>Espera-se com base nessa pesquisa</w:t>
+      </w:r>
+      <w:r>
+        <w:t xml:space="preserve"> poder alcança</w:t>
+      </w:r>
+      <w:r>
+        <w:t>r</w:t>
+      </w:r>
+      <w:r>
+        <w:t xml:space="preserve"> os objetivos aqui estabelecidos; estudar e empregar a melhor forma de elaborar a aplicação web buscando atender a ideia principal</w:t>
+      </w:r>
+      <w:r>
+        <w:t>,</w:t>
+      </w:r>
+      <w:r>
+        <w:t xml:space="preserve"> que é a de contribuir com a melhoria na construção de software simples e de fácil uso.</w:t>
+      </w:r>
+    </w:p>
+    <w:p>
+      <w:r>
+        <w:t>As tecnologias disponíveis nesse século XXI t</w:t>
+      </w:r>
+      <w:r>
+        <w:t>ê</w:t>
+      </w:r>
+      <w:r>
+        <w:t>m motivado muitos estudantes</w:t>
+      </w:r>
+      <w:r>
+        <w:t xml:space="preserve"> na </w:t>
+      </w:r>
+      <w:r>
+        <w:t xml:space="preserve">área </w:t>
+      </w:r>
+      <w:r>
+        <w:t xml:space="preserve">computacional, mesmo que </w:t>
+      </w:r>
+      <w:r>
+        <w:t xml:space="preserve">a área de formação </w:t>
+      </w:r>
+      <w:r>
+        <w:t>d</w:t>
+      </w:r>
+      <w:r>
+        <w:t>o aluno</w:t>
+      </w:r>
+      <w:r>
+        <w:t xml:space="preserve"> seja diferente da área da computação</w:t>
+      </w:r>
+      <w:r>
+        <w:t>;</w:t>
+      </w:r>
+      <w:r>
+        <w:t xml:space="preserve"> tem-se que a informática está entranhada quase que em todos os seguimentos do indiv</w:t>
+      </w:r>
+      <w:r>
+        <w:t>íduo</w:t>
+      </w:r>
+      <w:r>
+        <w:t>,</w:t>
+      </w:r>
+      <w:r>
+        <w:t xml:space="preserve"> e que</w:t>
+      </w:r>
+      <w:r>
+        <w:t>,</w:t>
+      </w:r>
+      <w:r>
+        <w:t xml:space="preserve"> por muitas vezes</w:t>
+      </w:r>
+      <w:r>
+        <w:t>,</w:t>
+      </w:r>
+      <w:r>
+        <w:t xml:space="preserve"> encanta-os pela forma </w:t>
+      </w:r>
+      <w:r>
+        <w:t>como</w:t>
       </w:r>
       <w:r>
         <w:t xml:space="preserve"> </w:t>
+      </w:r>
+      <w:r>
+        <w:t>é</w:t>
+      </w:r>
+      <w:r>
+        <w:t xml:space="preserve"> aplica</w:t>
+      </w:r>
+      <w:r>
+        <w:t>da</w:t>
+      </w:r>
+      <w:r>
+        <w:t xml:space="preserve"> na resolução de problema</w:t>
+      </w:r>
+      <w:r>
+        <w:t>s</w:t>
+      </w:r>
+      <w:r>
+        <w:t xml:space="preserve"> e </w:t>
+      </w:r>
+      <w:r>
+        <w:t xml:space="preserve">no </w:t>
+      </w:r>
+      <w:r>
+        <w:t>desempenho de tarefas diversas.</w:t>
+      </w:r>
+    </w:p>
+    <w:p>
+      <w:r>
+        <w:t>Nesse projeto pretende-se, além de usar as ferramentas de desenvolvimento de software na implementação de uma aplicação web,</w:t>
+      </w:r>
+      <w:r>
+        <w:t xml:space="preserve"> fazer a tentativa de uso</w:t>
+      </w:r>
+      <w:r>
+        <w:t xml:space="preserve"> </w:t>
+      </w:r>
+      <w:r>
+        <w:t>d</w:t>
+      </w:r>
+      <w:r>
+        <w:t>os bancos de dados não-relacionais que t</w:t>
+      </w:r>
+      <w:r>
+        <w:t>êm surgido</w:t>
+      </w:r>
+      <w:r>
+        <w:t>s</w:t>
+      </w:r>
+      <w:r>
+        <w:t xml:space="preserve"> </w:t>
+      </w:r>
+      <w:r>
+        <w:t>com uma proposta inovadora de armazenamento e recuperaç</w:t>
+      </w:r>
+      <w:r>
+        <w:t>ão de dados, entre outras. O sucesso depende de muitas tentativas, enquanto</w:t>
+      </w:r>
+      <w:r>
+        <w:t>, para</w:t>
+      </w:r>
+      <w:r>
+        <w:t xml:space="preserve"> o fracasso, apenas uma é suficiente.</w:t>
+      </w:r>
+    </w:p>
+    <w:p>
+      <w:r>
+        <w:t>Assim, a elaboração desse anteprojeto traz à tona esse universo de conhecimento</w:t>
+      </w:r>
+      <w:r>
+        <w:t xml:space="preserve"> que parece não ter intenção de ser finito</w:t>
+      </w:r>
+      <w:r>
+        <w:t>,</w:t>
+      </w:r>
+      <w:r>
+        <w:t xml:space="preserve"> mas que, </w:t>
+      </w:r>
+      <w:r>
+        <w:t>como</w:t>
+      </w:r>
+      <w:r>
+        <w:t xml:space="preserve"> aqui referenciado, d</w:t>
+      </w:r>
+      <w:r>
+        <w:t>á</w:t>
+      </w:r>
+      <w:r>
+        <w:t xml:space="preserve"> suporte </w:t>
+      </w:r>
+      <w:r>
+        <w:t>à</w:t>
+      </w:r>
+      <w:r>
+        <w:t xml:space="preserve"> co</w:t>
+      </w:r>
+      <w:r>
+        <w:t>ncretização da penúltima</w:t>
+      </w:r>
+      <w:r>
+        <w:t xml:space="preserve"> tarefa </w:t>
+      </w:r>
+      <w:r>
+        <w:t>para conclusão do curso de</w:t>
+      </w:r>
+      <w:r>
+        <w:t xml:space="preserve"> especialização em engenharia de software.</w:t>
       </w:r>
     </w:p>
     <w:p/>
@@ -10803,21 +12564,11 @@
     <w:p/>
     <w:p/>
     <w:p/>
-    <w:p>
-      <w:bookmarkStart w:id="44" w:name="_Toc495169403"/>
-      <w:r>
-        <w:t>CONSIDERAÇÕES FINAIS</w:t>
-      </w:r>
-      <w:bookmarkEnd w:id="44"/>
-    </w:p>
     <w:p/>
-    <w:p>
-      <w:r>
-        <w:t>Espera-se com a aplicação dessa pesquisa, poder alcança os objetivos aqui estabelecidos; estudar e empregar a melhor forma de elaborar a aplicação web buscando atender a ideia principal que é a de contribuir com a melhoria na construção de software simples e de fácil uso.</w:t>
-      </w:r>
-    </w:p>
     <w:p/>
-    <w:bookmarkStart w:id="45" w:name="_Toc495169404" w:displacedByCustomXml="next"/>
+    <w:p/>
+    <w:p/>
+    <w:bookmarkStart w:id="54" w:name="_Toc495427966" w:displacedByCustomXml="next"/>
     <w:sdt>
       <w:sdtPr>
         <w:rPr>
@@ -10831,7 +12582,6 @@
           <w:docPartUnique/>
         </w:docPartObj>
       </w:sdtPr>
-      <w:sdtEndPr/>
       <w:sdtContent>
         <w:p>
           <w:pPr>
@@ -10848,7 +12598,7 @@
             </w:rPr>
             <w:t>REFERÊNCIA</w:t>
           </w:r>
-          <w:bookmarkEnd w:id="45"/>
+          <w:bookmarkEnd w:id="54"/>
           <w:r>
             <w:rPr>
               <w:sz w:val="24"/>
@@ -10857,17 +12607,21 @@
             <w:t xml:space="preserve"> </w:t>
           </w:r>
         </w:p>
-        <w:p/>
         <w:sdt>
           <w:sdtPr>
             <w:id w:val="-573587230"/>
             <w:bibliography/>
           </w:sdtPr>
-          <w:sdtEndPr/>
           <w:sdtContent>
             <w:p>
               <w:pPr>
                 <w:pStyle w:val="Bibliografia"/>
+                <w:tabs>
+                  <w:tab w:val="left" w:pos="1134"/>
+                </w:tabs>
+                <w:spacing w:before="240" w:line="240" w:lineRule="auto"/>
+                <w:ind w:firstLine="0"/>
+                <w:jc w:val="left"/>
                 <w:rPr>
                   <w:noProof/>
                 </w:rPr>
@@ -10905,6 +12659,12 @@
             <w:p>
               <w:pPr>
                 <w:pStyle w:val="Bibliografia"/>
+                <w:tabs>
+                  <w:tab w:val="left" w:pos="1134"/>
+                </w:tabs>
+                <w:spacing w:before="240" w:line="240" w:lineRule="auto"/>
+                <w:ind w:firstLine="0"/>
+                <w:jc w:val="left"/>
                 <w:rPr>
                   <w:noProof/>
                 </w:rPr>
@@ -10913,6 +12673,41 @@
                 <w:rPr>
                   <w:noProof/>
                 </w:rPr>
+                <w:t xml:space="preserve">BONAT, D. </w:t>
+              </w:r>
+              <w:r>
+                <w:rPr>
+                  <w:b/>
+                  <w:bCs/>
+                  <w:noProof/>
+                </w:rPr>
+                <w:t>Metodologia da Pesquisa</w:t>
+              </w:r>
+              <w:r>
+                <w:rPr>
+                  <w:noProof/>
+                </w:rPr>
+                <w:t>. 3ª. ed. Curitiba: IESDE Brasil S.A, 2009.</w:t>
+              </w:r>
+            </w:p>
+            <w:p>
+              <w:pPr>
+                <w:pStyle w:val="Bibliografia"/>
+                <w:tabs>
+                  <w:tab w:val="left" w:pos="1134"/>
+                </w:tabs>
+                <w:spacing w:before="240" w:line="240" w:lineRule="auto"/>
+                <w:ind w:firstLine="0"/>
+                <w:jc w:val="left"/>
+                <w:rPr>
+                  <w:noProof/>
+                </w:rPr>
+              </w:pPr>
+              <w:r>
+                <w:rPr>
+                  <w:noProof/>
+                  <w:lang w:val="en-US"/>
+                </w:rPr>
                 <w:t xml:space="preserve">BONINI, L. A.; ENDO, G. D. B. </w:t>
               </w:r>
               <w:r>
@@ -10920,19 +12715,135 @@
                   <w:b/>
                   <w:bCs/>
                   <w:noProof/>
+                  <w:lang w:val="en-US"/>
                 </w:rPr>
                 <w:t>Design thinking</w:t>
               </w:r>
               <w:r>
                 <w:rPr>
                   <w:noProof/>
+                  <w:lang w:val="en-US"/>
                 </w:rPr>
-                <w:t>, 2011. Disponivel em: &lt;http://www.redeinovacao.org.br/LeiturasRecomendadas/Design%20Thinking%20Uma%20Nova%20Abordagem%20da%20Inovacao.pdf&gt;. Acesso em: 13 Agosto 2017.</w:t>
+                <w:t xml:space="preserve">, 2011. </w:t>
+              </w:r>
+              <w:r>
+                <w:rPr>
+                  <w:noProof/>
+                </w:rPr>
+                <w:t>Disponivel em: &lt;http://www.redeinovacao.org.br/LeiturasRecomendadas/Design%20Thinking%20Uma%20Nova%20Abordagem%20da%20Inovacao.pdf&gt;. Acesso em: 13 Agosto 2017.</w:t>
               </w:r>
             </w:p>
             <w:p>
               <w:pPr>
                 <w:pStyle w:val="Bibliografia"/>
+                <w:tabs>
+                  <w:tab w:val="left" w:pos="1134"/>
+                </w:tabs>
+                <w:spacing w:before="240" w:line="240" w:lineRule="auto"/>
+                <w:ind w:firstLine="0"/>
+                <w:jc w:val="left"/>
+                <w:rPr>
+                  <w:noProof/>
+                </w:rPr>
+              </w:pPr>
+              <w:r>
+                <w:rPr>
+                  <w:noProof/>
+                </w:rPr>
+                <w:t xml:space="preserve">GRAY, D. E. </w:t>
+              </w:r>
+              <w:r>
+                <w:rPr>
+                  <w:b/>
+                  <w:bCs/>
+                  <w:noProof/>
+                </w:rPr>
+                <w:t>Pesquisa no Mundo Real</w:t>
+              </w:r>
+              <w:r>
+                <w:rPr>
+                  <w:noProof/>
+                </w:rPr>
+                <w:t>. 2ª. ed. São Paulo: Penso, 2012.</w:t>
+              </w:r>
+            </w:p>
+            <w:p>
+              <w:pPr>
+                <w:pStyle w:val="Bibliografia"/>
+                <w:tabs>
+                  <w:tab w:val="left" w:pos="1134"/>
+                </w:tabs>
+                <w:spacing w:before="240" w:line="240" w:lineRule="auto"/>
+                <w:ind w:firstLine="0"/>
+                <w:jc w:val="left"/>
+                <w:rPr>
+                  <w:noProof/>
+                </w:rPr>
+              </w:pPr>
+              <w:r>
+                <w:rPr>
+                  <w:noProof/>
+                </w:rPr>
+                <w:t xml:space="preserve">LUCKOW, D. H.; MELO, A. A. D. </w:t>
+              </w:r>
+              <w:r>
+                <w:rPr>
+                  <w:b/>
+                  <w:bCs/>
+                  <w:noProof/>
+                </w:rPr>
+                <w:t>Programação Java para Web:</w:t>
+              </w:r>
+              <w:r>
+                <w:rPr>
+                  <w:noProof/>
+                </w:rPr>
+                <w:t xml:space="preserve"> aprenda a desenvolver uma aplicação financeira pessoal com as ferramentas mais modernas da plataforma Java. 2ª. ed. São Paulo: Novatec, 2015.</w:t>
+              </w:r>
+            </w:p>
+            <w:p>
+              <w:pPr>
+                <w:pStyle w:val="Bibliografia"/>
+                <w:tabs>
+                  <w:tab w:val="left" w:pos="1134"/>
+                </w:tabs>
+                <w:spacing w:before="240" w:line="240" w:lineRule="auto"/>
+                <w:ind w:firstLine="0"/>
+                <w:jc w:val="left"/>
+                <w:rPr>
+                  <w:noProof/>
+                </w:rPr>
+              </w:pPr>
+              <w:r>
+                <w:rPr>
+                  <w:noProof/>
+                </w:rPr>
+                <w:t xml:space="preserve">MALVEZZI, W. </w:t>
+              </w:r>
+              <w:r>
+                <w:rPr>
+                  <w:b/>
+                  <w:bCs/>
+                  <w:noProof/>
+                </w:rPr>
+                <w:t>Modelo de Estrutura de Projeto Metodologia</w:t>
+              </w:r>
+              <w:r>
+                <w:rPr>
+                  <w:noProof/>
+                </w:rPr>
+                <w:t>, 2016. Disponivel em: &lt;https://sites.google.com/site/professormalvezzi/metodologia-do-trabalho-cientfico-1/Modelo%20de%20Estrutura%20de%20Projeto%20Metodologia.docx&gt;. Acesso em: 01 Outubro 2017.</w:t>
+              </w:r>
+            </w:p>
+            <w:p>
+              <w:pPr>
+                <w:pStyle w:val="Bibliografia"/>
+                <w:tabs>
+                  <w:tab w:val="left" w:pos="1134"/>
+                </w:tabs>
+                <w:spacing w:before="240" w:line="240" w:lineRule="auto"/>
+                <w:ind w:firstLine="0"/>
+                <w:jc w:val="left"/>
                 <w:rPr>
                   <w:noProof/>
                 </w:rPr>
@@ -10955,12 +12866,18 @@
                 <w:rPr>
                   <w:noProof/>
                 </w:rPr>
-                <w:t>. Disponivel em: &lt;https://sites.google.com/site/professormalvezzi/metodologia-do-trabalho-cientfico-1/template%20para%20o%20Trabalho%20de%20P%C3%B3s%20Metodologia%20II.doc?attredirects=0&amp;d=1&gt;. Acesso em: 01 outubro 2017.</w:t>
+                <w:t>, 2017. Disponivel em: &lt;https://sites.google.com/site/professormalvezzi/metodologia-do-trabalho-cientfico-1/template%20para%20o%20Trabalho%20de%20P%C3%B3s%20Metodologia%20II.doc?attredirects=0&amp;d=1&gt;. Acesso em: 01 outubro 2017.</w:t>
               </w:r>
             </w:p>
             <w:p>
               <w:pPr>
                 <w:pStyle w:val="Bibliografia"/>
+                <w:tabs>
+                  <w:tab w:val="left" w:pos="1134"/>
+                </w:tabs>
+                <w:spacing w:before="240" w:line="240" w:lineRule="auto"/>
+                <w:ind w:firstLine="0"/>
+                <w:jc w:val="left"/>
                 <w:rPr>
                   <w:noProof/>
                 </w:rPr>
@@ -10989,6 +12906,46 @@
             <w:p>
               <w:pPr>
                 <w:pStyle w:val="Bibliografia"/>
+                <w:tabs>
+                  <w:tab w:val="left" w:pos="1134"/>
+                </w:tabs>
+                <w:spacing w:before="240" w:line="240" w:lineRule="auto"/>
+                <w:ind w:firstLine="0"/>
+                <w:jc w:val="left"/>
+                <w:rPr>
+                  <w:noProof/>
+                </w:rPr>
+              </w:pPr>
+              <w:r>
+                <w:rPr>
+                  <w:noProof/>
+                </w:rPr>
+                <w:t xml:space="preserve">PÁDUA, E. M. M. D. </w:t>
+              </w:r>
+              <w:r>
+                <w:rPr>
+                  <w:b/>
+                  <w:bCs/>
+                  <w:noProof/>
+                </w:rPr>
+                <w:t>Metodologia da pesquisa:</w:t>
+              </w:r>
+              <w:r>
+                <w:rPr>
+                  <w:noProof/>
+                </w:rPr>
+                <w:t xml:space="preserve"> Abordagem teórico-prática. 13ª. ed. Campinas, SP: Papirus, 2004.</w:t>
+              </w:r>
+            </w:p>
+            <w:p>
+              <w:pPr>
+                <w:pStyle w:val="Bibliografia"/>
+                <w:tabs>
+                  <w:tab w:val="left" w:pos="1134"/>
+                </w:tabs>
+                <w:spacing w:before="240" w:line="240" w:lineRule="auto"/>
+                <w:ind w:firstLine="0"/>
+                <w:jc w:val="left"/>
                 <w:rPr>
                   <w:noProof/>
                 </w:rPr>
@@ -11017,6 +12974,12 @@
             <w:p>
               <w:pPr>
                 <w:pStyle w:val="Bibliografia"/>
+                <w:tabs>
+                  <w:tab w:val="left" w:pos="1134"/>
+                </w:tabs>
+                <w:spacing w:before="240" w:line="240" w:lineRule="auto"/>
+                <w:ind w:firstLine="0"/>
+                <w:jc w:val="left"/>
                 <w:rPr>
                   <w:noProof/>
                 </w:rPr>
@@ -11025,7 +12988,6 @@
                 <w:rPr>
                   <w:noProof/>
                 </w:rPr>
-                <w:lastRenderedPageBreak/>
                 <w:t xml:space="preserve">PUREWAL, S. </w:t>
               </w:r>
               <w:r>
@@ -11046,6 +13008,12 @@
             <w:p>
               <w:pPr>
                 <w:pStyle w:val="Bibliografia"/>
+                <w:tabs>
+                  <w:tab w:val="left" w:pos="1134"/>
+                </w:tabs>
+                <w:spacing w:before="240" w:line="240" w:lineRule="auto"/>
+                <w:ind w:firstLine="0"/>
+                <w:jc w:val="left"/>
                 <w:rPr>
                   <w:noProof/>
                 </w:rPr>
@@ -11074,9 +13042,46 @@
             <w:p>
               <w:pPr>
                 <w:pStyle w:val="Bibliografia"/>
+                <w:tabs>
+                  <w:tab w:val="left" w:pos="1134"/>
+                </w:tabs>
+                <w:spacing w:before="240" w:line="240" w:lineRule="auto"/>
+                <w:ind w:firstLine="0"/>
+                <w:jc w:val="left"/>
                 <w:rPr>
                   <w:noProof/>
                 </w:rPr>
+              </w:pPr>
+              <w:r>
+                <w:rPr>
+                  <w:noProof/>
+                </w:rPr>
+                <w:t xml:space="preserve">SILVA, M. J. V. E. et al. </w:t>
+              </w:r>
+              <w:r>
+                <w:rPr>
+                  <w:b/>
+                  <w:bCs/>
+                  <w:noProof/>
+                </w:rPr>
+                <w:t>Design Thinking:</w:t>
+              </w:r>
+              <w:r>
+                <w:rPr>
+                  <w:noProof/>
+                </w:rPr>
+                <w:t xml:space="preserve"> inovação em negócios. 1ª. ed. Rio de Janeiro: MJV Press, 2012.</w:t>
+              </w:r>
+            </w:p>
+            <w:p>
+              <w:pPr>
+                <w:pStyle w:val="Bibliografia"/>
+                <w:tabs>
+                  <w:tab w:val="left" w:pos="1134"/>
+                </w:tabs>
+                <w:spacing w:before="240" w:line="240" w:lineRule="auto"/>
+                <w:ind w:firstLine="0"/>
+                <w:jc w:val="left"/>
               </w:pPr>
               <w:r>
                 <w:rPr>
@@ -11098,12 +13103,6 @@
                 </w:rPr>
                 <w:t>, 2007. Disponivel em: &lt;https://biblioteca.unilasalle.edu.br/docs_online/tcc/graduacao/nutricao/2007/cfvsilva.pdf&gt;. Acesso em: 13 Agosto 2017.</w:t>
               </w:r>
-            </w:p>
-            <w:p>
-              <w:pPr>
-                <w:ind w:left="426" w:firstLine="0"/>
-                <w:jc w:val="left"/>
-              </w:pPr>
               <w:r>
                 <w:rPr>
                   <w:b/>
@@ -11118,12 +13117,6 @@
     </w:sdt>
     <w:p>
       <w:pPr>
-        <w:ind w:firstLine="0"/>
-        <w:jc w:val="left"/>
-      </w:pPr>
-    </w:p>
-    <w:p>
-      <w:pPr>
         <w:widowControl w:val="0"/>
         <w:ind w:left="720" w:hanging="360"/>
         <w:rPr>
@@ -11132,8 +13125,8 @@
       </w:pPr>
     </w:p>
     <w:sectPr>
-      <w:headerReference w:type="default" r:id="rId15"/>
-      <w:footerReference w:type="default" r:id="rId16"/>
+      <w:headerReference w:type="default" r:id="rId30"/>
+      <w:footerReference w:type="default" r:id="rId31"/>
       <w:pgSz w:w="11906" w:h="16838"/>
       <w:pgMar w:top="1701" w:right="1134" w:bottom="1134" w:left="1701" w:header="0" w:footer="720" w:gutter="0"/>
       <w:cols w:space="720"/>
@@ -11193,7 +13186,6 @@
         <w:docPartUnique/>
       </w:docPartObj>
     </w:sdtPr>
-    <w:sdtEndPr/>
     <w:sdtContent>
       <w:p>
         <w:pPr>
@@ -11213,7 +13205,7 @@
           <w:rPr>
             <w:noProof/>
           </w:rPr>
-          <w:t>18</w:t>
+          <w:t>16</w:t>
         </w:r>
         <w:r>
           <w:fldChar w:fldCharType="end"/>
@@ -12685,7 +14677,7 @@
   <w:abstractNum w:abstractNumId="14">
     <w:nsid w:val="38E436A3"/>
     <w:multiLevelType w:val="multilevel"/>
-    <w:tmpl w:val="CE68E258"/>
+    <w:tmpl w:val="E6922576"/>
     <w:lvl w:ilvl="0">
       <w:start w:val="1"/>
       <w:numFmt w:val="decimal"/>
@@ -12710,6 +14702,7 @@
         <w:ind w:left="576" w:hanging="576"/>
       </w:pPr>
       <w:rPr>
+        <w:b/>
         <w:sz w:val="24"/>
         <w:szCs w:val="24"/>
       </w:rPr>
@@ -15394,7 +17387,7 @@
 </file>
 
 <file path=customXml/itemProps1.xml><?xml version="1.0" encoding="utf-8"?>
-<ds:datastoreItem xmlns:ds="http://schemas.openxmlformats.org/officeDocument/2006/customXml" ds:itemID="{F93928EB-73C9-4A03-B5C8-098BE5687F2A}">
+<ds:datastoreItem xmlns:ds="http://schemas.openxmlformats.org/officeDocument/2006/customXml" ds:itemID="{8B267E4B-2BCC-408A-9D8B-D24F33FCA2B0}">
   <ds:schemaRefs>
     <ds:schemaRef ds:uri="http://schemas.openxmlformats.org/officeDocument/2006/bibliography"/>
   </ds:schemaRefs>
